--- a/ZIP a entregar/zzRelatorioFINALv1.0.docx
+++ b/ZIP a entregar/zzRelatorioFINALv1.0.docx
@@ -131,8 +131,6 @@
           <w:lang w:val="pt-PT"/>
         </w:rPr>
       </w:pPr>
-      <w:proofErr w:type="spellStart"/>
-      <w:proofErr w:type="gramStart"/>
       <w:r>
         <w:rPr>
           <w:rFonts w:ascii="Times New Roman" w:hAnsi="Times New Roman" w:cs="Times New Roman"/>
@@ -143,22 +141,8 @@
           <w:sz w:val="44"/>
           <w:lang w:val="pt-PT"/>
         </w:rPr>
-        <w:t>Projecto</w:t>
-      </w:r>
-      <w:proofErr w:type="spellEnd"/>
-      <w:r>
-        <w:rPr>
-          <w:rFonts w:ascii="Times New Roman" w:hAnsi="Times New Roman" w:cs="Times New Roman"/>
-          <w:b/>
-          <w:bCs/>
-          <w:i/>
-          <w:iCs/>
-          <w:sz w:val="44"/>
-          <w:lang w:val="pt-PT"/>
-        </w:rPr>
-        <w:t xml:space="preserve"> Intermédio</w:t>
-      </w:r>
-      <w:proofErr w:type="gramEnd"/>
+        <w:t>Projeto Intermédio</w:t>
+      </w:r>
     </w:p>
     <w:p>
       <w:pPr>
@@ -177,12 +161,12 @@
           <wp:anchor distT="0" distB="0" distL="114300" distR="114300" simplePos="0" relativeHeight="4" behindDoc="0" locked="0" layoutInCell="1" allowOverlap="1">
             <wp:simplePos x="0" y="0"/>
             <wp:positionH relativeFrom="column">
-              <wp:align>center</wp:align>
+              <wp:posOffset>541655</wp:posOffset>
             </wp:positionH>
             <wp:positionV relativeFrom="paragraph">
-              <wp:posOffset>-19842</wp:posOffset>
+              <wp:posOffset>254635</wp:posOffset>
             </wp:positionV>
-            <wp:extent cx="4648718" cy="2789651"/>
+            <wp:extent cx="4648200" cy="2789555"/>
             <wp:effectExtent l="0" t="0" r="0" b="0"/>
             <wp:wrapSquare wrapText="bothSides"/>
             <wp:docPr id="2" name="Image1"/>
@@ -207,7 +191,7 @@
                   <pic:spPr>
                     <a:xfrm>
                       <a:off x="0" y="0"/>
-                      <a:ext cx="4648718" cy="2789651"/>
+                      <a:ext cx="4648200" cy="2789555"/>
                     </a:xfrm>
                     <a:prstGeom prst="rect">
                       <a:avLst/>
@@ -443,9 +427,11 @@
         <w:pStyle w:val="PargrafodaLista"/>
         <w:numPr>
           <w:ilvl w:val="0"/>
-          <w:numId w:val="5"/>
+          <w:numId w:val="9"/>
         </w:numPr>
         <w:rPr>
+          <w:sz w:val="28"/>
+          <w:szCs w:val="26"/>
           <w:lang w:val="pt-PT"/>
         </w:rPr>
       </w:pPr>
@@ -454,6 +440,7 @@
           <w:rFonts w:ascii="Times New Roman" w:hAnsi="Times New Roman" w:cs="Times New Roman"/>
           <w:b/>
           <w:sz w:val="28"/>
+          <w:szCs w:val="26"/>
           <w:lang w:val="pt-PT"/>
         </w:rPr>
         <w:lastRenderedPageBreak/>
@@ -465,6 +452,8 @@
         <w:pStyle w:val="Standard"/>
         <w:jc w:val="both"/>
         <w:rPr>
+          <w:rFonts w:ascii="Times New Roman" w:hAnsi="Times New Roman" w:cs="Times New Roman"/>
+          <w:sz w:val="24"/>
           <w:lang w:val="pt-PT"/>
         </w:rPr>
       </w:pPr>
@@ -475,9 +464,8 @@
           <w:lang w:val="pt-PT"/>
         </w:rPr>
         <w:tab/>
-        <w:t xml:space="preserve">Em termos gerais, o desafio proposto consiste em criar um programa que permita até 4 jogadores jogar uma versão modificada do clássico </w:t>
-      </w:r>
-      <w:proofErr w:type="spellStart"/>
+        <w:t xml:space="preserve">Em termos gerais, o desafio proposto consiste em criar um programa que permita jogar uma versão modificada do clássico </w:t>
+      </w:r>
       <w:r>
         <w:rPr>
           <w:rFonts w:ascii="Times New Roman" w:hAnsi="Times New Roman" w:cs="Times New Roman"/>
@@ -488,15 +476,138 @@
         </w:rPr>
         <w:t>Mastermind</w:t>
       </w:r>
-      <w:proofErr w:type="spellEnd"/>
-      <w:r>
-        <w:rPr>
-          <w:rFonts w:ascii="Times New Roman" w:hAnsi="Times New Roman" w:cs="Times New Roman"/>
-          <w:sz w:val="24"/>
-          <w:lang w:val="pt-PT"/>
-        </w:rPr>
-        <w:t>. O programa a implementar tem de seguir uma estrutura geral descrita no enunciado: primeiramente, deve perguntar ao utilizador qual a configuração que o jogo deve ter (numero de jogadores e respetivos nomes, numero de jogos, dimensão e complexidade da chave, limite máximo de tempo e jogadas por jogo); de seguida, deve executar a sequencia de jogos para cada jogador; finalmente apresenta as estatísticas em três categorias: vencedor do torneio (mais jogos ganhos, desempata pelo tempo médio de jogo); jogo mais rápido (chave acertada em menos tempo, desempata pelo numero de jogadas); jogo mais curto (chave acertada em menos jogadas, desempata pelo tempo de jogo).</w:t>
-      </w:r>
+      <w:r>
+        <w:rPr>
+          <w:rFonts w:ascii="Times New Roman" w:hAnsi="Times New Roman" w:cs="Times New Roman"/>
+          <w:i/>
+          <w:iCs/>
+          <w:sz w:val="24"/>
+          <w:lang w:val="pt-PT"/>
+        </w:rPr>
+        <w:t xml:space="preserve">, com o máximo de </w:t>
+      </w:r>
+      <w:r>
+        <w:rPr>
+          <w:rFonts w:ascii="Times New Roman" w:hAnsi="Times New Roman" w:cs="Times New Roman"/>
+          <w:sz w:val="24"/>
+          <w:lang w:val="pt-PT"/>
+        </w:rPr>
+        <w:t>4 jogadores</w:t>
+      </w:r>
+      <w:r>
+        <w:rPr>
+          <w:rFonts w:ascii="Times New Roman" w:hAnsi="Times New Roman" w:cs="Times New Roman"/>
+          <w:sz w:val="24"/>
+          <w:lang w:val="pt-PT"/>
+        </w:rPr>
+        <w:t xml:space="preserve">. O programa a implementar </w:t>
+      </w:r>
+      <w:r>
+        <w:rPr>
+          <w:rFonts w:ascii="Times New Roman" w:hAnsi="Times New Roman" w:cs="Times New Roman"/>
+          <w:sz w:val="24"/>
+          <w:lang w:val="pt-PT"/>
+        </w:rPr>
+        <w:t xml:space="preserve">segue </w:t>
+      </w:r>
+      <w:r>
+        <w:rPr>
+          <w:rFonts w:ascii="Times New Roman" w:hAnsi="Times New Roman" w:cs="Times New Roman"/>
+          <w:sz w:val="24"/>
+          <w:lang w:val="pt-PT"/>
+        </w:rPr>
+        <w:t>a estrutura geral descrita no enunciado: primeiramente, deve perguntar ao utilizador qual a configuração que o jogo deve ter (</w:t>
+      </w:r>
+      <w:r>
+        <w:rPr>
+          <w:rFonts w:ascii="Times New Roman" w:hAnsi="Times New Roman" w:cs="Times New Roman"/>
+          <w:sz w:val="24"/>
+          <w:lang w:val="pt-PT"/>
+        </w:rPr>
+        <w:t>n</w:t>
+      </w:r>
+      <w:r>
+        <w:rPr>
+          <w:rFonts w:ascii="Times New Roman" w:hAnsi="Times New Roman" w:cs="Times New Roman"/>
+          <w:sz w:val="24"/>
+          <w:lang w:val="pt-PT"/>
+        </w:rPr>
+        <w:t>ú</w:t>
+      </w:r>
+      <w:r>
+        <w:rPr>
+          <w:rFonts w:ascii="Times New Roman" w:hAnsi="Times New Roman" w:cs="Times New Roman"/>
+          <w:sz w:val="24"/>
+          <w:lang w:val="pt-PT"/>
+        </w:rPr>
+        <w:t>mero</w:t>
+      </w:r>
+      <w:r>
+        <w:rPr>
+          <w:rFonts w:ascii="Times New Roman" w:hAnsi="Times New Roman" w:cs="Times New Roman"/>
+          <w:sz w:val="24"/>
+          <w:lang w:val="pt-PT"/>
+        </w:rPr>
+        <w:t xml:space="preserve"> de jogadores e respetivos nomes, n</w:t>
+      </w:r>
+      <w:r>
+        <w:rPr>
+          <w:rFonts w:ascii="Times New Roman" w:hAnsi="Times New Roman" w:cs="Times New Roman"/>
+          <w:sz w:val="24"/>
+          <w:lang w:val="pt-PT"/>
+        </w:rPr>
+        <w:t>ú</w:t>
+      </w:r>
+      <w:r>
+        <w:rPr>
+          <w:rFonts w:ascii="Times New Roman" w:hAnsi="Times New Roman" w:cs="Times New Roman"/>
+          <w:sz w:val="24"/>
+          <w:lang w:val="pt-PT"/>
+        </w:rPr>
+        <w:t xml:space="preserve">mero de jogos, dimensão e complexidade da chave, limite máximo de tempo e jogadas por jogo); de seguida, deve executar a </w:t>
+      </w:r>
+      <w:r>
+        <w:rPr>
+          <w:rFonts w:ascii="Times New Roman" w:hAnsi="Times New Roman" w:cs="Times New Roman"/>
+          <w:sz w:val="24"/>
+          <w:lang w:val="pt-PT"/>
+        </w:rPr>
+        <w:t>sequ</w:t>
+      </w:r>
+      <w:r>
+        <w:rPr>
+          <w:rFonts w:ascii="Times New Roman" w:hAnsi="Times New Roman" w:cs="Times New Roman"/>
+          <w:sz w:val="24"/>
+          <w:lang w:val="pt-PT"/>
+        </w:rPr>
+        <w:t>ê</w:t>
+      </w:r>
+      <w:r>
+        <w:rPr>
+          <w:rFonts w:ascii="Times New Roman" w:hAnsi="Times New Roman" w:cs="Times New Roman"/>
+          <w:sz w:val="24"/>
+          <w:lang w:val="pt-PT"/>
+        </w:rPr>
+        <w:t>ncia</w:t>
+      </w:r>
+      <w:r>
+        <w:rPr>
+          <w:rFonts w:ascii="Times New Roman" w:hAnsi="Times New Roman" w:cs="Times New Roman"/>
+          <w:sz w:val="24"/>
+          <w:lang w:val="pt-PT"/>
+        </w:rPr>
+        <w:t xml:space="preserve"> de jogos para cada jogador; finalmente apresenta as estatísticas em três categorias: vencedor do torneio (mais jogos ganhos, desempata pelo tempo médio de jogo); jogo mais rápido (chave acertada em menos tempo, desempata pelo numero de jogadas); jogo mais curto (chave acertada em menos jogadas, desempata pelo tempo de jogo).</w:t>
+      </w:r>
+    </w:p>
+    <w:p>
+      <w:pPr>
+        <w:pStyle w:val="Standard"/>
+        <w:jc w:val="both"/>
+        <w:rPr>
+          <w:sz w:val="2"/>
+          <w:lang w:val="pt-PT"/>
+        </w:rPr>
+      </w:pPr>
     </w:p>
     <w:p>
       <w:pPr>
@@ -506,14 +617,35 @@
           <w:numId w:val="4"/>
         </w:numPr>
         <w:rPr>
-          <w:lang w:val="pt-PT"/>
-        </w:rPr>
-      </w:pPr>
-      <w:r>
-        <w:rPr>
           <w:rFonts w:ascii="Times New Roman" w:hAnsi="Times New Roman" w:cs="Times New Roman"/>
           <w:b/>
-          <w:sz w:val="28"/>
+          <w:vanish/>
+          <w:sz w:val="28"/>
+          <w:lang w:val="pt-PT"/>
+        </w:rPr>
+      </w:pPr>
+    </w:p>
+    <w:p>
+      <w:pPr>
+        <w:pStyle w:val="PargrafodaLista"/>
+        <w:numPr>
+          <w:ilvl w:val="0"/>
+          <w:numId w:val="9"/>
+        </w:numPr>
+        <w:rPr>
+          <w:rFonts w:ascii="Times New Roman" w:hAnsi="Times New Roman" w:cs="Times New Roman"/>
+          <w:b/>
+          <w:sz w:val="28"/>
+          <w:szCs w:val="26"/>
+          <w:lang w:val="pt-PT"/>
+        </w:rPr>
+      </w:pPr>
+      <w:r>
+        <w:rPr>
+          <w:rFonts w:ascii="Times New Roman" w:hAnsi="Times New Roman" w:cs="Times New Roman"/>
+          <w:b/>
+          <w:sz w:val="28"/>
+          <w:szCs w:val="26"/>
           <w:lang w:val="pt-PT"/>
         </w:rPr>
         <w:t>Implementação</w:t>
@@ -538,7 +670,25 @@
           <w:szCs w:val="24"/>
           <w:lang w:val="pt-PT"/>
         </w:rPr>
-        <w:t>Dado que o enunciado promove a tomada de decisões, a nossa interpretação e abordagem ao desafio proposto definiram a nossa implementação das seguintes formas:</w:t>
+        <w:t xml:space="preserve">Dado que o enunciado promove a tomada de decisões, a nossa interpretação e abordagem ao desafio </w:t>
+      </w:r>
+      <w:r>
+        <w:rPr>
+          <w:rFonts w:ascii="Times New Roman" w:hAnsi="Times New Roman" w:cs="Times New Roman"/>
+          <w:sz w:val="24"/>
+          <w:szCs w:val="24"/>
+          <w:lang w:val="pt-PT"/>
+        </w:rPr>
+        <w:t>passa pelos seguintes pontos</w:t>
+      </w:r>
+      <w:r>
+        <w:rPr>
+          <w:rFonts w:ascii="Times New Roman" w:hAnsi="Times New Roman" w:cs="Times New Roman"/>
+          <w:sz w:val="24"/>
+          <w:szCs w:val="24"/>
+          <w:lang w:val="pt-PT"/>
+        </w:rPr>
+        <w:t>:</w:t>
       </w:r>
     </w:p>
     <w:p>
@@ -556,7 +706,70 @@
           <w:szCs w:val="24"/>
           <w:lang w:val="pt-PT"/>
         </w:rPr>
-        <w:t>-Consideramos este programa como sendo um torneio e como tal as regras e configurações são idênticas para todos os participantes;</w:t>
+        <w:t>-</w:t>
+      </w:r>
+      <w:r>
+        <w:rPr>
+          <w:rFonts w:ascii="Times New Roman" w:hAnsi="Times New Roman"/>
+          <w:sz w:val="24"/>
+          <w:szCs w:val="24"/>
+          <w:lang w:val="pt-PT"/>
+        </w:rPr>
+        <w:t xml:space="preserve"> </w:t>
+      </w:r>
+      <w:r>
+        <w:rPr>
+          <w:rFonts w:ascii="Times New Roman" w:hAnsi="Times New Roman"/>
+          <w:sz w:val="24"/>
+          <w:szCs w:val="24"/>
+          <w:lang w:val="pt-PT"/>
+        </w:rPr>
+        <w:t>Consider</w:t>
+      </w:r>
+      <w:r>
+        <w:rPr>
+          <w:rFonts w:ascii="Times New Roman" w:hAnsi="Times New Roman"/>
+          <w:sz w:val="24"/>
+          <w:szCs w:val="24"/>
+          <w:lang w:val="pt-PT"/>
+        </w:rPr>
+        <w:t>á</w:t>
+      </w:r>
+      <w:r>
+        <w:rPr>
+          <w:rFonts w:ascii="Times New Roman" w:hAnsi="Times New Roman"/>
+          <w:sz w:val="24"/>
+          <w:szCs w:val="24"/>
+          <w:lang w:val="pt-PT"/>
+        </w:rPr>
+        <w:t>mos</w:t>
+      </w:r>
+      <w:r>
+        <w:rPr>
+          <w:rFonts w:ascii="Times New Roman" w:hAnsi="Times New Roman"/>
+          <w:sz w:val="24"/>
+          <w:szCs w:val="24"/>
+          <w:lang w:val="pt-PT"/>
+        </w:rPr>
+        <w:t xml:space="preserve"> este programa como sendo um torneio e como tal as regras e configurações são i</w:t>
+      </w:r>
+      <w:r>
+        <w:rPr>
+          <w:rFonts w:ascii="Times New Roman" w:hAnsi="Times New Roman"/>
+          <w:sz w:val="24"/>
+          <w:szCs w:val="24"/>
+          <w:lang w:val="pt-PT"/>
+        </w:rPr>
+        <w:t xml:space="preserve">guais </w:t>
+      </w:r>
+      <w:r>
+        <w:rPr>
+          <w:rFonts w:ascii="Times New Roman" w:hAnsi="Times New Roman"/>
+          <w:sz w:val="24"/>
+          <w:szCs w:val="24"/>
+          <w:lang w:val="pt-PT"/>
+        </w:rPr>
+        <w:t>para todos os participantes;</w:t>
       </w:r>
     </w:p>
     <w:p>
@@ -577,7 +790,97 @@
           <w:szCs w:val="24"/>
           <w:lang w:val="pt-PT"/>
         </w:rPr>
-        <w:t xml:space="preserve">-Os nomes dos jogadores podem aceitar todo o tipo de caracteres (incluindo caracteres especiais, espaços, </w:t>
+        <w:t>-</w:t>
+      </w:r>
+      <w:r>
+        <w:rPr>
+          <w:rFonts w:ascii="Times New Roman" w:hAnsi="Times New Roman"/>
+          <w:sz w:val="24"/>
+          <w:szCs w:val="24"/>
+          <w:lang w:val="pt-PT"/>
+        </w:rPr>
+        <w:t xml:space="preserve"> </w:t>
+      </w:r>
+      <w:r>
+        <w:rPr>
+          <w:rFonts w:ascii="Times New Roman" w:hAnsi="Times New Roman"/>
+          <w:sz w:val="24"/>
+          <w:szCs w:val="24"/>
+          <w:lang w:val="pt-PT"/>
+        </w:rPr>
+        <w:t xml:space="preserve">Os nomes dos jogadores podem </w:t>
+      </w:r>
+      <w:r>
+        <w:rPr>
+          <w:rFonts w:ascii="Times New Roman" w:hAnsi="Times New Roman"/>
+          <w:sz w:val="24"/>
+          <w:szCs w:val="24"/>
+          <w:lang w:val="pt-PT"/>
+        </w:rPr>
+        <w:t xml:space="preserve">conter </w:t>
+      </w:r>
+      <w:r>
+        <w:rPr>
+          <w:rFonts w:ascii="Times New Roman" w:hAnsi="Times New Roman"/>
+          <w:sz w:val="24"/>
+          <w:szCs w:val="24"/>
+          <w:lang w:val="pt-PT"/>
+        </w:rPr>
+        <w:t xml:space="preserve">todo o tipo de </w:t>
+      </w:r>
+      <w:r>
+        <w:rPr>
+          <w:rFonts w:ascii="Times New Roman" w:hAnsi="Times New Roman"/>
+          <w:sz w:val="24"/>
+          <w:szCs w:val="24"/>
+          <w:lang w:val="pt-PT"/>
+        </w:rPr>
+        <w:t>caract</w:t>
+      </w:r>
+      <w:r>
+        <w:rPr>
+          <w:rFonts w:ascii="Times New Roman" w:hAnsi="Times New Roman"/>
+          <w:sz w:val="24"/>
+          <w:szCs w:val="24"/>
+          <w:lang w:val="pt-PT"/>
+        </w:rPr>
+        <w:t>e</w:t>
+      </w:r>
+      <w:r>
+        <w:rPr>
+          <w:rFonts w:ascii="Times New Roman" w:hAnsi="Times New Roman"/>
+          <w:sz w:val="24"/>
+          <w:szCs w:val="24"/>
+          <w:lang w:val="pt-PT"/>
+        </w:rPr>
+        <w:t>res</w:t>
+      </w:r>
+      <w:r>
+        <w:rPr>
+          <w:rFonts w:ascii="Times New Roman" w:hAnsi="Times New Roman"/>
+          <w:sz w:val="24"/>
+          <w:szCs w:val="24"/>
+          <w:lang w:val="pt-PT"/>
+        </w:rPr>
+        <w:t xml:space="preserve"> (incluindo </w:t>
+      </w:r>
+      <w:r>
+        <w:rPr>
+          <w:rFonts w:ascii="Times New Roman" w:hAnsi="Times New Roman"/>
+          <w:sz w:val="24"/>
+          <w:szCs w:val="24"/>
+          <w:lang w:val="pt-PT"/>
+        </w:rPr>
+        <w:t xml:space="preserve">os </w:t>
+      </w:r>
+      <w:r>
+        <w:rPr>
+          <w:rFonts w:ascii="Times New Roman" w:hAnsi="Times New Roman"/>
+          <w:sz w:val="24"/>
+          <w:szCs w:val="24"/>
+          <w:lang w:val="pt-PT"/>
+        </w:rPr>
+        <w:t xml:space="preserve"> especiais, espaços, </w:t>
       </w:r>
       <w:r>
         <w:rPr>
@@ -597,7 +900,6 @@
         </w:rPr>
         <w:t xml:space="preserve">) desde que não ultrapasse o limite máximo imposto, tal como acontece com os </w:t>
       </w:r>
-      <w:proofErr w:type="spellStart"/>
       <w:r>
         <w:rPr>
           <w:rFonts w:ascii="Times New Roman" w:hAnsi="Times New Roman"/>
@@ -609,7 +911,6 @@
         </w:rPr>
         <w:t>nicknames</w:t>
       </w:r>
-      <w:proofErr w:type="spellEnd"/>
       <w:r>
         <w:rPr>
           <w:rFonts w:ascii="Times New Roman" w:hAnsi="Times New Roman"/>
@@ -638,7 +939,25 @@
           <w:szCs w:val="24"/>
           <w:lang w:val="pt-PT"/>
         </w:rPr>
-        <w:t>-Durante o jogo, qualquer jogada inválida (utilização de cores não disponíveis, outras letras, números, ou caracteres especiais) é considerada como um erro de atenção não sendo contabilizada como uma tentativa, no entanto o tempo do jogo continua a correr normalmente;</w:t>
+        <w:t>-</w:t>
+      </w:r>
+      <w:r>
+        <w:rPr>
+          <w:rFonts w:ascii="Times New Roman" w:hAnsi="Times New Roman"/>
+          <w:sz w:val="24"/>
+          <w:szCs w:val="24"/>
+          <w:lang w:val="pt-PT"/>
+        </w:rPr>
+        <w:t xml:space="preserve"> </w:t>
+      </w:r>
+      <w:r>
+        <w:rPr>
+          <w:rFonts w:ascii="Times New Roman" w:hAnsi="Times New Roman"/>
+          <w:sz w:val="24"/>
+          <w:szCs w:val="24"/>
+          <w:lang w:val="pt-PT"/>
+        </w:rPr>
+        <w:t>Durante o jogo, qualquer jogada inválida (utilização de cores não disponíveis, outras letras, números, ou caracteres especiais) é considerada como um erro de atenção não sendo contabilizada como uma tentativa, no entanto o tempo do jogo continua a correr normalmente;</w:t>
       </w:r>
     </w:p>
     <w:p>
@@ -659,7 +978,25 @@
           <w:szCs w:val="24"/>
           <w:lang w:val="pt-PT"/>
         </w:rPr>
-        <w:t>-Como exigido no enunciado, as cores serão representadas por letras maiúsculas (quando impressas no terminal). No entanto, o programa aceita a utilização tanto de letras maiúsculas como minúsculas, quando o utilizador realiza as jogadas;</w:t>
+        <w:t>-</w:t>
+      </w:r>
+      <w:r>
+        <w:rPr>
+          <w:rFonts w:ascii="Times New Roman" w:hAnsi="Times New Roman"/>
+          <w:sz w:val="24"/>
+          <w:szCs w:val="24"/>
+          <w:lang w:val="pt-PT"/>
+        </w:rPr>
+        <w:t xml:space="preserve"> </w:t>
+      </w:r>
+      <w:r>
+        <w:rPr>
+          <w:rFonts w:ascii="Times New Roman" w:hAnsi="Times New Roman"/>
+          <w:sz w:val="24"/>
+          <w:szCs w:val="24"/>
+          <w:lang w:val="pt-PT"/>
+        </w:rPr>
+        <w:t>Como exigido no enunciado, as cores serão representadas por letras maiúsculas (quando impressas no terminal). No entanto, o programa aceita a utilização tanto de letras maiúsculas como minúsculas, quando o utilizador realiza as jogadas;</w:t>
       </w:r>
     </w:p>
     <w:p>
@@ -680,7 +1017,43 @@
           <w:szCs w:val="24"/>
           <w:lang w:val="pt-PT"/>
         </w:rPr>
-        <w:t>-Caso nenhum jogador tenha ganho um único jogo, as estatísticas apresentam uma mensagem explicando que não há vencedores em nenhuma categoria;</w:t>
+        <w:t>-</w:t>
+      </w:r>
+      <w:r>
+        <w:rPr>
+          <w:rFonts w:ascii="Times New Roman" w:hAnsi="Times New Roman"/>
+          <w:sz w:val="24"/>
+          <w:szCs w:val="24"/>
+          <w:lang w:val="pt-PT"/>
+        </w:rPr>
+        <w:t xml:space="preserve"> </w:t>
+      </w:r>
+      <w:r>
+        <w:rPr>
+          <w:rFonts w:ascii="Times New Roman" w:hAnsi="Times New Roman"/>
+          <w:sz w:val="24"/>
+          <w:szCs w:val="24"/>
+          <w:lang w:val="pt-PT"/>
+        </w:rPr>
+        <w:t xml:space="preserve">Caso nenhum jogador </w:t>
+      </w:r>
+      <w:r>
+        <w:rPr>
+          <w:rFonts w:ascii="Times New Roman" w:hAnsi="Times New Roman"/>
+          <w:sz w:val="24"/>
+          <w:szCs w:val="24"/>
+          <w:lang w:val="pt-PT"/>
+        </w:rPr>
+        <w:t xml:space="preserve">ganhe </w:t>
+      </w:r>
+      <w:r>
+        <w:rPr>
+          <w:rFonts w:ascii="Times New Roman" w:hAnsi="Times New Roman"/>
+          <w:sz w:val="24"/>
+          <w:szCs w:val="24"/>
+          <w:lang w:val="pt-PT"/>
+        </w:rPr>
+        <w:t>um único jogo, as estatísticas apresentam uma mensagem explicando que não há vencedores em nenhuma categoria;</w:t>
       </w:r>
     </w:p>
     <w:p>
@@ -698,7 +1071,43 @@
           <w:szCs w:val="24"/>
           <w:lang w:val="pt-PT"/>
         </w:rPr>
-        <w:t>-É comum os jogadores não quererem apenas saber quem ganhou em certas categorias, mas poderem avaliar e comparar a sua performance individual entre eles, por isso incluímos a opção de apresentar um resumo da performance de cada jogador, após as estatísticas;</w:t>
+        <w:t>-</w:t>
+      </w:r>
+      <w:r>
+        <w:rPr>
+          <w:rFonts w:ascii="Times New Roman" w:hAnsi="Times New Roman"/>
+          <w:sz w:val="24"/>
+          <w:szCs w:val="24"/>
+          <w:lang w:val="pt-PT"/>
+        </w:rPr>
+        <w:t xml:space="preserve"> </w:t>
+      </w:r>
+      <w:r>
+        <w:rPr>
+          <w:rFonts w:ascii="Times New Roman" w:hAnsi="Times New Roman"/>
+          <w:sz w:val="24"/>
+          <w:szCs w:val="24"/>
+          <w:lang w:val="pt-PT"/>
+        </w:rPr>
+        <w:t xml:space="preserve">É comum os jogadores não quererem saber </w:t>
+      </w:r>
+      <w:r>
+        <w:rPr>
+          <w:rFonts w:ascii="Times New Roman" w:hAnsi="Times New Roman"/>
+          <w:sz w:val="24"/>
+          <w:szCs w:val="24"/>
+          <w:lang w:val="pt-PT"/>
+        </w:rPr>
+        <w:t xml:space="preserve">apenas </w:t>
+      </w:r>
+      <w:r>
+        <w:rPr>
+          <w:rFonts w:ascii="Times New Roman" w:hAnsi="Times New Roman"/>
+          <w:sz w:val="24"/>
+          <w:szCs w:val="24"/>
+          <w:lang w:val="pt-PT"/>
+        </w:rPr>
+        <w:t>quem ganhou em certas categorias, mas poderem avaliar e comparar a sua performance individual entre eles, por isso incluímos a opção de apresentar um resumo da performance de cada jogador, após as estatísticas;</w:t>
       </w:r>
     </w:p>
     <w:p>
@@ -716,7 +1125,25 @@
           <w:szCs w:val="24"/>
           <w:lang w:val="pt-PT"/>
         </w:rPr>
-        <w:t>-Todos os “</w:t>
+        <w:t>-</w:t>
+      </w:r>
+      <w:r>
+        <w:rPr>
+          <w:rFonts w:ascii="Times New Roman" w:hAnsi="Times New Roman"/>
+          <w:sz w:val="24"/>
+          <w:szCs w:val="24"/>
+          <w:lang w:val="pt-PT"/>
+        </w:rPr>
+        <w:t xml:space="preserve"> </w:t>
+      </w:r>
+      <w:r>
+        <w:rPr>
+          <w:rFonts w:ascii="Times New Roman" w:hAnsi="Times New Roman"/>
+          <w:sz w:val="24"/>
+          <w:szCs w:val="24"/>
+          <w:lang w:val="pt-PT"/>
+        </w:rPr>
+        <w:t>Todos os “</w:t>
       </w:r>
       <w:r>
         <w:rPr>
@@ -735,9 +1162,26 @@
           <w:szCs w:val="24"/>
           <w:lang w:val="pt-PT"/>
         </w:rPr>
-        <w:t>” são verificados, pelo que em caso algum o programa entra em “</w:t>
-      </w:r>
-      <w:proofErr w:type="spellStart"/>
+        <w:t xml:space="preserve">” são verificados, pelo que </w:t>
+      </w:r>
+      <w:r>
+        <w:rPr>
+          <w:rFonts w:ascii="Times New Roman" w:hAnsi="Times New Roman"/>
+          <w:sz w:val="24"/>
+          <w:szCs w:val="24"/>
+          <w:lang w:val="pt-PT"/>
+        </w:rPr>
+        <w:t xml:space="preserve">em </w:t>
+      </w:r>
+      <w:r>
+        <w:rPr>
+          <w:rFonts w:ascii="Times New Roman" w:hAnsi="Times New Roman"/>
+          <w:sz w:val="24"/>
+          <w:szCs w:val="24"/>
+          <w:lang w:val="pt-PT"/>
+        </w:rPr>
+        <w:t>caso algum o programa entra em “</w:t>
+      </w:r>
       <w:r>
         <w:rPr>
           <w:rFonts w:ascii="Times New Roman" w:hAnsi="Times New Roman"/>
@@ -748,35 +1192,71 @@
         </w:rPr>
         <w:t>loops</w:t>
       </w:r>
-      <w:proofErr w:type="spellEnd"/>
-      <w:r>
-        <w:rPr>
-          <w:rFonts w:ascii="Times New Roman" w:hAnsi="Times New Roman"/>
-          <w:sz w:val="24"/>
-          <w:szCs w:val="24"/>
-          <w:lang w:val="pt-PT"/>
-        </w:rPr>
-        <w:t xml:space="preserve">” infinitos, fecha, bloqueia, ou comporta-se de forma anormal devido a input inesperado. Por outras palavras, o utilizador pode inserir qualquer input, e caso se engane apenas aparece uma mensagem de erro. Inputs do tipo </w:t>
-      </w:r>
-      <w:proofErr w:type="gramStart"/>
-      <w:r>
-        <w:rPr>
-          <w:rFonts w:ascii="Times New Roman" w:hAnsi="Times New Roman"/>
-          <w:sz w:val="24"/>
-          <w:szCs w:val="24"/>
-          <w:lang w:val="pt-PT"/>
-        </w:rPr>
-        <w:t>“ 2</w:t>
-      </w:r>
-      <w:proofErr w:type="gramEnd"/>
-      <w:r>
-        <w:rPr>
-          <w:rFonts w:ascii="Times New Roman" w:hAnsi="Times New Roman"/>
-          <w:sz w:val="24"/>
-          <w:szCs w:val="24"/>
-          <w:lang w:val="pt-PT"/>
-        </w:rPr>
-        <w:t>” ou “2 ” (espaços antes ou depois) são considerados como inválidos pois podem ser erros dos utilizadores.</w:t>
+      <w:r>
+        <w:rPr>
+          <w:rFonts w:ascii="Times New Roman" w:hAnsi="Times New Roman"/>
+          <w:sz w:val="24"/>
+          <w:szCs w:val="24"/>
+          <w:lang w:val="pt-PT"/>
+        </w:rPr>
+        <w:t xml:space="preserve">” infinitos, fecha, bloqueia, ou comporta-se de forma anormal devido a </w:t>
+      </w:r>
+      <w:r>
+        <w:rPr>
+          <w:rFonts w:ascii="Times New Roman" w:hAnsi="Times New Roman"/>
+          <w:i/>
+          <w:sz w:val="24"/>
+          <w:szCs w:val="24"/>
+          <w:lang w:val="pt-PT"/>
+        </w:rPr>
+        <w:t>input</w:t>
+      </w:r>
+      <w:r>
+        <w:rPr>
+          <w:rFonts w:ascii="Times New Roman" w:hAnsi="Times New Roman"/>
+          <w:sz w:val="24"/>
+          <w:szCs w:val="24"/>
+          <w:lang w:val="pt-PT"/>
+        </w:rPr>
+        <w:t xml:space="preserve"> inesperado. Por outras palavras, o utilizador pode inserir qualquer </w:t>
+      </w:r>
+      <w:r>
+        <w:rPr>
+          <w:rFonts w:ascii="Times New Roman" w:hAnsi="Times New Roman"/>
+          <w:i/>
+          <w:sz w:val="24"/>
+          <w:szCs w:val="24"/>
+          <w:lang w:val="pt-PT"/>
+        </w:rPr>
+        <w:t>input</w:t>
+      </w:r>
+      <w:r>
+        <w:rPr>
+          <w:rFonts w:ascii="Times New Roman" w:hAnsi="Times New Roman"/>
+          <w:sz w:val="24"/>
+          <w:szCs w:val="24"/>
+          <w:lang w:val="pt-PT"/>
+        </w:rPr>
+        <w:t xml:space="preserve">, e caso se engane apenas aparece uma mensagem de erro. </w:t>
+      </w:r>
+      <w:r>
+        <w:rPr>
+          <w:rFonts w:ascii="Times New Roman" w:hAnsi="Times New Roman"/>
+          <w:i/>
+          <w:sz w:val="24"/>
+          <w:szCs w:val="24"/>
+          <w:lang w:val="pt-PT"/>
+        </w:rPr>
+        <w:t>Inputs</w:t>
+      </w:r>
+      <w:r>
+        <w:rPr>
+          <w:rFonts w:ascii="Times New Roman" w:hAnsi="Times New Roman"/>
+          <w:sz w:val="24"/>
+          <w:szCs w:val="24"/>
+          <w:lang w:val="pt-PT"/>
+        </w:rPr>
+        <w:t xml:space="preserve"> do tipo “ 2” ou “2 ” (espaços antes ou depois) são considerados como inválidos pois podem ser erros dos utilizadores.</w:t>
       </w:r>
     </w:p>
     <w:p>
@@ -784,26 +1264,128 @@
         <w:pStyle w:val="Standard"/>
         <w:jc w:val="both"/>
         <w:rPr>
-          <w:lang w:val="pt-PT"/>
-        </w:rPr>
-      </w:pPr>
-      <w:r>
-        <w:rPr>
-          <w:rFonts w:ascii="Times New Roman" w:hAnsi="Times New Roman" w:cs="Times New Roman"/>
-          <w:sz w:val="24"/>
-          <w:szCs w:val="24"/>
-          <w:lang w:val="pt-PT"/>
-        </w:rPr>
-        <w:t>-O programa tem uma interface simples e o mais amiga do utilizador possível. Por exemplo: espera que o utilizador diga que esta pronto antes de iniciar o jogo; limpa o terminal após cada jogo; entre outros.</w:t>
-      </w:r>
-    </w:p>
-    <w:p>
-      <w:pPr>
-        <w:pStyle w:val="PargrafodaLista"/>
-        <w:ind w:left="792"/>
-        <w:rPr>
-          <w:rFonts w:ascii="Times New Roman" w:hAnsi="Times New Roman" w:cs="Times New Roman"/>
-          <w:sz w:val="28"/>
+          <w:rFonts w:ascii="Times New Roman" w:hAnsi="Times New Roman" w:cs="Times New Roman"/>
+          <w:sz w:val="24"/>
+          <w:szCs w:val="24"/>
+          <w:lang w:val="pt-PT"/>
+        </w:rPr>
+      </w:pPr>
+      <w:r>
+        <w:rPr>
+          <w:rFonts w:ascii="Times New Roman" w:hAnsi="Times New Roman" w:cs="Times New Roman"/>
+          <w:sz w:val="24"/>
+          <w:szCs w:val="24"/>
+          <w:lang w:val="pt-PT"/>
+        </w:rPr>
+        <w:t>-</w:t>
+      </w:r>
+      <w:r>
+        <w:rPr>
+          <w:rFonts w:ascii="Times New Roman" w:hAnsi="Times New Roman" w:cs="Times New Roman"/>
+          <w:sz w:val="24"/>
+          <w:szCs w:val="24"/>
+          <w:lang w:val="pt-PT"/>
+        </w:rPr>
+        <w:t xml:space="preserve"> </w:t>
+      </w:r>
+      <w:r>
+        <w:rPr>
+          <w:rFonts w:ascii="Times New Roman" w:hAnsi="Times New Roman" w:cs="Times New Roman"/>
+          <w:sz w:val="24"/>
+          <w:szCs w:val="24"/>
+          <w:lang w:val="pt-PT"/>
+        </w:rPr>
+        <w:t>O programa tem u</w:t>
+      </w:r>
+      <w:r>
+        <w:rPr>
+          <w:rFonts w:ascii="Times New Roman" w:hAnsi="Times New Roman" w:cs="Times New Roman"/>
+          <w:sz w:val="24"/>
+          <w:szCs w:val="24"/>
+          <w:lang w:val="pt-PT"/>
+        </w:rPr>
+        <w:t>ma</w:t>
+      </w:r>
+      <w:r>
+        <w:rPr>
+          <w:rFonts w:ascii="Times New Roman" w:hAnsi="Times New Roman" w:cs="Times New Roman"/>
+          <w:sz w:val="24"/>
+          <w:szCs w:val="24"/>
+          <w:lang w:val="pt-PT"/>
+        </w:rPr>
+        <w:t xml:space="preserve"> interface simples e o mais amiga </w:t>
+      </w:r>
+      <w:r>
+        <w:rPr>
+          <w:rFonts w:ascii="Times New Roman" w:hAnsi="Times New Roman" w:cs="Times New Roman"/>
+          <w:sz w:val="24"/>
+          <w:szCs w:val="24"/>
+          <w:lang w:val="pt-PT"/>
+        </w:rPr>
+        <w:t xml:space="preserve">possível </w:t>
+      </w:r>
+      <w:r>
+        <w:rPr>
+          <w:rFonts w:ascii="Times New Roman" w:hAnsi="Times New Roman" w:cs="Times New Roman"/>
+          <w:sz w:val="24"/>
+          <w:szCs w:val="24"/>
+          <w:lang w:val="pt-PT"/>
+        </w:rPr>
+        <w:t>do utilizador. Por exemplo: espera que o utilizador diga que est</w:t>
+      </w:r>
+      <w:r>
+        <w:rPr>
+          <w:rFonts w:ascii="Times New Roman" w:hAnsi="Times New Roman" w:cs="Times New Roman"/>
+          <w:sz w:val="24"/>
+          <w:szCs w:val="24"/>
+          <w:lang w:val="pt-PT"/>
+        </w:rPr>
+        <w:t>á</w:t>
+      </w:r>
+      <w:r>
+        <w:rPr>
+          <w:rFonts w:ascii="Times New Roman" w:hAnsi="Times New Roman" w:cs="Times New Roman"/>
+          <w:sz w:val="24"/>
+          <w:szCs w:val="24"/>
+          <w:lang w:val="pt-PT"/>
+        </w:rPr>
+        <w:t xml:space="preserve"> pronto </w:t>
+      </w:r>
+      <w:r>
+        <w:rPr>
+          <w:rFonts w:ascii="Times New Roman" w:hAnsi="Times New Roman" w:cs="Times New Roman"/>
+          <w:sz w:val="24"/>
+          <w:szCs w:val="24"/>
+          <w:lang w:val="pt-PT"/>
+        </w:rPr>
+        <w:t xml:space="preserve">para </w:t>
+      </w:r>
+      <w:r>
+        <w:rPr>
+          <w:rFonts w:ascii="Times New Roman" w:hAnsi="Times New Roman" w:cs="Times New Roman"/>
+          <w:sz w:val="24"/>
+          <w:szCs w:val="24"/>
+          <w:lang w:val="pt-PT"/>
+        </w:rPr>
+        <w:t>iniciar o jogo; limpa o terminal após cada jogo; entre outros.</w:t>
+      </w:r>
+    </w:p>
+    <w:p>
+      <w:pPr>
+        <w:pStyle w:val="Standard"/>
+        <w:jc w:val="both"/>
+        <w:rPr>
+          <w:sz w:val="2"/>
+          <w:lang w:val="pt-PT"/>
+        </w:rPr>
+      </w:pPr>
+    </w:p>
+    <w:p>
+      <w:pPr>
+        <w:pStyle w:val="Standard"/>
+        <w:jc w:val="both"/>
+        <w:rPr>
+          <w:sz w:val="2"/>
           <w:lang w:val="pt-PT"/>
         </w:rPr>
       </w:pPr>
@@ -816,6 +1398,8 @@
           <w:numId w:val="4"/>
         </w:numPr>
         <w:rPr>
+          <w:sz w:val="26"/>
+          <w:szCs w:val="26"/>
           <w:lang w:val="pt-PT"/>
         </w:rPr>
       </w:pPr>
@@ -823,17 +1407,28 @@
         <w:rPr>
           <w:rFonts w:ascii="Times New Roman" w:hAnsi="Times New Roman" w:cs="Times New Roman"/>
           <w:b/>
-          <w:sz w:val="28"/>
+          <w:sz w:val="26"/>
+          <w:szCs w:val="26"/>
           <w:lang w:val="pt-PT"/>
         </w:rPr>
         <w:lastRenderedPageBreak/>
+        <w:t xml:space="preserve"> </w:t>
+      </w:r>
+      <w:r>
+        <w:rPr>
+          <w:rFonts w:ascii="Times New Roman" w:hAnsi="Times New Roman" w:cs="Times New Roman"/>
+          <w:b/>
+          <w:sz w:val="26"/>
+          <w:szCs w:val="26"/>
+          <w:lang w:val="pt-PT"/>
+        </w:rPr>
         <w:t>Descrição das Estruturas de Dados</w:t>
       </w:r>
     </w:p>
     <w:p>
       <w:pPr>
         <w:pStyle w:val="Standard"/>
-        <w:ind w:firstLine="360"/>
+        <w:ind w:left="360" w:firstLine="356"/>
         <w:jc w:val="both"/>
         <w:rPr>
           <w:lang w:val="pt-PT"/>
@@ -871,7 +1466,34 @@
           <w:szCs w:val="24"/>
           <w:lang w:val="pt-PT"/>
         </w:rPr>
-        <w:t xml:space="preserve">dados: um </w:t>
+        <w:t>d</w:t>
+      </w:r>
+      <w:r>
+        <w:rPr>
+          <w:rFonts w:ascii="Times New Roman" w:hAnsi="Times New Roman"/>
+          <w:sz w:val="24"/>
+          <w:szCs w:val="24"/>
+          <w:lang w:val="pt-PT"/>
+        </w:rPr>
+        <w:t>ados</w:t>
+      </w:r>
+      <w:r>
+        <w:rPr>
+          <w:rFonts w:ascii="Times New Roman" w:hAnsi="Times New Roman"/>
+          <w:sz w:val="24"/>
+          <w:szCs w:val="24"/>
+          <w:lang w:val="pt-PT"/>
+        </w:rPr>
+        <w:t>[4][5][3]</w:t>
+      </w:r>
+      <w:r>
+        <w:rPr>
+          <w:rFonts w:ascii="Times New Roman" w:hAnsi="Times New Roman"/>
+          <w:sz w:val="24"/>
+          <w:szCs w:val="24"/>
+          <w:lang w:val="pt-PT"/>
+        </w:rPr>
+        <w:t xml:space="preserve">: um </w:t>
       </w:r>
       <w:proofErr w:type="spellStart"/>
       <w:r>
@@ -935,6 +1557,7 @@
           <w:rFonts w:ascii="Times New Roman" w:hAnsi="Times New Roman"/>
           <w:sz w:val="24"/>
           <w:szCs w:val="24"/>
+          <w:highlight w:val="yellow"/>
           <w:lang w:val="pt-PT"/>
         </w:rPr>
         <w:t>nome_jogadores</w:t>
@@ -1118,7 +1741,25 @@
           <w:szCs w:val="24"/>
           <w:lang w:val="pt-PT"/>
         </w:rPr>
-        <w:t xml:space="preserve"> com 1 dimensão) que guarda uma copia da chave gerada pelo computador numa </w:t>
+        <w:t xml:space="preserve"> com 1 dimensão) que guarda uma c</w:t>
+      </w:r>
+      <w:r>
+        <w:rPr>
+          <w:rFonts w:ascii="Times New Roman" w:hAnsi="Times New Roman"/>
+          <w:sz w:val="24"/>
+          <w:szCs w:val="24"/>
+          <w:lang w:val="pt-PT"/>
+        </w:rPr>
+        <w:t>ó</w:t>
+      </w:r>
+      <w:r>
+        <w:rPr>
+          <w:rFonts w:ascii="Times New Roman" w:hAnsi="Times New Roman"/>
+          <w:sz w:val="24"/>
+          <w:szCs w:val="24"/>
+          <w:lang w:val="pt-PT"/>
+        </w:rPr>
+        <w:t xml:space="preserve">pia da chave gerada pelo computador numa </w:t>
       </w:r>
       <w:proofErr w:type="spellStart"/>
       <w:r>
@@ -1285,7 +1926,25 @@
           <w:szCs w:val="24"/>
           <w:lang w:val="pt-PT"/>
         </w:rPr>
-        <w:t xml:space="preserve"> com 1 dimensão) que guarda uma copia da jogada introduzida pelo jogador numa “</w:t>
+        <w:t xml:space="preserve"> com 1 dimensão) que guarda uma c</w:t>
+      </w:r>
+      <w:r>
+        <w:rPr>
+          <w:rFonts w:ascii="Times New Roman" w:hAnsi="Times New Roman"/>
+          <w:sz w:val="24"/>
+          <w:szCs w:val="24"/>
+          <w:lang w:val="pt-PT"/>
+        </w:rPr>
+        <w:t>ó</w:t>
+      </w:r>
+      <w:r>
+        <w:rPr>
+          <w:rFonts w:ascii="Times New Roman" w:hAnsi="Times New Roman"/>
+          <w:sz w:val="24"/>
+          <w:szCs w:val="24"/>
+          <w:lang w:val="pt-PT"/>
+        </w:rPr>
+        <w:t>pia da jogada introduzida pelo jogador numa “</w:t>
       </w:r>
       <w:proofErr w:type="spellStart"/>
       <w:r>
@@ -1381,12 +2040,31 @@
           <w:szCs w:val="24"/>
           <w:lang w:val="pt-PT"/>
         </w:rPr>
-        <w:t xml:space="preserve"> que guarda a media do tempo de jogo por jogador.</w:t>
+        <w:t xml:space="preserve"> que guarda a m</w:t>
+      </w:r>
+      <w:r>
+        <w:rPr>
+          <w:rFonts w:ascii="Times New Roman" w:hAnsi="Times New Roman"/>
+          <w:sz w:val="24"/>
+          <w:szCs w:val="24"/>
+          <w:lang w:val="pt-PT"/>
+        </w:rPr>
+        <w:t>é</w:t>
+      </w:r>
+      <w:r>
+        <w:rPr>
+          <w:rFonts w:ascii="Times New Roman" w:hAnsi="Times New Roman"/>
+          <w:sz w:val="24"/>
+          <w:szCs w:val="24"/>
+          <w:lang w:val="pt-PT"/>
+        </w:rPr>
+        <w:t>dia do tempo de jogo por jogador.</w:t>
       </w:r>
     </w:p>
     <w:p>
       <w:pPr>
         <w:pStyle w:val="Standard"/>
+        <w:ind w:left="360"/>
         <w:jc w:val="both"/>
         <w:rPr>
           <w:rFonts w:ascii="Times New Roman" w:hAnsi="Times New Roman"/>
@@ -1402,7 +2080,79 @@
           <w:szCs w:val="24"/>
           <w:lang w:val="pt-PT"/>
         </w:rPr>
-        <w:t>Para além destas estruturas de dados, utilizamos mais variáveis afim de, por um lado, guardar e processar os inputs do utilizador (nomeadamente as configurações) e, por outro, auxiliarem na correta execução do programa (como variáveis ligadas ao tempo).</w:t>
+        <w:t xml:space="preserve">Para além destas estruturas de dados, utilizamos </w:t>
+      </w:r>
+      <w:r>
+        <w:rPr>
+          <w:rFonts w:ascii="Times New Roman" w:hAnsi="Times New Roman"/>
+          <w:sz w:val="24"/>
+          <w:szCs w:val="24"/>
+          <w:lang w:val="pt-PT"/>
+        </w:rPr>
+        <w:t>outras</w:t>
+      </w:r>
+      <w:r>
+        <w:rPr>
+          <w:rFonts w:ascii="Times New Roman" w:hAnsi="Times New Roman"/>
+          <w:sz w:val="24"/>
+          <w:szCs w:val="24"/>
+          <w:lang w:val="pt-PT"/>
+        </w:rPr>
+        <w:t xml:space="preserve"> variáveis </w:t>
+      </w:r>
+      <w:r>
+        <w:rPr>
+          <w:rFonts w:ascii="Times New Roman" w:hAnsi="Times New Roman"/>
+          <w:sz w:val="24"/>
+          <w:szCs w:val="24"/>
+          <w:lang w:val="pt-PT"/>
+        </w:rPr>
+        <w:t>para</w:t>
+      </w:r>
+      <w:r>
+        <w:rPr>
+          <w:rFonts w:ascii="Times New Roman" w:hAnsi="Times New Roman"/>
+          <w:sz w:val="24"/>
+          <w:szCs w:val="24"/>
+          <w:lang w:val="pt-PT"/>
+        </w:rPr>
+        <w:t>, por um lado, guardar</w:t>
+      </w:r>
+      <w:r>
+        <w:rPr>
+          <w:rFonts w:ascii="Times New Roman" w:hAnsi="Times New Roman"/>
+          <w:sz w:val="24"/>
+          <w:szCs w:val="24"/>
+          <w:lang w:val="pt-PT"/>
+        </w:rPr>
+        <w:t>em</w:t>
+      </w:r>
+      <w:r>
+        <w:rPr>
+          <w:rFonts w:ascii="Times New Roman" w:hAnsi="Times New Roman"/>
+          <w:sz w:val="24"/>
+          <w:szCs w:val="24"/>
+          <w:lang w:val="pt-PT"/>
+        </w:rPr>
+        <w:t xml:space="preserve"> e processar</w:t>
+      </w:r>
+      <w:r>
+        <w:rPr>
+          <w:rFonts w:ascii="Times New Roman" w:hAnsi="Times New Roman"/>
+          <w:sz w:val="24"/>
+          <w:szCs w:val="24"/>
+          <w:lang w:val="pt-PT"/>
+        </w:rPr>
+        <w:t>em</w:t>
+      </w:r>
+      <w:r>
+        <w:rPr>
+          <w:rFonts w:ascii="Times New Roman" w:hAnsi="Times New Roman"/>
+          <w:sz w:val="24"/>
+          <w:szCs w:val="24"/>
+          <w:lang w:val="pt-PT"/>
+        </w:rPr>
+        <w:t xml:space="preserve"> os inputs do utilizador (nomeadamente as configurações) e, por outro, auxiliarem na correta execução do programa (como variáveis ligadas ao tempo).</w:t>
       </w:r>
     </w:p>
     <w:p>
@@ -1422,6 +2172,8 @@
           <w:numId w:val="4"/>
         </w:numPr>
         <w:rPr>
+          <w:sz w:val="26"/>
+          <w:szCs w:val="26"/>
           <w:lang w:val="pt-PT"/>
         </w:rPr>
       </w:pPr>
@@ -1429,7 +2181,18 @@
         <w:rPr>
           <w:rFonts w:ascii="Times New Roman" w:hAnsi="Times New Roman" w:cs="Times New Roman"/>
           <w:b/>
-          <w:sz w:val="28"/>
+          <w:sz w:val="26"/>
+          <w:szCs w:val="26"/>
+          <w:lang w:val="pt-PT"/>
+        </w:rPr>
+        <w:t xml:space="preserve"> </w:t>
+      </w:r>
+      <w:r>
+        <w:rPr>
+          <w:rFonts w:ascii="Times New Roman" w:hAnsi="Times New Roman" w:cs="Times New Roman"/>
+          <w:b/>
+          <w:sz w:val="26"/>
+          <w:szCs w:val="26"/>
           <w:lang w:val="pt-PT"/>
         </w:rPr>
         <w:t>Descrição das Funções Principais</w:t>
@@ -1479,15 +2242,23 @@
           <w:sz w:val="24"/>
           <w:lang w:val="pt-PT"/>
         </w:rPr>
-        <w:t xml:space="preserve"> o mais curta, simples e clara possível, recorremos á utilização de múltiplas funções</w:t>
-      </w:r>
-      <w:r>
-        <w:rPr>
-          <w:rFonts w:ascii="Times New Roman" w:hAnsi="Times New Roman" w:cs="Times New Roman"/>
-          <w:sz w:val="24"/>
-          <w:lang w:val="pt-PT"/>
-        </w:rPr>
-        <w:t xml:space="preserve"> de seguida descritas:</w:t>
+        <w:t xml:space="preserve"> mais curta, simples e clara, recorremos à utilização de múltiplas funções </w:t>
+      </w:r>
+      <w:r>
+        <w:rPr>
+          <w:rFonts w:ascii="Times New Roman" w:hAnsi="Times New Roman" w:cs="Times New Roman"/>
+          <w:sz w:val="24"/>
+          <w:lang w:val="pt-PT"/>
+        </w:rPr>
+        <w:t>que abaixo descrevemos</w:t>
+      </w:r>
+      <w:r>
+        <w:rPr>
+          <w:rFonts w:ascii="Times New Roman" w:hAnsi="Times New Roman" w:cs="Times New Roman"/>
+          <w:sz w:val="24"/>
+          <w:lang w:val="pt-PT"/>
+        </w:rPr>
+        <w:t>:</w:t>
       </w:r>
     </w:p>
     <w:p>
@@ -1502,23 +2273,22 @@
           <w:lang w:val="pt-PT"/>
         </w:rPr>
       </w:pPr>
-      <w:proofErr w:type="spellStart"/>
-      <w:r>
-        <w:rPr>
-          <w:rFonts w:ascii="Times New Roman" w:hAnsi="Times New Roman" w:cs="Times New Roman"/>
-          <w:sz w:val="24"/>
-          <w:lang w:val="pt-PT"/>
-        </w:rPr>
-        <w:t>introducao</w:t>
-      </w:r>
-      <w:proofErr w:type="spellEnd"/>
-      <w:r>
-        <w:rPr>
-          <w:rFonts w:ascii="Times New Roman" w:hAnsi="Times New Roman" w:cs="Times New Roman"/>
-          <w:sz w:val="24"/>
-          <w:lang w:val="pt-PT"/>
-        </w:rPr>
-        <w:t>: função que dá as boas-vindas ao(s) utilizador(</w:t>
+      <w:r>
+        <w:rPr>
+          <w:rFonts w:ascii="Times New Roman" w:hAnsi="Times New Roman" w:cs="Times New Roman"/>
+          <w:b/>
+          <w:sz w:val="24"/>
+          <w:lang w:val="pt-PT"/>
+        </w:rPr>
+        <w:t>introducao:</w:t>
+      </w:r>
+      <w:r>
+        <w:rPr>
+          <w:rFonts w:ascii="Times New Roman" w:hAnsi="Times New Roman" w:cs="Times New Roman"/>
+          <w:sz w:val="24"/>
+          <w:lang w:val="pt-PT"/>
+        </w:rPr>
+        <w:t xml:space="preserve"> função que dá as boas-vindas ao(s) utilizador(</w:t>
       </w:r>
       <w:proofErr w:type="spellStart"/>
       <w:r>
@@ -1551,23 +2321,22 @@
           <w:lang w:val="pt-PT"/>
         </w:rPr>
       </w:pPr>
-      <w:proofErr w:type="spellStart"/>
-      <w:r>
-        <w:rPr>
-          <w:rFonts w:ascii="Times New Roman" w:hAnsi="Times New Roman" w:cs="Times New Roman"/>
-          <w:sz w:val="24"/>
-          <w:lang w:val="pt-PT"/>
-        </w:rPr>
-        <w:t>cleanslate</w:t>
-      </w:r>
-      <w:proofErr w:type="spellEnd"/>
-      <w:r>
-        <w:rPr>
-          <w:rFonts w:ascii="Times New Roman" w:hAnsi="Times New Roman" w:cs="Times New Roman"/>
-          <w:sz w:val="24"/>
-          <w:lang w:val="pt-PT"/>
-        </w:rPr>
-        <w:t xml:space="preserve">: função utilizada para absorver qualquer </w:t>
+      <w:r>
+        <w:rPr>
+          <w:rFonts w:ascii="Times New Roman" w:hAnsi="Times New Roman" w:cs="Times New Roman"/>
+          <w:b/>
+          <w:sz w:val="24"/>
+          <w:lang w:val="pt-PT"/>
+        </w:rPr>
+        <w:t>cleanslate:</w:t>
+      </w:r>
+      <w:r>
+        <w:rPr>
+          <w:rFonts w:ascii="Times New Roman" w:hAnsi="Times New Roman" w:cs="Times New Roman"/>
+          <w:sz w:val="24"/>
+          <w:lang w:val="pt-PT"/>
+        </w:rPr>
+        <w:t xml:space="preserve"> função utilizada para absorver qualquer </w:t>
       </w:r>
       <w:r>
         <w:rPr>
@@ -1638,25 +2407,23 @@
           <w:lang w:val="pt-PT"/>
         </w:rPr>
       </w:pPr>
-      <w:proofErr w:type="spellStart"/>
-      <w:r>
-        <w:rPr>
-          <w:rFonts w:ascii="Times New Roman" w:hAnsi="Times New Roman" w:cs="Times New Roman"/>
-          <w:sz w:val="24"/>
-          <w:lang w:val="pt-PT"/>
-        </w:rPr>
-        <w:t>clearScreen</w:t>
-      </w:r>
-      <w:proofErr w:type="spellEnd"/>
-      <w:r>
-        <w:rPr>
-          <w:rFonts w:ascii="Times New Roman" w:hAnsi="Times New Roman" w:cs="Times New Roman"/>
-          <w:sz w:val="24"/>
-          <w:lang w:val="pt-PT"/>
-        </w:rPr>
-        <w:t xml:space="preserve">: função que limpa o terminal após o utilizador clicar no </w:t>
-      </w:r>
-      <w:proofErr w:type="spellStart"/>
+      <w:r>
+        <w:rPr>
+          <w:rFonts w:ascii="Times New Roman" w:hAnsi="Times New Roman" w:cs="Times New Roman"/>
+          <w:b/>
+          <w:sz w:val="24"/>
+          <w:lang w:val="pt-PT"/>
+        </w:rPr>
+        <w:t>clearScreen:</w:t>
+      </w:r>
+      <w:r>
+        <w:rPr>
+          <w:rFonts w:ascii="Times New Roman" w:hAnsi="Times New Roman" w:cs="Times New Roman"/>
+          <w:sz w:val="24"/>
+          <w:lang w:val="pt-PT"/>
+        </w:rPr>
+        <w:t xml:space="preserve"> função que limpa o terminal após o utilizador clicar no </w:t>
+      </w:r>
       <w:r>
         <w:rPr>
           <w:rFonts w:ascii="Times New Roman" w:hAnsi="Times New Roman" w:cs="Times New Roman"/>
@@ -1664,17 +2431,7 @@
           <w:sz w:val="24"/>
           <w:lang w:val="pt-PT"/>
         </w:rPr>
-        <w:t>enter</w:t>
-      </w:r>
-      <w:proofErr w:type="spellEnd"/>
-      <w:r>
-        <w:rPr>
-          <w:rFonts w:ascii="Times New Roman" w:hAnsi="Times New Roman" w:cs="Times New Roman"/>
-          <w:i/>
-          <w:sz w:val="24"/>
-          <w:lang w:val="pt-PT"/>
-        </w:rPr>
-        <w:t>.</w:t>
+        <w:t>enter.</w:t>
       </w:r>
     </w:p>
     <w:p>
@@ -1689,23 +2446,22 @@
           <w:lang w:val="pt-PT"/>
         </w:rPr>
       </w:pPr>
-      <w:proofErr w:type="spellStart"/>
-      <w:r>
-        <w:rPr>
-          <w:rFonts w:ascii="Times New Roman" w:hAnsi="Times New Roman" w:cs="Times New Roman"/>
-          <w:sz w:val="24"/>
-          <w:lang w:val="pt-PT"/>
-        </w:rPr>
-        <w:t>initialization</w:t>
-      </w:r>
-      <w:proofErr w:type="spellEnd"/>
-      <w:r>
-        <w:rPr>
-          <w:rFonts w:ascii="Times New Roman" w:hAnsi="Times New Roman" w:cs="Times New Roman"/>
-          <w:sz w:val="24"/>
-          <w:lang w:val="pt-PT"/>
-        </w:rPr>
-        <w:t>: tanto esta função como as suas variantes (</w:t>
+      <w:r>
+        <w:rPr>
+          <w:rFonts w:ascii="Times New Roman" w:hAnsi="Times New Roman" w:cs="Times New Roman"/>
+          <w:b/>
+          <w:sz w:val="24"/>
+          <w:lang w:val="pt-PT"/>
+        </w:rPr>
+        <w:t>initialization:</w:t>
+      </w:r>
+      <w:r>
+        <w:rPr>
+          <w:rFonts w:ascii="Times New Roman" w:hAnsi="Times New Roman" w:cs="Times New Roman"/>
+          <w:sz w:val="24"/>
+          <w:lang w:val="pt-PT"/>
+        </w:rPr>
+        <w:t xml:space="preserve"> tanto esta função como as suas variantes (</w:t>
       </w:r>
       <w:proofErr w:type="spellStart"/>
       <w:r>
@@ -1760,6 +2516,7 @@
       <w:r>
         <w:rPr>
           <w:rFonts w:ascii="Times New Roman" w:hAnsi="Times New Roman" w:cs="Times New Roman"/>
+          <w:b/>
           <w:sz w:val="24"/>
           <w:lang w:val="pt-PT"/>
         </w:rPr>
@@ -1770,6 +2527,7 @@
       <w:r>
         <w:rPr>
           <w:rFonts w:ascii="Times New Roman" w:hAnsi="Times New Roman" w:cs="Times New Roman"/>
+          <w:b/>
           <w:sz w:val="24"/>
           <w:lang w:val="pt-PT"/>
         </w:rPr>
@@ -1818,23 +2576,13 @@
         <w:t xml:space="preserve">, </w:t>
       </w:r>
       <w:proofErr w:type="spellStart"/>
-      <w:proofErr w:type="gramStart"/>
-      <w:r>
-        <w:rPr>
-          <w:rFonts w:ascii="Times New Roman" w:hAnsi="Times New Roman" w:cs="Times New Roman"/>
-          <w:sz w:val="24"/>
-          <w:lang w:val="pt-PT"/>
-        </w:rPr>
-        <w:t>numero</w:t>
-      </w:r>
-      <w:proofErr w:type="gramEnd"/>
-      <w:r>
-        <w:rPr>
-          <w:rFonts w:ascii="Times New Roman" w:hAnsi="Times New Roman" w:cs="Times New Roman"/>
-          <w:sz w:val="24"/>
-          <w:lang w:val="pt-PT"/>
-        </w:rPr>
-        <w:t>_cores</w:t>
+      <w:r>
+        <w:rPr>
+          <w:rFonts w:ascii="Times New Roman" w:hAnsi="Times New Roman" w:cs="Times New Roman"/>
+          <w:sz w:val="24"/>
+          <w:lang w:val="pt-PT"/>
+        </w:rPr>
+        <w:t>numero_cores</w:t>
       </w:r>
       <w:proofErr w:type="spellEnd"/>
       <w:r>
@@ -1892,23 +2640,22 @@
           <w:lang w:val="pt-PT"/>
         </w:rPr>
       </w:pPr>
-      <w:proofErr w:type="spellStart"/>
-      <w:r>
-        <w:rPr>
-          <w:rFonts w:ascii="Times New Roman" w:hAnsi="Times New Roman" w:cs="Times New Roman"/>
-          <w:sz w:val="24"/>
-          <w:lang w:val="pt-PT"/>
-        </w:rPr>
-        <w:t>createKey</w:t>
-      </w:r>
-      <w:proofErr w:type="spellEnd"/>
-      <w:r>
-        <w:rPr>
-          <w:rFonts w:ascii="Times New Roman" w:hAnsi="Times New Roman" w:cs="Times New Roman"/>
-          <w:sz w:val="24"/>
-          <w:lang w:val="pt-PT"/>
-        </w:rPr>
-        <w:t>: função que gera uma chave secreta e aleatória segundo os parâmetros definidos durante as inicializações.</w:t>
+      <w:r>
+        <w:rPr>
+          <w:rFonts w:ascii="Times New Roman" w:hAnsi="Times New Roman" w:cs="Times New Roman"/>
+          <w:b/>
+          <w:sz w:val="24"/>
+          <w:lang w:val="pt-PT"/>
+        </w:rPr>
+        <w:t>createKey:</w:t>
+      </w:r>
+      <w:r>
+        <w:rPr>
+          <w:rFonts w:ascii="Times New Roman" w:hAnsi="Times New Roman" w:cs="Times New Roman"/>
+          <w:sz w:val="24"/>
+          <w:lang w:val="pt-PT"/>
+        </w:rPr>
+        <w:t xml:space="preserve"> função que gera uma chave secreta e aleatória segundo os parâmetros definidos durante as inicializações.</w:t>
       </w:r>
     </w:p>
     <w:p>
@@ -1923,34 +2670,31 @@
           <w:lang w:val="pt-PT"/>
         </w:rPr>
       </w:pPr>
-      <w:proofErr w:type="spellStart"/>
-      <w:r>
-        <w:rPr>
-          <w:rFonts w:ascii="Times New Roman" w:hAnsi="Times New Roman" w:cs="Times New Roman"/>
-          <w:sz w:val="24"/>
-          <w:lang w:val="pt-PT"/>
-        </w:rPr>
-        <w:t>userAttempt</w:t>
-      </w:r>
-      <w:proofErr w:type="spellEnd"/>
-      <w:r>
-        <w:rPr>
-          <w:rFonts w:ascii="Times New Roman" w:hAnsi="Times New Roman" w:cs="Times New Roman"/>
-          <w:sz w:val="24"/>
-          <w:lang w:val="pt-PT"/>
-        </w:rPr>
-        <w:t xml:space="preserve">: </w:t>
-      </w:r>
-      <w:proofErr w:type="spellStart"/>
-      <w:r>
-        <w:rPr>
-          <w:rFonts w:ascii="Times New Roman" w:hAnsi="Times New Roman" w:cs="Times New Roman"/>
-          <w:sz w:val="24"/>
-          <w:lang w:val="pt-PT"/>
-        </w:rPr>
-        <w:t>funcao</w:t>
-      </w:r>
-      <w:proofErr w:type="spellEnd"/>
+      <w:r>
+        <w:rPr>
+          <w:rFonts w:ascii="Times New Roman" w:hAnsi="Times New Roman" w:cs="Times New Roman"/>
+          <w:b/>
+          <w:sz w:val="24"/>
+          <w:lang w:val="pt-PT"/>
+        </w:rPr>
+        <w:t>userAttempt:</w:t>
+      </w:r>
+      <w:r>
+        <w:rPr>
+          <w:rFonts w:ascii="Times New Roman" w:hAnsi="Times New Roman" w:cs="Times New Roman"/>
+          <w:sz w:val="24"/>
+          <w:lang w:val="pt-PT"/>
+        </w:rPr>
+        <w:t xml:space="preserve"> </w:t>
+      </w:r>
+      <w:r>
+        <w:rPr>
+          <w:rFonts w:ascii="Times New Roman" w:hAnsi="Times New Roman" w:cs="Times New Roman"/>
+          <w:sz w:val="24"/>
+          <w:lang w:val="pt-PT"/>
+        </w:rPr>
+        <w:t>função</w:t>
+      </w:r>
       <w:r>
         <w:rPr>
           <w:rFonts w:ascii="Times New Roman" w:hAnsi="Times New Roman" w:cs="Times New Roman"/>
@@ -1976,6 +2720,7 @@
       <w:r>
         <w:rPr>
           <w:rFonts w:ascii="Times New Roman" w:hAnsi="Times New Roman" w:cs="Times New Roman"/>
+          <w:b/>
           <w:sz w:val="24"/>
           <w:lang w:val="pt-PT"/>
         </w:rPr>
@@ -1985,10 +2730,19 @@
       <w:r>
         <w:rPr>
           <w:rFonts w:ascii="Times New Roman" w:hAnsi="Times New Roman" w:cs="Times New Roman"/>
-          <w:sz w:val="24"/>
-          <w:lang w:val="pt-PT"/>
-        </w:rPr>
-        <w:t>: função que verifica que os inputs dos jogadores durante o decorrer do jogo são válidos (</w:t>
+          <w:b/>
+          <w:sz w:val="24"/>
+          <w:lang w:val="pt-PT"/>
+        </w:rPr>
+        <w:t>:</w:t>
+      </w:r>
+      <w:r>
+        <w:rPr>
+          <w:rFonts w:ascii="Times New Roman" w:hAnsi="Times New Roman" w:cs="Times New Roman"/>
+          <w:sz w:val="24"/>
+          <w:lang w:val="pt-PT"/>
+        </w:rPr>
+        <w:t xml:space="preserve"> função que verifica que os inputs dos jogadores durante o decorrer do jogo são válidos (</w:t>
       </w:r>
       <w:r>
         <w:rPr>
@@ -2004,25 +2758,7 @@
           <w:sz w:val="24"/>
           <w:lang w:val="pt-PT"/>
         </w:rPr>
-        <w:t xml:space="preserve"> são jogadas possíveis). Esta é utilizada dentro da função </w:t>
-      </w:r>
-      <w:proofErr w:type="spellStart"/>
-      <w:r>
-        <w:rPr>
-          <w:rFonts w:ascii="Times New Roman" w:hAnsi="Times New Roman" w:cs="Times New Roman"/>
-          <w:sz w:val="24"/>
-          <w:lang w:val="pt-PT"/>
-        </w:rPr>
-        <w:t>userAttempt</w:t>
-      </w:r>
-      <w:proofErr w:type="spellEnd"/>
-      <w:r>
-        <w:rPr>
-          <w:rFonts w:ascii="Times New Roman" w:hAnsi="Times New Roman" w:cs="Times New Roman"/>
-          <w:sz w:val="24"/>
-          <w:lang w:val="pt-PT"/>
-        </w:rPr>
-        <w:t>.</w:t>
+        <w:t xml:space="preserve"> são jogadas possíveis). Esta é utilizada dentro da função userAttempt.</w:t>
       </w:r>
     </w:p>
     <w:p>
@@ -2041,6 +2777,7 @@
       <w:r>
         <w:rPr>
           <w:rFonts w:ascii="Times New Roman" w:hAnsi="Times New Roman" w:cs="Times New Roman"/>
+          <w:b/>
           <w:sz w:val="24"/>
           <w:lang w:val="pt-PT"/>
         </w:rPr>
@@ -2050,21 +2787,28 @@
       <w:r>
         <w:rPr>
           <w:rFonts w:ascii="Times New Roman" w:hAnsi="Times New Roman" w:cs="Times New Roman"/>
-          <w:sz w:val="24"/>
-          <w:lang w:val="pt-PT"/>
-        </w:rPr>
-        <w:t xml:space="preserve">: </w:t>
-      </w:r>
-      <w:proofErr w:type="spellStart"/>
-      <w:r>
-        <w:rPr>
-          <w:rFonts w:ascii="Times New Roman" w:hAnsi="Times New Roman" w:cs="Times New Roman"/>
-          <w:sz w:val="24"/>
-          <w:lang w:val="pt-PT"/>
-        </w:rPr>
-        <w:t>funcao</w:t>
-      </w:r>
-      <w:proofErr w:type="spellEnd"/>
+          <w:b/>
+          <w:sz w:val="24"/>
+          <w:lang w:val="pt-PT"/>
+        </w:rPr>
+        <w:t>:</w:t>
+      </w:r>
+      <w:r>
+        <w:rPr>
+          <w:rFonts w:ascii="Times New Roman" w:hAnsi="Times New Roman" w:cs="Times New Roman"/>
+          <w:sz w:val="24"/>
+          <w:lang w:val="pt-PT"/>
+        </w:rPr>
+        <w:t xml:space="preserve"> </w:t>
+      </w:r>
+      <w:r>
+        <w:rPr>
+          <w:rFonts w:ascii="Times New Roman" w:hAnsi="Times New Roman" w:cs="Times New Roman"/>
+          <w:sz w:val="24"/>
+          <w:lang w:val="pt-PT"/>
+        </w:rPr>
+        <w:t>função</w:t>
+      </w:r>
       <w:r>
         <w:rPr>
           <w:rFonts w:ascii="Times New Roman" w:hAnsi="Times New Roman" w:cs="Times New Roman"/>
@@ -2105,46 +2849,19 @@
       <w:r>
         <w:rPr>
           <w:rFonts w:ascii="Times New Roman" w:hAnsi="Times New Roman" w:cs="Times New Roman"/>
-          <w:sz w:val="24"/>
-          <w:lang w:val="pt-PT"/>
-        </w:rPr>
-        <w:t xml:space="preserve">jogo: função realiza o torneio (todos os jogos de todos os jogadores), chamando diversas funções: </w:t>
-      </w:r>
-      <w:proofErr w:type="spellStart"/>
-      <w:r>
-        <w:rPr>
-          <w:rFonts w:ascii="Times New Roman" w:hAnsi="Times New Roman" w:cs="Times New Roman"/>
-          <w:sz w:val="24"/>
-          <w:lang w:val="pt-PT"/>
-        </w:rPr>
-        <w:t>createKey</w:t>
-      </w:r>
-      <w:proofErr w:type="spellEnd"/>
-      <w:r>
-        <w:rPr>
-          <w:rFonts w:ascii="Times New Roman" w:hAnsi="Times New Roman" w:cs="Times New Roman"/>
-          <w:sz w:val="24"/>
-          <w:lang w:val="pt-PT"/>
-        </w:rPr>
-        <w:t xml:space="preserve">, </w:t>
-      </w:r>
-      <w:proofErr w:type="spellStart"/>
-      <w:r>
-        <w:rPr>
-          <w:rFonts w:ascii="Times New Roman" w:hAnsi="Times New Roman" w:cs="Times New Roman"/>
-          <w:sz w:val="24"/>
-          <w:lang w:val="pt-PT"/>
-        </w:rPr>
-        <w:t>userAttempt</w:t>
-      </w:r>
-      <w:proofErr w:type="spellEnd"/>
-      <w:r>
-        <w:rPr>
-          <w:rFonts w:ascii="Times New Roman" w:hAnsi="Times New Roman" w:cs="Times New Roman"/>
-          <w:sz w:val="24"/>
-          <w:lang w:val="pt-PT"/>
-        </w:rPr>
-        <w:t xml:space="preserve"> e </w:t>
+          <w:b/>
+          <w:sz w:val="24"/>
+          <w:lang w:val="pt-PT"/>
+        </w:rPr>
+        <w:t>jogo:</w:t>
+      </w:r>
+      <w:r>
+        <w:rPr>
+          <w:rFonts w:ascii="Times New Roman" w:hAnsi="Times New Roman" w:cs="Times New Roman"/>
+          <w:sz w:val="24"/>
+          <w:lang w:val="pt-PT"/>
+        </w:rPr>
+        <w:t xml:space="preserve"> função realiza o torneio (todos os jogos de todos os jogadores), chamando diversas funções: createKey, userAttempt e </w:t>
       </w:r>
       <w:proofErr w:type="spellStart"/>
       <w:r>
@@ -2181,6 +2898,7 @@
       <w:r>
         <w:rPr>
           <w:rFonts w:ascii="Times New Roman" w:hAnsi="Times New Roman" w:cs="Times New Roman"/>
+          <w:b/>
           <w:sz w:val="24"/>
           <w:lang w:val="pt-PT"/>
         </w:rPr>
@@ -2190,21 +2908,28 @@
       <w:r>
         <w:rPr>
           <w:rFonts w:ascii="Times New Roman" w:hAnsi="Times New Roman" w:cs="Times New Roman"/>
-          <w:sz w:val="24"/>
-          <w:lang w:val="pt-PT"/>
-        </w:rPr>
-        <w:t xml:space="preserve">: </w:t>
-      </w:r>
-      <w:proofErr w:type="spellStart"/>
-      <w:r>
-        <w:rPr>
-          <w:rFonts w:ascii="Times New Roman" w:hAnsi="Times New Roman" w:cs="Times New Roman"/>
-          <w:sz w:val="24"/>
-          <w:lang w:val="pt-PT"/>
-        </w:rPr>
-        <w:t>funcao</w:t>
-      </w:r>
-      <w:proofErr w:type="spellEnd"/>
+          <w:b/>
+          <w:sz w:val="24"/>
+          <w:lang w:val="pt-PT"/>
+        </w:rPr>
+        <w:t>:</w:t>
+      </w:r>
+      <w:r>
+        <w:rPr>
+          <w:rFonts w:ascii="Times New Roman" w:hAnsi="Times New Roman" w:cs="Times New Roman"/>
+          <w:sz w:val="24"/>
+          <w:lang w:val="pt-PT"/>
+        </w:rPr>
+        <w:t xml:space="preserve"> </w:t>
+      </w:r>
+      <w:r>
+        <w:rPr>
+          <w:rFonts w:ascii="Times New Roman" w:hAnsi="Times New Roman" w:cs="Times New Roman"/>
+          <w:sz w:val="24"/>
+          <w:lang w:val="pt-PT"/>
+        </w:rPr>
+        <w:t>função</w:t>
+      </w:r>
       <w:r>
         <w:rPr>
           <w:rFonts w:ascii="Times New Roman" w:hAnsi="Times New Roman" w:cs="Times New Roman"/>
@@ -2245,10 +2970,19 @@
       <w:r>
         <w:rPr>
           <w:rFonts w:ascii="Times New Roman" w:hAnsi="Times New Roman" w:cs="Times New Roman"/>
-          <w:sz w:val="24"/>
-          <w:lang w:val="pt-PT"/>
-        </w:rPr>
-        <w:t>vencedor: função que determina o vencedor de acordo com os dados dos jogos do torneio. A sua variante (resultados) determina os vencedores nas duas outras categorias.</w:t>
+          <w:b/>
+          <w:sz w:val="24"/>
+          <w:lang w:val="pt-PT"/>
+        </w:rPr>
+        <w:t>vencedor:</w:t>
+      </w:r>
+      <w:r>
+        <w:rPr>
+          <w:rFonts w:ascii="Times New Roman" w:hAnsi="Times New Roman" w:cs="Times New Roman"/>
+          <w:sz w:val="24"/>
+          <w:lang w:val="pt-PT"/>
+        </w:rPr>
+        <w:t xml:space="preserve"> função que determina o vencedor de acordo com os dados dos jogos do torneio. A sua variante (resultados) determina os vencedores nas duas outras categorias.</w:t>
       </w:r>
     </w:p>
     <w:p>
@@ -2267,6 +3001,7 @@
       <w:r>
         <w:rPr>
           <w:rFonts w:ascii="Times New Roman" w:hAnsi="Times New Roman" w:cs="Times New Roman"/>
+          <w:b/>
           <w:sz w:val="24"/>
           <w:lang w:val="pt-PT"/>
         </w:rPr>
@@ -2276,11 +3011,36 @@
       <w:r>
         <w:rPr>
           <w:rFonts w:ascii="Times New Roman" w:hAnsi="Times New Roman" w:cs="Times New Roman"/>
-          <w:sz w:val="24"/>
-          <w:lang w:val="pt-PT"/>
-        </w:rPr>
-        <w:t>: função que apresenta a performance de cada jogador caso seja pedido</w:t>
-      </w:r>
+          <w:b/>
+          <w:sz w:val="24"/>
+          <w:lang w:val="pt-PT"/>
+        </w:rPr>
+        <w:t>:</w:t>
+      </w:r>
+      <w:r>
+        <w:rPr>
+          <w:rFonts w:ascii="Times New Roman" w:hAnsi="Times New Roman" w:cs="Times New Roman"/>
+          <w:sz w:val="24"/>
+          <w:lang w:val="pt-PT"/>
+        </w:rPr>
+        <w:t xml:space="preserve"> função que apresenta a performance de cada jogador caso seja pedido</w:t>
+      </w:r>
+      <w:r>
+        <w:rPr>
+          <w:rFonts w:ascii="Times New Roman" w:hAnsi="Times New Roman" w:cs="Times New Roman"/>
+          <w:sz w:val="24"/>
+          <w:lang w:val="pt-PT"/>
+        </w:rPr>
+        <w:t>.</w:t>
+      </w:r>
+    </w:p>
+    <w:p>
+      <w:pPr>
+        <w:jc w:val="both"/>
+        <w:rPr>
+          <w:lang w:val="pt-PT"/>
+        </w:rPr>
+      </w:pPr>
     </w:p>
     <w:p>
       <w:pPr>
@@ -2290,6 +3050,8 @@
           <w:numId w:val="4"/>
         </w:numPr>
         <w:rPr>
+          <w:sz w:val="26"/>
+          <w:szCs w:val="26"/>
           <w:lang w:val="pt-PT"/>
         </w:rPr>
       </w:pPr>
@@ -2297,7 +3059,8 @@
         <w:rPr>
           <w:rFonts w:ascii="Times New Roman" w:hAnsi="Times New Roman" w:cs="Times New Roman"/>
           <w:b/>
-          <w:sz w:val="28"/>
+          <w:sz w:val="26"/>
+          <w:szCs w:val="26"/>
           <w:lang w:val="pt-PT"/>
         </w:rPr>
         <w:t xml:space="preserve"> Fluxograma Geral</w:t>
@@ -2322,14 +3085,14 @@
           <wp:anchor distT="0" distB="0" distL="114300" distR="114300" simplePos="0" relativeHeight="251658240" behindDoc="0" locked="0" layoutInCell="1" allowOverlap="1">
             <wp:simplePos x="0" y="0"/>
             <wp:positionH relativeFrom="column">
-              <wp:posOffset>3286125</wp:posOffset>
+              <wp:posOffset>792480</wp:posOffset>
             </wp:positionH>
             <wp:positionV relativeFrom="paragraph">
-              <wp:posOffset>5080</wp:posOffset>
+              <wp:posOffset>103505</wp:posOffset>
             </wp:positionV>
-            <wp:extent cx="2017395" cy="3782695"/>
-            <wp:effectExtent l="0" t="0" r="1905" b="8255"/>
-            <wp:wrapSquare wrapText="bothSides"/>
+            <wp:extent cx="2446020" cy="4122420"/>
+            <wp:effectExtent l="0" t="0" r="0" b="0"/>
+            <wp:wrapNone/>
             <wp:docPr id="3" name="Image2"/>
             <wp:cNvGraphicFramePr/>
             <a:graphic xmlns:a="http://schemas.openxmlformats.org/drawingml/2006/main">
@@ -2357,7 +3120,7 @@
                   <pic:spPr>
                     <a:xfrm>
                       <a:off x="0" y="0"/>
-                      <a:ext cx="2017395" cy="3782695"/>
+                      <a:ext cx="2446020" cy="4122420"/>
                     </a:xfrm>
                     <a:prstGeom prst="rect">
                       <a:avLst/>
@@ -2384,25 +3147,13 @@
     <w:p>
       <w:pPr>
         <w:pStyle w:val="PargrafodaLista"/>
-        <w:ind w:left="360"/>
-        <w:rPr>
-          <w:rFonts w:ascii="Times New Roman" w:hAnsi="Times New Roman" w:cs="Times New Roman"/>
-          <w:sz w:val="24"/>
-          <w:szCs w:val="24"/>
-          <w:u w:val="single"/>
-          <w:lang w:val="pt-PT"/>
-        </w:rPr>
-      </w:pPr>
-      <w:r>
-        <w:rPr>
-          <w:rFonts w:ascii="Times New Roman" w:hAnsi="Times New Roman" w:cs="Times New Roman"/>
-          <w:sz w:val="24"/>
-          <w:szCs w:val="24"/>
-          <w:u w:val="single"/>
-          <w:lang w:val="pt-PT"/>
-        </w:rPr>
-        <w:t>Fluxograma geral do programa:</w:t>
-      </w:r>
+        <w:ind w:left="792"/>
+        <w:rPr>
+          <w:rFonts w:ascii="Times New Roman" w:hAnsi="Times New Roman" w:cs="Times New Roman"/>
+          <w:sz w:val="28"/>
+          <w:lang w:val="pt-PT"/>
+        </w:rPr>
+      </w:pPr>
     </w:p>
     <w:p>
       <w:pPr>
@@ -2513,17 +3264,131 @@
           <w:lang w:val="pt-PT"/>
         </w:rPr>
       </w:pPr>
-    </w:p>
-    <w:p>
-      <w:pPr>
-        <w:pStyle w:val="PargrafodaLista"/>
-        <w:ind w:left="792"/>
-        <w:rPr>
-          <w:rFonts w:ascii="Times New Roman" w:hAnsi="Times New Roman" w:cs="Times New Roman"/>
-          <w:sz w:val="28"/>
-          <w:lang w:val="pt-PT"/>
-        </w:rPr>
-      </w:pPr>
+      <w:r>
+        <w:rPr>
+          <w:rFonts w:ascii="Times New Roman" w:hAnsi="Times New Roman" w:cs="Times New Roman"/>
+          <w:noProof/>
+          <w:sz w:val="28"/>
+          <w:lang w:val="pt-PT"/>
+        </w:rPr>
+        <mc:AlternateContent>
+          <mc:Choice Requires="wps">
+            <w:drawing>
+              <wp:anchor distT="45720" distB="45720" distL="114300" distR="114300" simplePos="0" relativeHeight="251665408" behindDoc="0" locked="0" layoutInCell="1" allowOverlap="1">
+                <wp:simplePos x="0" y="0"/>
+                <wp:positionH relativeFrom="margin">
+                  <wp:align>right</wp:align>
+                </wp:positionH>
+                <wp:positionV relativeFrom="paragraph">
+                  <wp:posOffset>91440</wp:posOffset>
+                </wp:positionV>
+                <wp:extent cx="2545080" cy="266700"/>
+                <wp:effectExtent l="0" t="0" r="7620" b="0"/>
+                <wp:wrapSquare wrapText="bothSides"/>
+                <wp:docPr id="217" name="Caixa de Texto 2"/>
+                <wp:cNvGraphicFramePr>
+                  <a:graphicFrameLocks xmlns:a="http://schemas.openxmlformats.org/drawingml/2006/main"/>
+                </wp:cNvGraphicFramePr>
+                <a:graphic xmlns:a="http://schemas.openxmlformats.org/drawingml/2006/main">
+                  <a:graphicData uri="http://schemas.microsoft.com/office/word/2010/wordprocessingShape">
+                    <wps:wsp>
+                      <wps:cNvSpPr txBox="1">
+                        <a:spLocks noChangeArrowheads="1"/>
+                      </wps:cNvSpPr>
+                      <wps:spPr bwMode="auto">
+                        <a:xfrm>
+                          <a:off x="0" y="0"/>
+                          <a:ext cx="2545080" cy="266700"/>
+                        </a:xfrm>
+                        <a:prstGeom prst="rect">
+                          <a:avLst/>
+                        </a:prstGeom>
+                        <a:solidFill>
+                          <a:srgbClr val="FFFFFF"/>
+                        </a:solidFill>
+                        <a:ln w="9525">
+                          <a:noFill/>
+                          <a:miter lim="800000"/>
+                          <a:headEnd/>
+                          <a:tailEnd/>
+                        </a:ln>
+                      </wps:spPr>
+                      <wps:txbx>
+                        <w:txbxContent>
+                          <w:p>
+                            <w:pPr>
+                              <w:ind w:left="360"/>
+                              <w:rPr>
+                                <w:lang w:val="pt-PT"/>
+                              </w:rPr>
+                            </w:pPr>
+                            <w:r>
+                              <w:rPr>
+                                <w:lang w:val="pt-PT"/>
+                              </w:rPr>
+                              <w:t xml:space="preserve">Fig 1. </w:t>
+                            </w:r>
+                            <w:r>
+                              <w:rPr>
+                                <w:lang w:val="pt-PT"/>
+                              </w:rPr>
+                              <w:t>Fluxograma geral do programa</w:t>
+                            </w:r>
+                          </w:p>
+                        </w:txbxContent>
+                      </wps:txbx>
+                      <wps:bodyPr rot="0" vert="horz" wrap="square" lIns="91440" tIns="45720" rIns="91440" bIns="45720" anchor="t" anchorCtr="0">
+                        <a:noAutofit/>
+                      </wps:bodyPr>
+                    </wps:wsp>
+                  </a:graphicData>
+                </a:graphic>
+                <wp14:sizeRelH relativeFrom="margin">
+                  <wp14:pctWidth>0</wp14:pctWidth>
+                </wp14:sizeRelH>
+                <wp14:sizeRelV relativeFrom="margin">
+                  <wp14:pctHeight>0</wp14:pctHeight>
+                </wp14:sizeRelV>
+              </wp:anchor>
+            </w:drawing>
+          </mc:Choice>
+          <mc:Fallback>
+            <w:pict>
+              <v:shapetype id="_x0000_t202" coordsize="21600,21600" o:spt="202" path="m,l,21600r21600,l21600,xe">
+                <v:stroke joinstyle="miter"/>
+                <v:path gradientshapeok="t" o:connecttype="rect"/>
+              </v:shapetype>
+              <v:shape id="Caixa de Texto 2" o:spid="_x0000_s1026" type="#_x0000_t202" style="position:absolute;left:0;text-align:left;margin-left:149.2pt;margin-top:7.2pt;width:200.4pt;height:21pt;z-index:251665408;visibility:visible;mso-wrap-style:square;mso-width-percent:0;mso-height-percent:0;mso-wrap-distance-left:9pt;mso-wrap-distance-top:3.6pt;mso-wrap-distance-right:9pt;mso-wrap-distance-bottom:3.6pt;mso-position-horizontal:right;mso-position-horizontal-relative:margin;mso-position-vertical:absolute;mso-position-vertical-relative:text;mso-width-percent:0;mso-height-percent:0;mso-width-relative:margin;mso-height-relative:margin;v-text-anchor:top" o:gfxdata="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" stroked="f">
+                <v:textbox>
+                  <w:txbxContent>
+                    <w:p>
+                      <w:pPr>
+                        <w:ind w:left="360"/>
+                        <w:rPr>
+                          <w:lang w:val="pt-PT"/>
+                        </w:rPr>
+                      </w:pPr>
+                      <w:r>
+                        <w:rPr>
+                          <w:lang w:val="pt-PT"/>
+                        </w:rPr>
+                        <w:t xml:space="preserve">Fig 1. </w:t>
+                      </w:r>
+                      <w:r>
+                        <w:rPr>
+                          <w:lang w:val="pt-PT"/>
+                        </w:rPr>
+                        <w:t>Fluxograma geral do programa</w:t>
+                      </w:r>
+                    </w:p>
+                  </w:txbxContent>
+                </v:textbox>
+                <w10:wrap type="square" anchorx="margin"/>
+              </v:shape>
+            </w:pict>
+          </mc:Fallback>
+        </mc:AlternateContent>
+      </w:r>
     </w:p>
     <w:p>
       <w:pPr>
@@ -2533,13 +3398,16 @@
           <w:numId w:val="4"/>
         </w:numPr>
         <w:rPr>
-          <w:lang w:val="pt-PT"/>
-        </w:rPr>
-      </w:pPr>
-      <w:r>
-        <w:rPr>
-          <w:rFonts w:ascii="Times New Roman" w:hAnsi="Times New Roman" w:cs="Times New Roman"/>
-          <w:sz w:val="28"/>
+          <w:sz w:val="26"/>
+          <w:szCs w:val="26"/>
+          <w:lang w:val="pt-PT"/>
+        </w:rPr>
+      </w:pPr>
+      <w:r>
+        <w:rPr>
+          <w:rFonts w:ascii="Times New Roman" w:hAnsi="Times New Roman" w:cs="Times New Roman"/>
+          <w:sz w:val="26"/>
+          <w:szCs w:val="26"/>
           <w:lang w:val="pt-PT"/>
         </w:rPr>
         <w:lastRenderedPageBreak/>
@@ -2549,7 +3417,8 @@
         <w:rPr>
           <w:rFonts w:ascii="Times New Roman" w:hAnsi="Times New Roman" w:cs="Times New Roman"/>
           <w:b/>
-          <w:sz w:val="28"/>
+          <w:sz w:val="26"/>
+          <w:szCs w:val="26"/>
           <w:lang w:val="pt-PT"/>
         </w:rPr>
         <w:t>Fluxograma das Funções Principais</w:t>
@@ -2563,6 +3432,69 @@
           <w:lang w:val="pt-PT"/>
         </w:rPr>
       </w:pPr>
+      <w:r>
+        <w:rPr>
+          <w:rFonts w:ascii="Times New Roman" w:hAnsi="Times New Roman" w:cs="Times New Roman"/>
+          <w:noProof/>
+          <w:sz w:val="28"/>
+          <w:lang w:val="pt-PT"/>
+        </w:rPr>
+        <w:drawing>
+          <wp:anchor distT="0" distB="0" distL="114300" distR="114300" simplePos="0" relativeHeight="251663360" behindDoc="0" locked="0" layoutInCell="1" allowOverlap="1">
+            <wp:simplePos x="0" y="0"/>
+            <wp:positionH relativeFrom="margin">
+              <wp:posOffset>4118610</wp:posOffset>
+            </wp:positionH>
+            <wp:positionV relativeFrom="paragraph">
+              <wp:posOffset>191770</wp:posOffset>
+            </wp:positionV>
+            <wp:extent cx="2202815" cy="5019675"/>
+            <wp:effectExtent l="0" t="0" r="6985" b="9525"/>
+            <wp:wrapSquare wrapText="bothSides"/>
+            <wp:docPr id="10" name="Imagem 10"/>
+            <wp:cNvGraphicFramePr>
+              <a:graphicFrameLocks xmlns:a="http://schemas.openxmlformats.org/drawingml/2006/main" noChangeAspect="1"/>
+            </wp:cNvGraphicFramePr>
+            <a:graphic xmlns:a="http://schemas.openxmlformats.org/drawingml/2006/main">
+              <a:graphicData uri="http://schemas.openxmlformats.org/drawingml/2006/picture">
+                <pic:pic xmlns:pic="http://schemas.openxmlformats.org/drawingml/2006/picture">
+                  <pic:nvPicPr>
+                    <pic:cNvPr id="10" name="userAttempt.png"/>
+                    <pic:cNvPicPr/>
+                  </pic:nvPicPr>
+                  <pic:blipFill>
+                    <a:blip r:embed="rId11">
+                      <a:extLst>
+                        <a:ext uri="{28A0092B-C50C-407E-A947-70E740481C1C}">
+                          <a14:useLocalDpi xmlns:a14="http://schemas.microsoft.com/office/drawing/2010/main" val="0"/>
+                        </a:ext>
+                      </a:extLst>
+                    </a:blip>
+                    <a:stretch>
+                      <a:fillRect/>
+                    </a:stretch>
+                  </pic:blipFill>
+                  <pic:spPr>
+                    <a:xfrm>
+                      <a:off x="0" y="0"/>
+                      <a:ext cx="2202815" cy="5019675"/>
+                    </a:xfrm>
+                    <a:prstGeom prst="rect">
+                      <a:avLst/>
+                    </a:prstGeom>
+                  </pic:spPr>
+                </pic:pic>
+              </a:graphicData>
+            </a:graphic>
+            <wp14:sizeRelH relativeFrom="page">
+              <wp14:pctWidth>0</wp14:pctWidth>
+            </wp14:sizeRelH>
+            <wp14:sizeRelV relativeFrom="page">
+              <wp14:pctHeight>0</wp14:pctHeight>
+            </wp14:sizeRelV>
+          </wp:anchor>
+        </w:drawing>
+      </w:r>
       <w:r>
         <w:rPr>
           <w:rFonts w:ascii="Times New Roman" w:hAnsi="Times New Roman" w:cs="Times New Roman"/>
@@ -2576,14 +3508,14 @@
           <wp:anchor distT="0" distB="0" distL="114300" distR="114300" simplePos="0" relativeHeight="251660288" behindDoc="0" locked="0" layoutInCell="1" allowOverlap="1" wp14:anchorId="7F7D058F">
             <wp:simplePos x="0" y="0"/>
             <wp:positionH relativeFrom="margin">
-              <wp:posOffset>-438150</wp:posOffset>
+              <wp:posOffset>-121920</wp:posOffset>
             </wp:positionH>
             <wp:positionV relativeFrom="paragraph">
-              <wp:posOffset>292100</wp:posOffset>
+              <wp:posOffset>295275</wp:posOffset>
             </wp:positionV>
             <wp:extent cx="1349375" cy="5067300"/>
             <wp:effectExtent l="0" t="0" r="3175" b="0"/>
-            <wp:wrapSquare wrapText="bothSides"/>
+            <wp:wrapNone/>
             <wp:docPr id="8" name="Imagem 8"/>
             <wp:cNvGraphicFramePr>
               <a:graphicFrameLocks xmlns:a="http://schemas.openxmlformats.org/drawingml/2006/main" noChangeAspect="1"/>
@@ -2596,7 +3528,7 @@
                     <pic:cNvPicPr/>
                   </pic:nvPicPr>
                   <pic:blipFill>
-                    <a:blip r:embed="rId11">
+                    <a:blip r:embed="rId12">
                       <a:extLst>
                         <a:ext uri="{28A0092B-C50C-407E-A947-70E740481C1C}">
                           <a14:useLocalDpi xmlns:a14="http://schemas.microsoft.com/office/drawing/2010/main" val="0"/>
@@ -2632,176 +3564,185 @@
     <w:p>
       <w:pPr>
         <w:pStyle w:val="PargrafodaLista"/>
-        <w:ind w:left="360"/>
-        <w:rPr>
-          <w:rFonts w:ascii="Times New Roman" w:hAnsi="Times New Roman" w:cs="Times New Roman"/>
-          <w:sz w:val="28"/>
-          <w:lang w:val="pt-PT"/>
-        </w:rPr>
-      </w:pPr>
-      <w:r>
-        <w:rPr>
-          <w:rFonts w:ascii="Times New Roman" w:hAnsi="Times New Roman" w:cs="Times New Roman"/>
+        <w:ind w:left="792"/>
+        <w:rPr>
+          <w:rFonts w:ascii="Times New Roman" w:hAnsi="Times New Roman" w:cs="Times New Roman"/>
+          <w:sz w:val="28"/>
+          <w:lang w:val="pt-PT"/>
+        </w:rPr>
+      </w:pPr>
+      <w:r>
+        <w:rPr>
           <w:noProof/>
-          <w:sz w:val="24"/>
-          <w:szCs w:val="24"/>
-          <w:u w:val="single"/>
-          <w:lang w:val="pt-PT"/>
-        </w:rPr>
-        <w:drawing>
-          <wp:anchor distT="0" distB="0" distL="114300" distR="114300" simplePos="0" relativeHeight="251659264" behindDoc="0" locked="0" layoutInCell="1" allowOverlap="1">
-            <wp:simplePos x="0" y="0"/>
-            <wp:positionH relativeFrom="margin">
-              <wp:posOffset>2930525</wp:posOffset>
-            </wp:positionH>
-            <wp:positionV relativeFrom="paragraph">
-              <wp:posOffset>6350</wp:posOffset>
-            </wp:positionV>
-            <wp:extent cx="3258185" cy="6315710"/>
-            <wp:effectExtent l="0" t="0" r="0" b="8890"/>
-            <wp:wrapSquare wrapText="bothSides"/>
-            <wp:docPr id="7" name="Imagem 7"/>
-            <wp:cNvGraphicFramePr>
-              <a:graphicFrameLocks xmlns:a="http://schemas.openxmlformats.org/drawingml/2006/main" noChangeAspect="1"/>
-            </wp:cNvGraphicFramePr>
-            <a:graphic xmlns:a="http://schemas.openxmlformats.org/drawingml/2006/main">
-              <a:graphicData uri="http://schemas.openxmlformats.org/drawingml/2006/picture">
-                <pic:pic xmlns:pic="http://schemas.openxmlformats.org/drawingml/2006/picture">
-                  <pic:nvPicPr>
-                    <pic:cNvPr id="7" name="jogo.png"/>
-                    <pic:cNvPicPr/>
-                  </pic:nvPicPr>
-                  <pic:blipFill>
-                    <a:blip r:embed="rId12">
-                      <a:extLst>
-                        <a:ext uri="{28A0092B-C50C-407E-A947-70E740481C1C}">
-                          <a14:useLocalDpi xmlns:a14="http://schemas.microsoft.com/office/drawing/2010/main" val="0"/>
-                        </a:ext>
-                      </a:extLst>
-                    </a:blip>
-                    <a:stretch>
-                      <a:fillRect/>
-                    </a:stretch>
-                  </pic:blipFill>
-                  <pic:spPr>
-                    <a:xfrm>
-                      <a:off x="0" y="0"/>
-                      <a:ext cx="3258185" cy="6315710"/>
-                    </a:xfrm>
-                    <a:prstGeom prst="rect">
-                      <a:avLst/>
-                    </a:prstGeom>
-                  </pic:spPr>
-                </pic:pic>
-              </a:graphicData>
-            </a:graphic>
-            <wp14:sizeRelH relativeFrom="margin">
-              <wp14:pctWidth>0</wp14:pctWidth>
-            </wp14:sizeRelH>
-            <wp14:sizeRelV relativeFrom="margin">
-              <wp14:pctHeight>0</wp14:pctHeight>
-            </wp14:sizeRelV>
-          </wp:anchor>
-        </w:drawing>
-      </w:r>
-      <w:r>
-        <w:rPr>
-          <w:rFonts w:ascii="Times New Roman" w:hAnsi="Times New Roman" w:cs="Times New Roman"/>
-          <w:sz w:val="24"/>
-          <w:szCs w:val="24"/>
-          <w:u w:val="single"/>
-          <w:lang w:val="pt-PT"/>
-        </w:rPr>
-        <w:t xml:space="preserve">Fluxograma da função </w:t>
-      </w:r>
-      <w:r>
-        <w:rPr>
-          <w:rFonts w:ascii="Times New Roman" w:hAnsi="Times New Roman" w:cs="Times New Roman"/>
-          <w:sz w:val="24"/>
-          <w:szCs w:val="24"/>
-          <w:u w:val="single"/>
-          <w:lang w:val="pt-PT"/>
-        </w:rPr>
-        <w:t>“</w:t>
-      </w:r>
-      <w:proofErr w:type="spellStart"/>
-      <w:r>
-        <w:rPr>
-          <w:rFonts w:ascii="Times New Roman" w:hAnsi="Times New Roman" w:cs="Times New Roman"/>
-          <w:sz w:val="24"/>
-          <w:szCs w:val="24"/>
-          <w:u w:val="single"/>
-          <w:lang w:val="pt-PT"/>
-        </w:rPr>
-        <w:t>initia</w:t>
-      </w:r>
-      <w:r>
-        <w:rPr>
-          <w:rFonts w:ascii="Times New Roman" w:hAnsi="Times New Roman" w:cs="Times New Roman"/>
-          <w:sz w:val="24"/>
-          <w:szCs w:val="24"/>
-          <w:u w:val="single"/>
-          <w:lang w:val="pt-PT"/>
-        </w:rPr>
-        <w:t>l</w:t>
-      </w:r>
-      <w:r>
-        <w:rPr>
-          <w:rFonts w:ascii="Times New Roman" w:hAnsi="Times New Roman" w:cs="Times New Roman"/>
-          <w:sz w:val="24"/>
-          <w:szCs w:val="24"/>
-          <w:u w:val="single"/>
-          <w:lang w:val="pt-PT"/>
-        </w:rPr>
-        <w:t>ization</w:t>
-      </w:r>
-      <w:proofErr w:type="spellEnd"/>
-      <w:r>
-        <w:rPr>
-          <w:rFonts w:ascii="Times New Roman" w:hAnsi="Times New Roman" w:cs="Times New Roman"/>
-          <w:sz w:val="24"/>
-          <w:szCs w:val="24"/>
-          <w:u w:val="single"/>
-          <w:lang w:val="pt-PT"/>
-        </w:rPr>
-        <w:t>”</w:t>
-      </w:r>
-      <w:r>
-        <w:rPr>
-          <w:rFonts w:ascii="Times New Roman" w:hAnsi="Times New Roman" w:cs="Times New Roman"/>
-          <w:sz w:val="24"/>
-          <w:szCs w:val="24"/>
-          <w:u w:val="single"/>
-          <w:lang w:val="pt-PT"/>
-        </w:rPr>
-        <w:t xml:space="preserve"> (e variantes)</w:t>
-      </w:r>
-      <w:r>
-        <w:rPr>
-          <w:rFonts w:ascii="Times New Roman" w:hAnsi="Times New Roman" w:cs="Times New Roman"/>
-          <w:sz w:val="24"/>
-          <w:szCs w:val="24"/>
-          <w:u w:val="single"/>
-          <w:lang w:val="pt-PT"/>
-        </w:rPr>
-        <w:t xml:space="preserve"> á</w:t>
-      </w:r>
-      <w:r>
-        <w:rPr>
-          <w:rFonts w:ascii="Times New Roman" w:hAnsi="Times New Roman" w:cs="Times New Roman"/>
-          <w:sz w:val="28"/>
-          <w:lang w:val="pt-PT"/>
-        </w:rPr>
-        <w:t xml:space="preserve"> </w:t>
-      </w:r>
-      <w:r>
-        <w:rPr>
-          <w:rFonts w:ascii="Times New Roman" w:hAnsi="Times New Roman" w:cs="Times New Roman"/>
-          <w:sz w:val="24"/>
-          <w:szCs w:val="24"/>
-          <w:lang w:val="pt-PT"/>
-        </w:rPr>
-        <w:t>esquerda</w:t>
+          <w:lang w:val="pt-PT"/>
+        </w:rPr>
+        <mc:AlternateContent>
+          <mc:Choice Requires="wps">
+            <w:drawing>
+              <wp:anchor distT="45720" distB="45720" distL="114300" distR="114300" simplePos="0" relativeHeight="251671552" behindDoc="1" locked="0" layoutInCell="1" allowOverlap="1" wp14:anchorId="4279E8F0" wp14:editId="59EA0BEA">
+                <wp:simplePos x="0" y="0"/>
+                <wp:positionH relativeFrom="margin">
+                  <wp:posOffset>1524000</wp:posOffset>
+                </wp:positionH>
+                <wp:positionV relativeFrom="paragraph">
+                  <wp:posOffset>263525</wp:posOffset>
+                </wp:positionV>
+                <wp:extent cx="2997200" cy="368300"/>
+                <wp:effectExtent l="0" t="0" r="0" b="0"/>
+                <wp:wrapNone/>
+                <wp:docPr id="9" name="Caixa de Texto 2"/>
+                <wp:cNvGraphicFramePr>
+                  <a:graphicFrameLocks xmlns:a="http://schemas.openxmlformats.org/drawingml/2006/main"/>
+                </wp:cNvGraphicFramePr>
+                <a:graphic xmlns:a="http://schemas.openxmlformats.org/drawingml/2006/main">
+                  <a:graphicData uri="http://schemas.microsoft.com/office/word/2010/wordprocessingShape">
+                    <wps:wsp>
+                      <wps:cNvSpPr txBox="1">
+                        <a:spLocks noChangeArrowheads="1"/>
+                      </wps:cNvSpPr>
+                      <wps:spPr bwMode="auto">
+                        <a:xfrm>
+                          <a:off x="0" y="0"/>
+                          <a:ext cx="2997200" cy="368300"/>
+                        </a:xfrm>
+                        <a:prstGeom prst="rect">
+                          <a:avLst/>
+                        </a:prstGeom>
+                        <a:solidFill>
+                          <a:srgbClr val="FFFFFF"/>
+                        </a:solidFill>
+                        <a:ln w="9525">
+                          <a:noFill/>
+                          <a:miter lim="800000"/>
+                          <a:headEnd/>
+                          <a:tailEnd/>
+                        </a:ln>
+                      </wps:spPr>
+                      <wps:txbx>
+                        <w:txbxContent>
+                          <w:p>
+                            <w:pPr>
+                              <w:ind w:left="360"/>
+                              <w:rPr>
+                                <w:u w:val="single"/>
+                                <w:lang w:val="pt-PT"/>
+                              </w:rPr>
+                            </w:pPr>
+                            <w:r>
+                              <w:rPr>
+                                <w:lang w:val="pt-PT"/>
+                              </w:rPr>
+                              <w:t xml:space="preserve">Fig </w:t>
+                            </w:r>
+                            <w:r>
+                              <w:rPr>
+                                <w:lang w:val="pt-PT"/>
+                              </w:rPr>
+                              <w:t>2</w:t>
+                            </w:r>
+                            <w:r>
+                              <w:rPr>
+                                <w:lang w:val="pt-PT"/>
+                              </w:rPr>
+                              <w:t>. Fluxograma da função “</w:t>
+                            </w:r>
+                            <w:r>
+                              <w:rPr>
+                                <w:lang w:val="pt-PT"/>
+                              </w:rPr>
+                              <w:t>userAttempt</w:t>
+                            </w:r>
+                            <w:r>
+                              <w:rPr>
+                                <w:lang w:val="pt-PT"/>
+                              </w:rPr>
+                              <w:t>”</w:t>
+                            </w:r>
+                          </w:p>
+                          <w:p>
+                            <w:pPr>
+                              <w:ind w:left="360"/>
+                              <w:rPr>
+                                <w:lang w:val="pt-PT"/>
+                              </w:rPr>
+                            </w:pPr>
+                          </w:p>
+                        </w:txbxContent>
+                      </wps:txbx>
+                      <wps:bodyPr rot="0" vert="horz" wrap="square" lIns="91440" tIns="45720" rIns="91440" bIns="45720" anchor="t" anchorCtr="0">
+                        <a:noAutofit/>
+                      </wps:bodyPr>
+                    </wps:wsp>
+                  </a:graphicData>
+                </a:graphic>
+                <wp14:sizeRelH relativeFrom="margin">
+                  <wp14:pctWidth>0</wp14:pctWidth>
+                </wp14:sizeRelH>
+                <wp14:sizeRelV relativeFrom="margin">
+                  <wp14:pctHeight>0</wp14:pctHeight>
+                </wp14:sizeRelV>
+              </wp:anchor>
+            </w:drawing>
+          </mc:Choice>
+          <mc:Fallback>
+            <w:pict>
+              <v:shape w14:anchorId="4279E8F0" id="_x0000_s1027" type="#_x0000_t202" style="position:absolute;left:0;text-align:left;margin-left:120pt;margin-top:20.75pt;width:236pt;height:29pt;z-index:-251644928;visibility:visible;mso-wrap-style:square;mso-width-percent:0;mso-height-percent:0;mso-wrap-distance-left:9pt;mso-wrap-distance-top:3.6pt;mso-wrap-distance-right:9pt;mso-wrap-distance-bottom:3.6pt;mso-position-horizontal:absolute;mso-position-horizontal-relative:margin;mso-position-vertical:absolute;mso-position-vertical-relative:text;mso-width-percent:0;mso-height-percent:0;mso-width-relative:margin;mso-height-relative:margin;v-text-anchor:top" o:gfxdata="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" stroked="f">
+                <v:textbox>
+                  <w:txbxContent>
+                    <w:p>
+                      <w:pPr>
+                        <w:ind w:left="360"/>
+                        <w:rPr>
+                          <w:u w:val="single"/>
+                          <w:lang w:val="pt-PT"/>
+                        </w:rPr>
+                      </w:pPr>
+                      <w:r>
+                        <w:rPr>
+                          <w:lang w:val="pt-PT"/>
+                        </w:rPr>
+                        <w:t xml:space="preserve">Fig </w:t>
+                      </w:r>
+                      <w:r>
+                        <w:rPr>
+                          <w:lang w:val="pt-PT"/>
+                        </w:rPr>
+                        <w:t>2</w:t>
+                      </w:r>
+                      <w:r>
+                        <w:rPr>
+                          <w:lang w:val="pt-PT"/>
+                        </w:rPr>
+                        <w:t>. Fluxograma da função “</w:t>
+                      </w:r>
+                      <w:r>
+                        <w:rPr>
+                          <w:lang w:val="pt-PT"/>
+                        </w:rPr>
+                        <w:t>userAttempt</w:t>
+                      </w:r>
+                      <w:r>
+                        <w:rPr>
+                          <w:lang w:val="pt-PT"/>
+                        </w:rPr>
+                        <w:t>”</w:t>
+                      </w:r>
+                    </w:p>
+                    <w:p>
+                      <w:pPr>
+                        <w:ind w:left="360"/>
+                        <w:rPr>
+                          <w:lang w:val="pt-PT"/>
+                        </w:rPr>
+                      </w:pPr>
+                    </w:p>
+                  </w:txbxContent>
+                </v:textbox>
+                <w10:wrap anchorx="margin"/>
+              </v:shape>
+            </w:pict>
+          </mc:Fallback>
+        </mc:AlternateContent>
       </w:r>
     </w:p>
     <w:p>
@@ -2814,105 +3755,6 @@
           <w:lang w:val="pt-PT"/>
         </w:rPr>
       </w:pPr>
-      <w:r>
-        <w:rPr>
-          <w:rFonts w:ascii="Times New Roman" w:hAnsi="Times New Roman" w:cs="Times New Roman"/>
-          <w:sz w:val="28"/>
-          <w:lang w:val="pt-PT"/>
-        </w:rPr>
-        <w:sym w:font="Wingdings" w:char="F0DF"/>
-      </w:r>
-    </w:p>
-    <w:p>
-      <w:pPr>
-        <w:pStyle w:val="PargrafodaLista"/>
-        <w:ind w:left="792"/>
-        <w:rPr>
-          <w:rFonts w:ascii="Times New Roman" w:hAnsi="Times New Roman" w:cs="Times New Roman"/>
-          <w:sz w:val="28"/>
-          <w:lang w:val="pt-PT"/>
-        </w:rPr>
-      </w:pPr>
-    </w:p>
-    <w:p>
-      <w:pPr>
-        <w:pStyle w:val="PargrafodaLista"/>
-        <w:spacing w:after="0" w:line="257" w:lineRule="auto"/>
-        <w:ind w:left="794"/>
-        <w:jc w:val="right"/>
-        <w:rPr>
-          <w:rFonts w:ascii="Times New Roman" w:hAnsi="Times New Roman" w:cs="Times New Roman"/>
-          <w:sz w:val="24"/>
-          <w:szCs w:val="24"/>
-          <w:u w:val="single"/>
-          <w:lang w:val="pt-PT"/>
-        </w:rPr>
-      </w:pPr>
-      <w:r>
-        <w:rPr>
-          <w:rFonts w:ascii="Times New Roman" w:hAnsi="Times New Roman" w:cs="Times New Roman"/>
-          <w:sz w:val="24"/>
-          <w:szCs w:val="24"/>
-          <w:u w:val="single"/>
-          <w:lang w:val="pt-PT"/>
-        </w:rPr>
-        <w:t>Fluxograma da função</w:t>
-      </w:r>
-    </w:p>
-    <w:p>
-      <w:pPr>
-        <w:pStyle w:val="PargrafodaLista"/>
-        <w:spacing w:after="0" w:line="257" w:lineRule="auto"/>
-        <w:ind w:left="794"/>
-        <w:jc w:val="right"/>
-        <w:rPr>
-          <w:rFonts w:ascii="Times New Roman" w:hAnsi="Times New Roman" w:cs="Times New Roman"/>
-          <w:sz w:val="24"/>
-          <w:szCs w:val="24"/>
-          <w:u w:val="single"/>
-          <w:lang w:val="pt-PT"/>
-        </w:rPr>
-      </w:pPr>
-      <w:r>
-        <w:rPr>
-          <w:rFonts w:ascii="Times New Roman" w:hAnsi="Times New Roman" w:cs="Times New Roman"/>
-          <w:sz w:val="24"/>
-          <w:szCs w:val="24"/>
-          <w:u w:val="single"/>
-          <w:lang w:val="pt-PT"/>
-        </w:rPr>
-        <w:t>“j</w:t>
-      </w:r>
-      <w:r>
-        <w:rPr>
-          <w:rFonts w:ascii="Times New Roman" w:hAnsi="Times New Roman" w:cs="Times New Roman"/>
-          <w:sz w:val="24"/>
-          <w:szCs w:val="24"/>
-          <w:u w:val="single"/>
-          <w:lang w:val="pt-PT"/>
-        </w:rPr>
-        <w:t>ogo</w:t>
-      </w:r>
-      <w:r>
-        <w:rPr>
-          <w:rFonts w:ascii="Times New Roman" w:hAnsi="Times New Roman" w:cs="Times New Roman"/>
-          <w:sz w:val="24"/>
-          <w:szCs w:val="24"/>
-          <w:u w:val="single"/>
-          <w:lang w:val="pt-PT"/>
-        </w:rPr>
-        <w:t>”</w:t>
-      </w:r>
-      <w:r>
-        <w:rPr>
-          <w:rFonts w:ascii="Times New Roman" w:hAnsi="Times New Roman" w:cs="Times New Roman"/>
-          <w:sz w:val="24"/>
-          <w:szCs w:val="24"/>
-          <w:u w:val="single"/>
-          <w:lang w:val="pt-PT"/>
-        </w:rPr>
-        <w:t xml:space="preserve"> á direita:</w:t>
-      </w:r>
     </w:p>
     <w:p>
       <w:pPr>
@@ -2927,16 +3769,6 @@
           <w:lang w:val="pt-PT"/>
         </w:rPr>
       </w:pPr>
-      <w:r>
-        <w:rPr>
-          <w:rFonts w:ascii="Times New Roman" w:hAnsi="Times New Roman" w:cs="Times New Roman"/>
-          <w:sz w:val="28"/>
-          <w:szCs w:val="28"/>
-          <w:u w:val="single"/>
-          <w:lang w:val="pt-PT"/>
-        </w:rPr>
-        <w:sym w:font="Wingdings" w:char="F0E0"/>
-      </w:r>
     </w:p>
     <w:p>
       <w:pPr>
@@ -3014,6 +3846,222 @@
           <w:lang w:val="pt-PT"/>
         </w:rPr>
       </w:pPr>
+    </w:p>
+    <w:p>
+      <w:pPr>
+        <w:pStyle w:val="PargrafodaLista"/>
+        <w:ind w:left="792"/>
+        <w:rPr>
+          <w:rFonts w:ascii="Times New Roman" w:hAnsi="Times New Roman" w:cs="Times New Roman"/>
+          <w:sz w:val="28"/>
+          <w:lang w:val="pt-PT"/>
+        </w:rPr>
+      </w:pPr>
+    </w:p>
+    <w:p>
+      <w:pPr>
+        <w:pStyle w:val="PargrafodaLista"/>
+        <w:ind w:left="792"/>
+        <w:rPr>
+          <w:rFonts w:ascii="Times New Roman" w:hAnsi="Times New Roman" w:cs="Times New Roman"/>
+          <w:sz w:val="28"/>
+          <w:lang w:val="pt-PT"/>
+        </w:rPr>
+      </w:pPr>
+    </w:p>
+    <w:p>
+      <w:pPr>
+        <w:pStyle w:val="PargrafodaLista"/>
+        <w:ind w:left="792"/>
+        <w:rPr>
+          <w:rFonts w:ascii="Times New Roman" w:hAnsi="Times New Roman" w:cs="Times New Roman"/>
+          <w:sz w:val="28"/>
+          <w:lang w:val="pt-PT"/>
+        </w:rPr>
+      </w:pPr>
+    </w:p>
+    <w:p>
+      <w:pPr>
+        <w:pStyle w:val="PargrafodaLista"/>
+        <w:ind w:left="792"/>
+        <w:rPr>
+          <w:rFonts w:ascii="Times New Roman" w:hAnsi="Times New Roman" w:cs="Times New Roman"/>
+          <w:sz w:val="28"/>
+          <w:lang w:val="pt-PT"/>
+        </w:rPr>
+      </w:pPr>
+    </w:p>
+    <w:p>
+      <w:pPr>
+        <w:pStyle w:val="PargrafodaLista"/>
+        <w:ind w:left="792"/>
+        <w:rPr>
+          <w:rFonts w:ascii="Times New Roman" w:hAnsi="Times New Roman" w:cs="Times New Roman"/>
+          <w:sz w:val="28"/>
+          <w:lang w:val="pt-PT"/>
+        </w:rPr>
+      </w:pPr>
+      <w:r>
+        <w:rPr>
+          <w:rFonts w:ascii="Times New Roman" w:hAnsi="Times New Roman" w:cs="Times New Roman"/>
+          <w:noProof/>
+          <w:sz w:val="28"/>
+          <w:lang w:val="pt-PT"/>
+        </w:rPr>
+        <mc:AlternateContent>
+          <mc:Choice Requires="wps">
+            <w:drawing>
+              <wp:anchor distT="45720" distB="45720" distL="114300" distR="114300" simplePos="0" relativeHeight="251667456" behindDoc="1" locked="0" layoutInCell="1" allowOverlap="1" wp14:anchorId="6621EE11" wp14:editId="3EB6FDE2">
+                <wp:simplePos x="0" y="0"/>
+                <wp:positionH relativeFrom="margin">
+                  <wp:posOffset>622300</wp:posOffset>
+                </wp:positionH>
+                <wp:positionV relativeFrom="paragraph">
+                  <wp:posOffset>207645</wp:posOffset>
+                </wp:positionV>
+                <wp:extent cx="3131820" cy="304800"/>
+                <wp:effectExtent l="0" t="0" r="0" b="0"/>
+                <wp:wrapNone/>
+                <wp:docPr id="5" name="Caixa de Texto 2"/>
+                <wp:cNvGraphicFramePr>
+                  <a:graphicFrameLocks xmlns:a="http://schemas.openxmlformats.org/drawingml/2006/main"/>
+                </wp:cNvGraphicFramePr>
+                <a:graphic xmlns:a="http://schemas.openxmlformats.org/drawingml/2006/main">
+                  <a:graphicData uri="http://schemas.microsoft.com/office/word/2010/wordprocessingShape">
+                    <wps:wsp>
+                      <wps:cNvSpPr txBox="1">
+                        <a:spLocks noChangeArrowheads="1"/>
+                      </wps:cNvSpPr>
+                      <wps:spPr bwMode="auto">
+                        <a:xfrm>
+                          <a:off x="0" y="0"/>
+                          <a:ext cx="3131820" cy="304800"/>
+                        </a:xfrm>
+                        <a:prstGeom prst="rect">
+                          <a:avLst/>
+                        </a:prstGeom>
+                        <a:solidFill>
+                          <a:srgbClr val="FFFFFF"/>
+                        </a:solidFill>
+                        <a:ln w="9525">
+                          <a:noFill/>
+                          <a:miter lim="800000"/>
+                          <a:headEnd/>
+                          <a:tailEnd/>
+                        </a:ln>
+                      </wps:spPr>
+                      <wps:txbx>
+                        <w:txbxContent>
+                          <w:p>
+                            <w:pPr>
+                              <w:ind w:left="360"/>
+                              <w:rPr>
+                                <w:lang w:val="pt-PT"/>
+                              </w:rPr>
+                            </w:pPr>
+                            <w:r>
+                              <w:rPr>
+                                <w:lang w:val="pt-PT"/>
+                              </w:rPr>
+                              <w:t xml:space="preserve">Fig </w:t>
+                            </w:r>
+                            <w:r>
+                              <w:rPr>
+                                <w:lang w:val="pt-PT"/>
+                              </w:rPr>
+                              <w:t>3</w:t>
+                            </w:r>
+                            <w:r>
+                              <w:rPr>
+                                <w:lang w:val="pt-PT"/>
+                              </w:rPr>
+                              <w:t xml:space="preserve">. </w:t>
+                            </w:r>
+                            <w:r>
+                              <w:rPr>
+                                <w:lang w:val="pt-PT"/>
+                              </w:rPr>
+                              <w:t>Fluxograma das funções de inicialização</w:t>
+                            </w:r>
+                          </w:p>
+                          <w:p>
+                            <w:pPr>
+                              <w:ind w:left="360"/>
+                              <w:rPr>
+                                <w:lang w:val="pt-PT"/>
+                              </w:rPr>
+                            </w:pPr>
+                          </w:p>
+                        </w:txbxContent>
+                      </wps:txbx>
+                      <wps:bodyPr rot="0" vert="horz" wrap="square" lIns="91440" tIns="45720" rIns="91440" bIns="45720" anchor="t" anchorCtr="0">
+                        <a:noAutofit/>
+                      </wps:bodyPr>
+                    </wps:wsp>
+                  </a:graphicData>
+                </a:graphic>
+                <wp14:sizeRelH relativeFrom="margin">
+                  <wp14:pctWidth>0</wp14:pctWidth>
+                </wp14:sizeRelH>
+                <wp14:sizeRelV relativeFrom="margin">
+                  <wp14:pctHeight>0</wp14:pctHeight>
+                </wp14:sizeRelV>
+              </wp:anchor>
+            </w:drawing>
+          </mc:Choice>
+          <mc:Fallback>
+            <w:pict>
+              <v:shape w14:anchorId="6621EE11" id="_x0000_s1028" type="#_x0000_t202" style="position:absolute;left:0;text-align:left;margin-left:49pt;margin-top:16.35pt;width:246.6pt;height:24pt;z-index:-251649024;visibility:visible;mso-wrap-style:square;mso-width-percent:0;mso-height-percent:0;mso-wrap-distance-left:9pt;mso-wrap-distance-top:3.6pt;mso-wrap-distance-right:9pt;mso-wrap-distance-bottom:3.6pt;mso-position-horizontal:absolute;mso-position-horizontal-relative:margin;mso-position-vertical:absolute;mso-position-vertical-relative:text;mso-width-percent:0;mso-height-percent:0;mso-width-relative:margin;mso-height-relative:margin;v-text-anchor:top" o:gfxdata="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" stroked="f">
+                <v:textbox>
+                  <w:txbxContent>
+                    <w:p>
+                      <w:pPr>
+                        <w:ind w:left="360"/>
+                        <w:rPr>
+                          <w:lang w:val="pt-PT"/>
+                        </w:rPr>
+                      </w:pPr>
+                      <w:r>
+                        <w:rPr>
+                          <w:lang w:val="pt-PT"/>
+                        </w:rPr>
+                        <w:t xml:space="preserve">Fig </w:t>
+                      </w:r>
+                      <w:r>
+                        <w:rPr>
+                          <w:lang w:val="pt-PT"/>
+                        </w:rPr>
+                        <w:t>3</w:t>
+                      </w:r>
+                      <w:r>
+                        <w:rPr>
+                          <w:lang w:val="pt-PT"/>
+                        </w:rPr>
+                        <w:t xml:space="preserve">. </w:t>
+                      </w:r>
+                      <w:r>
+                        <w:rPr>
+                          <w:lang w:val="pt-PT"/>
+                        </w:rPr>
+                        <w:t>Fluxograma das funções de inicialização</w:t>
+                      </w:r>
+                    </w:p>
+                    <w:p>
+                      <w:pPr>
+                        <w:ind w:left="360"/>
+                        <w:rPr>
+                          <w:lang w:val="pt-PT"/>
+                        </w:rPr>
+                      </w:pPr>
+                    </w:p>
+                  </w:txbxContent>
+                </v:textbox>
+                <w10:wrap anchorx="margin"/>
+              </v:shape>
+            </w:pict>
+          </mc:Fallback>
+        </mc:AlternateContent>
+      </w:r>
     </w:p>
     <w:p>
       <w:pPr>
@@ -3046,15 +4094,15 @@
         <w:drawing>
           <wp:anchor distT="0" distB="0" distL="114300" distR="114300" simplePos="0" relativeHeight="251661312" behindDoc="0" locked="0" layoutInCell="1" allowOverlap="1">
             <wp:simplePos x="0" y="0"/>
-            <wp:positionH relativeFrom="column">
-              <wp:posOffset>691515</wp:posOffset>
+            <wp:positionH relativeFrom="margin">
+              <wp:posOffset>1397000</wp:posOffset>
             </wp:positionH>
             <wp:positionV relativeFrom="paragraph">
-              <wp:posOffset>339090</wp:posOffset>
+              <wp:posOffset>146050</wp:posOffset>
             </wp:positionV>
             <wp:extent cx="1870075" cy="3378835"/>
             <wp:effectExtent l="0" t="0" r="0" b="0"/>
-            <wp:wrapSquare wrapText="bothSides"/>
+            <wp:wrapNone/>
             <wp:docPr id="4" name="Imagem 4"/>
             <wp:cNvGraphicFramePr>
               <a:graphicFrameLocks xmlns:a="http://schemas.openxmlformats.org/drawingml/2006/main" noChangeAspect="1"/>
@@ -3113,6 +4161,15 @@
     </w:p>
     <w:p>
       <w:pPr>
+        <w:rPr>
+          <w:rFonts w:ascii="Times New Roman" w:hAnsi="Times New Roman" w:cs="Times New Roman"/>
+          <w:sz w:val="28"/>
+          <w:lang w:val="pt-PT"/>
+        </w:rPr>
+      </w:pPr>
+    </w:p>
+    <w:p>
+      <w:pPr>
         <w:pStyle w:val="PargrafodaLista"/>
         <w:ind w:left="792"/>
         <w:rPr>
@@ -3172,30 +4229,10 @@
         <w:ind w:left="792"/>
         <w:rPr>
           <w:rFonts w:ascii="Times New Roman" w:hAnsi="Times New Roman" w:cs="Times New Roman"/>
-          <w:sz w:val="24"/>
-          <w:szCs w:val="24"/>
-          <w:u w:val="single"/>
-          <w:lang w:val="pt-PT"/>
-        </w:rPr>
-      </w:pPr>
-      <w:r>
-        <w:rPr>
-          <w:rFonts w:ascii="Times New Roman" w:hAnsi="Times New Roman" w:cs="Times New Roman"/>
-          <w:sz w:val="28"/>
-          <w:lang w:val="pt-PT"/>
-        </w:rPr>
-        <w:t xml:space="preserve">           </w:t>
-      </w:r>
-      <w:r>
-        <w:rPr>
-          <w:rFonts w:ascii="Times New Roman" w:hAnsi="Times New Roman" w:cs="Times New Roman"/>
-          <w:sz w:val="24"/>
-          <w:szCs w:val="24"/>
-          <w:u w:val="single"/>
-          <w:lang w:val="pt-PT"/>
-        </w:rPr>
-        <w:t>Fluxograma da função</w:t>
-      </w:r>
+          <w:sz w:val="28"/>
+          <w:lang w:val="pt-PT"/>
+        </w:rPr>
+      </w:pPr>
     </w:p>
     <w:p>
       <w:pPr>
@@ -3203,63 +4240,180 @@
         <w:ind w:left="792"/>
         <w:rPr>
           <w:rFonts w:ascii="Times New Roman" w:hAnsi="Times New Roman" w:cs="Times New Roman"/>
-          <w:sz w:val="24"/>
-          <w:szCs w:val="24"/>
-          <w:u w:val="single"/>
-          <w:lang w:val="pt-PT"/>
-        </w:rPr>
-      </w:pPr>
-      <w:r>
-        <w:rPr>
-          <w:rFonts w:ascii="Times New Roman" w:hAnsi="Times New Roman" w:cs="Times New Roman"/>
-          <w:sz w:val="24"/>
-          <w:szCs w:val="24"/>
-          <w:u w:val="single"/>
-          <w:lang w:val="pt-PT"/>
-        </w:rPr>
-        <w:t xml:space="preserve">       </w:t>
-      </w:r>
-      <w:r>
-        <w:rPr>
-          <w:rFonts w:ascii="Times New Roman" w:hAnsi="Times New Roman" w:cs="Times New Roman"/>
-          <w:sz w:val="24"/>
-          <w:szCs w:val="24"/>
-          <w:u w:val="single"/>
-          <w:lang w:val="pt-PT"/>
-        </w:rPr>
-        <w:t>“</w:t>
-      </w:r>
-      <w:proofErr w:type="spellStart"/>
-      <w:r>
-        <w:rPr>
-          <w:rFonts w:ascii="Times New Roman" w:hAnsi="Times New Roman" w:cs="Times New Roman"/>
-          <w:sz w:val="24"/>
-          <w:szCs w:val="24"/>
-          <w:u w:val="single"/>
-          <w:lang w:val="pt-PT"/>
-        </w:rPr>
-        <w:t>createKey</w:t>
-      </w:r>
-      <w:proofErr w:type="spellEnd"/>
-      <w:r>
-        <w:rPr>
-          <w:rFonts w:ascii="Times New Roman" w:hAnsi="Times New Roman" w:cs="Times New Roman"/>
-          <w:sz w:val="24"/>
-          <w:szCs w:val="24"/>
-          <w:u w:val="single"/>
-          <w:lang w:val="pt-PT"/>
-        </w:rPr>
-        <w:t>”</w:t>
-      </w:r>
-      <w:r>
-        <w:rPr>
-          <w:rFonts w:ascii="Times New Roman" w:hAnsi="Times New Roman" w:cs="Times New Roman"/>
-          <w:sz w:val="24"/>
-          <w:szCs w:val="24"/>
-          <w:u w:val="single"/>
-          <w:lang w:val="pt-PT"/>
-        </w:rPr>
-        <w:t xml:space="preserve"> á esquerda:</w:t>
+          <w:sz w:val="28"/>
+          <w:lang w:val="pt-PT"/>
+        </w:rPr>
+      </w:pPr>
+      <w:r>
+        <w:rPr>
+          <w:noProof/>
+          <w:lang w:val="pt-PT"/>
+        </w:rPr>
+        <mc:AlternateContent>
+          <mc:Choice Requires="wps">
+            <w:drawing>
+              <wp:anchor distT="45720" distB="45720" distL="114300" distR="114300" simplePos="0" relativeHeight="251669504" behindDoc="1" locked="0" layoutInCell="1" allowOverlap="1" wp14:anchorId="1B8D8FF4" wp14:editId="20D852B1">
+                <wp:simplePos x="0" y="0"/>
+                <wp:positionH relativeFrom="margin">
+                  <wp:posOffset>3111500</wp:posOffset>
+                </wp:positionH>
+                <wp:positionV relativeFrom="paragraph">
+                  <wp:posOffset>273050</wp:posOffset>
+                </wp:positionV>
+                <wp:extent cx="2865120" cy="304800"/>
+                <wp:effectExtent l="0" t="0" r="0" b="0"/>
+                <wp:wrapNone/>
+                <wp:docPr id="6" name="Caixa de Texto 2"/>
+                <wp:cNvGraphicFramePr>
+                  <a:graphicFrameLocks xmlns:a="http://schemas.openxmlformats.org/drawingml/2006/main"/>
+                </wp:cNvGraphicFramePr>
+                <a:graphic xmlns:a="http://schemas.openxmlformats.org/drawingml/2006/main">
+                  <a:graphicData uri="http://schemas.microsoft.com/office/word/2010/wordprocessingShape">
+                    <wps:wsp>
+                      <wps:cNvSpPr txBox="1">
+                        <a:spLocks noChangeArrowheads="1"/>
+                      </wps:cNvSpPr>
+                      <wps:spPr bwMode="auto">
+                        <a:xfrm>
+                          <a:off x="0" y="0"/>
+                          <a:ext cx="2865120" cy="304800"/>
+                        </a:xfrm>
+                        <a:prstGeom prst="rect">
+                          <a:avLst/>
+                        </a:prstGeom>
+                        <a:solidFill>
+                          <a:srgbClr val="FFFFFF"/>
+                        </a:solidFill>
+                        <a:ln w="9525">
+                          <a:noFill/>
+                          <a:miter lim="800000"/>
+                          <a:headEnd/>
+                          <a:tailEnd/>
+                        </a:ln>
+                      </wps:spPr>
+                      <wps:txbx>
+                        <w:txbxContent>
+                          <w:p>
+                            <w:pPr>
+                              <w:ind w:left="360"/>
+                              <w:rPr>
+                                <w:lang w:val="pt-PT"/>
+                              </w:rPr>
+                            </w:pPr>
+                            <w:r>
+                              <w:rPr>
+                                <w:lang w:val="pt-PT"/>
+                              </w:rPr>
+                              <w:t xml:space="preserve">Fig </w:t>
+                            </w:r>
+                            <w:r>
+                              <w:rPr>
+                                <w:lang w:val="pt-PT"/>
+                              </w:rPr>
+                              <w:t>4</w:t>
+                            </w:r>
+                            <w:r>
+                              <w:rPr>
+                                <w:lang w:val="pt-PT"/>
+                              </w:rPr>
+                              <w:t>. Fluxograma da funç</w:t>
+                            </w:r>
+                            <w:r>
+                              <w:rPr>
+                                <w:lang w:val="pt-PT"/>
+                              </w:rPr>
+                              <w:t>ão “createKey”</w:t>
+                            </w:r>
+                            <w:r>
+                              <w:rPr>
+                                <w:lang w:val="pt-PT"/>
+                              </w:rPr>
+                              <w:t xml:space="preserve"> inicialização</w:t>
+                            </w:r>
+                          </w:p>
+                          <w:p>
+                            <w:pPr>
+                              <w:ind w:left="360"/>
+                              <w:rPr>
+                                <w:lang w:val="pt-PT"/>
+                              </w:rPr>
+                            </w:pPr>
+                          </w:p>
+                        </w:txbxContent>
+                      </wps:txbx>
+                      <wps:bodyPr rot="0" vert="horz" wrap="square" lIns="91440" tIns="45720" rIns="91440" bIns="45720" anchor="t" anchorCtr="0">
+                        <a:noAutofit/>
+                      </wps:bodyPr>
+                    </wps:wsp>
+                  </a:graphicData>
+                </a:graphic>
+                <wp14:sizeRelH relativeFrom="margin">
+                  <wp14:pctWidth>0</wp14:pctWidth>
+                </wp14:sizeRelH>
+                <wp14:sizeRelV relativeFrom="margin">
+                  <wp14:pctHeight>0</wp14:pctHeight>
+                </wp14:sizeRelV>
+              </wp:anchor>
+            </w:drawing>
+          </mc:Choice>
+          <mc:Fallback>
+            <w:pict>
+              <v:shape w14:anchorId="1B8D8FF4" id="_x0000_s1029" type="#_x0000_t202" style="position:absolute;left:0;text-align:left;margin-left:245pt;margin-top:21.5pt;width:225.6pt;height:24pt;z-index:-251646976;visibility:visible;mso-wrap-style:square;mso-width-percent:0;mso-height-percent:0;mso-wrap-distance-left:9pt;mso-wrap-distance-top:3.6pt;mso-wrap-distance-right:9pt;mso-wrap-distance-bottom:3.6pt;mso-position-horizontal:absolute;mso-position-horizontal-relative:margin;mso-position-vertical:absolute;mso-position-vertical-relative:text;mso-width-percent:0;mso-height-percent:0;mso-width-relative:margin;mso-height-relative:margin;v-text-anchor:top" o:gfxdata="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" stroked="f">
+                <v:textbox>
+                  <w:txbxContent>
+                    <w:p>
+                      <w:pPr>
+                        <w:ind w:left="360"/>
+                        <w:rPr>
+                          <w:lang w:val="pt-PT"/>
+                        </w:rPr>
+                      </w:pPr>
+                      <w:r>
+                        <w:rPr>
+                          <w:lang w:val="pt-PT"/>
+                        </w:rPr>
+                        <w:t xml:space="preserve">Fig </w:t>
+                      </w:r>
+                      <w:r>
+                        <w:rPr>
+                          <w:lang w:val="pt-PT"/>
+                        </w:rPr>
+                        <w:t>4</w:t>
+                      </w:r>
+                      <w:r>
+                        <w:rPr>
+                          <w:lang w:val="pt-PT"/>
+                        </w:rPr>
+                        <w:t>. Fluxograma da funç</w:t>
+                      </w:r>
+                      <w:r>
+                        <w:rPr>
+                          <w:lang w:val="pt-PT"/>
+                        </w:rPr>
+                        <w:t>ão “createKey”</w:t>
+                      </w:r>
+                      <w:r>
+                        <w:rPr>
+                          <w:lang w:val="pt-PT"/>
+                        </w:rPr>
+                        <w:t xml:space="preserve"> inicialização</w:t>
+                      </w:r>
+                    </w:p>
+                    <w:p>
+                      <w:pPr>
+                        <w:ind w:left="360"/>
+                        <w:rPr>
+                          <w:lang w:val="pt-PT"/>
+                        </w:rPr>
+                      </w:pPr>
+                    </w:p>
+                  </w:txbxContent>
+                </v:textbox>
+                <w10:wrap anchorx="margin"/>
+              </v:shape>
+            </w:pict>
+          </mc:Fallback>
+        </mc:AlternateContent>
       </w:r>
     </w:p>
     <w:p>
@@ -3268,47 +4422,6 @@
         <w:ind w:left="792"/>
         <w:rPr>
           <w:rFonts w:ascii="Times New Roman" w:hAnsi="Times New Roman" w:cs="Times New Roman"/>
-          <w:sz w:val="24"/>
-          <w:szCs w:val="24"/>
-          <w:lang w:val="pt-PT"/>
-        </w:rPr>
-      </w:pPr>
-      <w:r>
-        <w:rPr>
-          <w:rFonts w:ascii="Times New Roman" w:hAnsi="Times New Roman" w:cs="Times New Roman"/>
-          <w:sz w:val="24"/>
-          <w:szCs w:val="24"/>
-          <w:lang w:val="pt-PT"/>
-        </w:rPr>
-        <w:t xml:space="preserve">      </w:t>
-      </w:r>
-      <w:r>
-        <w:rPr>
-          <w:rFonts w:ascii="Times New Roman" w:hAnsi="Times New Roman" w:cs="Times New Roman"/>
-          <w:sz w:val="24"/>
-          <w:szCs w:val="24"/>
-          <w:lang w:val="pt-PT"/>
-        </w:rPr>
-        <w:sym w:font="Wingdings" w:char="F0DF"/>
-      </w:r>
-    </w:p>
-    <w:p>
-      <w:pPr>
-        <w:pStyle w:val="PargrafodaLista"/>
-        <w:ind w:left="792"/>
-        <w:rPr>
-          <w:rFonts w:ascii="Times New Roman" w:hAnsi="Times New Roman" w:cs="Times New Roman"/>
-          <w:sz w:val="28"/>
-          <w:lang w:val="pt-PT"/>
-        </w:rPr>
-      </w:pPr>
-    </w:p>
-    <w:p>
-      <w:pPr>
-        <w:pStyle w:val="PargrafodaLista"/>
-        <w:ind w:left="792"/>
-        <w:rPr>
-          <w:rFonts w:ascii="Times New Roman" w:hAnsi="Times New Roman" w:cs="Times New Roman"/>
           <w:sz w:val="28"/>
           <w:lang w:val="pt-PT"/>
         </w:rPr>
@@ -3317,23 +4430,25 @@
         <w:rPr>
           <w:rFonts w:ascii="Times New Roman" w:hAnsi="Times New Roman" w:cs="Times New Roman"/>
           <w:noProof/>
-          <w:sz w:val="28"/>
+          <w:sz w:val="24"/>
+          <w:szCs w:val="24"/>
+          <w:u w:val="single"/>
           <w:lang w:val="pt-PT"/>
         </w:rPr>
         <w:lastRenderedPageBreak/>
         <w:drawing>
-          <wp:anchor distT="0" distB="0" distL="114300" distR="114300" simplePos="0" relativeHeight="251663360" behindDoc="0" locked="0" layoutInCell="1" allowOverlap="1">
+          <wp:anchor distT="0" distB="0" distL="114300" distR="114300" simplePos="0" relativeHeight="251659264" behindDoc="0" locked="0" layoutInCell="1" allowOverlap="1">
             <wp:simplePos x="0" y="0"/>
             <wp:positionH relativeFrom="margin">
-              <wp:align>left</wp:align>
+              <wp:posOffset>2867025</wp:posOffset>
             </wp:positionH>
             <wp:positionV relativeFrom="paragraph">
-              <wp:posOffset>0</wp:posOffset>
+              <wp:posOffset>-337185</wp:posOffset>
             </wp:positionV>
-            <wp:extent cx="2202815" cy="5019675"/>
-            <wp:effectExtent l="0" t="0" r="6985" b="9525"/>
-            <wp:wrapSquare wrapText="bothSides"/>
-            <wp:docPr id="10" name="Imagem 10"/>
+            <wp:extent cx="3258185" cy="6315710"/>
+            <wp:effectExtent l="0" t="0" r="0" b="8890"/>
+            <wp:wrapNone/>
+            <wp:docPr id="7" name="Imagem 7"/>
             <wp:cNvGraphicFramePr>
               <a:graphicFrameLocks xmlns:a="http://schemas.openxmlformats.org/drawingml/2006/main" noChangeAspect="1"/>
             </wp:cNvGraphicFramePr>
@@ -3341,7 +4456,7 @@
               <a:graphicData uri="http://schemas.openxmlformats.org/drawingml/2006/picture">
                 <pic:pic xmlns:pic="http://schemas.openxmlformats.org/drawingml/2006/picture">
                   <pic:nvPicPr>
-                    <pic:cNvPr id="10" name="userAttempt.png"/>
+                    <pic:cNvPr id="7" name="jogo.png"/>
                     <pic:cNvPicPr/>
                   </pic:nvPicPr>
                   <pic:blipFill>
@@ -3359,7 +4474,7 @@
                   <pic:spPr>
                     <a:xfrm>
                       <a:off x="0" y="0"/>
-                      <a:ext cx="2202815" cy="5019675"/>
+                      <a:ext cx="3258185" cy="6315710"/>
                     </a:xfrm>
                     <a:prstGeom prst="rect">
                       <a:avLst/>
@@ -3368,10 +4483,10 @@
                 </pic:pic>
               </a:graphicData>
             </a:graphic>
-            <wp14:sizeRelH relativeFrom="page">
+            <wp14:sizeRelH relativeFrom="margin">
               <wp14:pctWidth>0</wp14:pctWidth>
             </wp14:sizeRelH>
-            <wp14:sizeRelV relativeFrom="page">
+            <wp14:sizeRelV relativeFrom="margin">
               <wp14:pctHeight>0</wp14:pctHeight>
             </wp14:sizeRelV>
           </wp:anchor>
@@ -3381,7 +4496,7 @@
     <w:p>
       <w:pPr>
         <w:pStyle w:val="PargrafodaLista"/>
-        <w:ind w:left="360"/>
+        <w:ind w:left="792"/>
         <w:rPr>
           <w:rFonts w:ascii="Times New Roman" w:hAnsi="Times New Roman" w:cs="Times New Roman"/>
           <w:sz w:val="28"/>
@@ -3399,14 +4514,14 @@
           <wp:anchor distT="0" distB="0" distL="114300" distR="114300" simplePos="0" relativeHeight="251662336" behindDoc="0" locked="0" layoutInCell="1" allowOverlap="1">
             <wp:simplePos x="0" y="0"/>
             <wp:positionH relativeFrom="margin">
-              <wp:align>right</wp:align>
+              <wp:align>left</wp:align>
             </wp:positionH>
             <wp:positionV relativeFrom="paragraph">
-              <wp:posOffset>13970</wp:posOffset>
+              <wp:posOffset>3810</wp:posOffset>
             </wp:positionV>
             <wp:extent cx="2168525" cy="4905375"/>
             <wp:effectExtent l="0" t="0" r="3175" b="9525"/>
-            <wp:wrapSquare wrapText="bothSides"/>
+            <wp:wrapNone/>
             <wp:docPr id="11" name="Imagem 11"/>
             <wp:cNvGraphicFramePr>
               <a:graphicFrameLocks xmlns:a="http://schemas.openxmlformats.org/drawingml/2006/main" noChangeAspect="1"/>
@@ -3451,65 +4566,6 @@
           </wp:anchor>
         </w:drawing>
       </w:r>
-      <w:r>
-        <w:rPr>
-          <w:rFonts w:ascii="Times New Roman" w:hAnsi="Times New Roman" w:cs="Times New Roman"/>
-          <w:sz w:val="24"/>
-          <w:szCs w:val="24"/>
-          <w:u w:val="single"/>
-          <w:lang w:val="pt-PT"/>
-        </w:rPr>
-        <w:t xml:space="preserve">Fluxograma da função </w:t>
-      </w:r>
-      <w:r>
-        <w:rPr>
-          <w:rFonts w:ascii="Times New Roman" w:hAnsi="Times New Roman" w:cs="Times New Roman"/>
-          <w:sz w:val="24"/>
-          <w:szCs w:val="24"/>
-          <w:u w:val="single"/>
-          <w:lang w:val="pt-PT"/>
-        </w:rPr>
-        <w:t>“</w:t>
-      </w:r>
-      <w:proofErr w:type="spellStart"/>
-      <w:r>
-        <w:rPr>
-          <w:rFonts w:ascii="Times New Roman" w:hAnsi="Times New Roman" w:cs="Times New Roman"/>
-          <w:sz w:val="24"/>
-          <w:szCs w:val="24"/>
-          <w:u w:val="single"/>
-          <w:lang w:val="pt-PT"/>
-        </w:rPr>
-        <w:t>userAttempt</w:t>
-      </w:r>
-      <w:proofErr w:type="spellEnd"/>
-      <w:r>
-        <w:rPr>
-          <w:rFonts w:ascii="Times New Roman" w:hAnsi="Times New Roman" w:cs="Times New Roman"/>
-          <w:sz w:val="24"/>
-          <w:szCs w:val="24"/>
-          <w:u w:val="single"/>
-          <w:lang w:val="pt-PT"/>
-        </w:rPr>
-        <w:t>” á</w:t>
-      </w:r>
-      <w:r>
-        <w:rPr>
-          <w:rFonts w:ascii="Times New Roman" w:hAnsi="Times New Roman" w:cs="Times New Roman"/>
-          <w:sz w:val="28"/>
-          <w:lang w:val="pt-PT"/>
-        </w:rPr>
-        <w:t xml:space="preserve"> </w:t>
-      </w:r>
-      <w:r>
-        <w:rPr>
-          <w:rFonts w:ascii="Times New Roman" w:hAnsi="Times New Roman" w:cs="Times New Roman"/>
-          <w:sz w:val="24"/>
-          <w:szCs w:val="24"/>
-          <w:lang w:val="pt-PT"/>
-        </w:rPr>
-        <w:t>esquerda</w:t>
-      </w:r>
     </w:p>
     <w:p>
       <w:pPr>
@@ -3521,14 +4577,6 @@
           <w:lang w:val="pt-PT"/>
         </w:rPr>
       </w:pPr>
-      <w:r>
-        <w:rPr>
-          <w:rFonts w:ascii="Times New Roman" w:hAnsi="Times New Roman" w:cs="Times New Roman"/>
-          <w:sz w:val="28"/>
-          <w:lang w:val="pt-PT"/>
-        </w:rPr>
-        <w:sym w:font="Wingdings" w:char="F0DF"/>
-      </w:r>
     </w:p>
     <w:p>
       <w:pPr>
@@ -3544,108 +4592,24 @@
     <w:p>
       <w:pPr>
         <w:pStyle w:val="PargrafodaLista"/>
-        <w:spacing w:after="0" w:line="257" w:lineRule="auto"/>
-        <w:ind w:left="794"/>
-        <w:jc w:val="right"/>
-        <w:rPr>
-          <w:rFonts w:ascii="Times New Roman" w:hAnsi="Times New Roman" w:cs="Times New Roman"/>
-          <w:sz w:val="24"/>
-          <w:szCs w:val="24"/>
-          <w:u w:val="single"/>
-          <w:lang w:val="pt-PT"/>
-        </w:rPr>
-      </w:pPr>
-      <w:r>
-        <w:rPr>
-          <w:rFonts w:ascii="Times New Roman" w:hAnsi="Times New Roman" w:cs="Times New Roman"/>
-          <w:sz w:val="24"/>
-          <w:szCs w:val="24"/>
-          <w:u w:val="single"/>
-          <w:lang w:val="pt-PT"/>
-        </w:rPr>
-        <w:t>Fluxograma da função</w:t>
-      </w:r>
-    </w:p>
-    <w:p>
-      <w:pPr>
-        <w:pStyle w:val="PargrafodaLista"/>
-        <w:spacing w:after="0" w:line="257" w:lineRule="auto"/>
-        <w:ind w:left="794"/>
-        <w:jc w:val="right"/>
-        <w:rPr>
-          <w:rFonts w:ascii="Times New Roman" w:hAnsi="Times New Roman" w:cs="Times New Roman"/>
-          <w:sz w:val="24"/>
-          <w:szCs w:val="24"/>
-          <w:u w:val="single"/>
-          <w:lang w:val="pt-PT"/>
-        </w:rPr>
-      </w:pPr>
-      <w:r>
-        <w:rPr>
-          <w:rFonts w:ascii="Times New Roman" w:hAnsi="Times New Roman" w:cs="Times New Roman"/>
-          <w:sz w:val="24"/>
-          <w:szCs w:val="24"/>
-          <w:u w:val="single"/>
-          <w:lang w:val="pt-PT"/>
-        </w:rPr>
-        <w:t>“</w:t>
-      </w:r>
-      <w:proofErr w:type="spellStart"/>
-      <w:r>
-        <w:rPr>
-          <w:rFonts w:ascii="Times New Roman" w:hAnsi="Times New Roman" w:cs="Times New Roman"/>
-          <w:sz w:val="24"/>
-          <w:szCs w:val="24"/>
-          <w:u w:val="single"/>
-          <w:lang w:val="pt-PT"/>
-        </w:rPr>
-        <w:t>comparaChave</w:t>
-      </w:r>
-      <w:proofErr w:type="spellEnd"/>
-      <w:r>
-        <w:rPr>
-          <w:rFonts w:ascii="Times New Roman" w:hAnsi="Times New Roman" w:cs="Times New Roman"/>
-          <w:sz w:val="24"/>
-          <w:szCs w:val="24"/>
-          <w:u w:val="single"/>
-          <w:lang w:val="pt-PT"/>
-        </w:rPr>
-        <w:t>”</w:t>
-      </w:r>
-      <w:r>
-        <w:rPr>
-          <w:rFonts w:ascii="Times New Roman" w:hAnsi="Times New Roman" w:cs="Times New Roman"/>
-          <w:sz w:val="24"/>
-          <w:szCs w:val="24"/>
-          <w:u w:val="single"/>
-          <w:lang w:val="pt-PT"/>
-        </w:rPr>
-        <w:t xml:space="preserve"> á direita:</w:t>
-      </w:r>
+        <w:ind w:left="792"/>
+        <w:rPr>
+          <w:rFonts w:ascii="Times New Roman" w:hAnsi="Times New Roman" w:cs="Times New Roman"/>
+          <w:sz w:val="28"/>
+          <w:lang w:val="pt-PT"/>
+        </w:rPr>
+      </w:pPr>
     </w:p>
     <w:p>
       <w:pPr>
         <w:pStyle w:val="PargrafodaLista"/>
         <w:ind w:left="792"/>
-        <w:jc w:val="right"/>
-        <w:rPr>
-          <w:rFonts w:ascii="Times New Roman" w:hAnsi="Times New Roman" w:cs="Times New Roman"/>
-          <w:sz w:val="28"/>
-          <w:szCs w:val="28"/>
-          <w:u w:val="single"/>
-          <w:lang w:val="pt-PT"/>
-        </w:rPr>
-      </w:pPr>
-      <w:r>
-        <w:rPr>
-          <w:rFonts w:ascii="Times New Roman" w:hAnsi="Times New Roman" w:cs="Times New Roman"/>
-          <w:sz w:val="28"/>
-          <w:szCs w:val="28"/>
-          <w:u w:val="single"/>
-          <w:lang w:val="pt-PT"/>
-        </w:rPr>
-        <w:sym w:font="Wingdings" w:char="F0E0"/>
-      </w:r>
+        <w:rPr>
+          <w:rFonts w:ascii="Times New Roman" w:hAnsi="Times New Roman" w:cs="Times New Roman"/>
+          <w:sz w:val="28"/>
+          <w:lang w:val="pt-PT"/>
+        </w:rPr>
+      </w:pPr>
     </w:p>
     <w:p>
       <w:pPr>
@@ -3682,67 +4646,494 @@
     </w:p>
     <w:p>
       <w:pPr>
-        <w:pStyle w:val="PargrafodaLista"/>
-        <w:ind w:left="792"/>
-        <w:rPr>
-          <w:rFonts w:ascii="Times New Roman" w:hAnsi="Times New Roman" w:cs="Times New Roman"/>
-          <w:sz w:val="28"/>
-          <w:lang w:val="pt-PT"/>
-        </w:rPr>
-      </w:pPr>
-    </w:p>
-    <w:p>
-      <w:pPr>
-        <w:pStyle w:val="PargrafodaLista"/>
-        <w:ind w:left="792"/>
-        <w:rPr>
-          <w:rFonts w:ascii="Times New Roman" w:hAnsi="Times New Roman" w:cs="Times New Roman"/>
-          <w:sz w:val="28"/>
-          <w:lang w:val="pt-PT"/>
-        </w:rPr>
-      </w:pPr>
-    </w:p>
-    <w:p>
-      <w:pPr>
-        <w:pStyle w:val="PargrafodaLista"/>
-        <w:ind w:left="792"/>
-        <w:rPr>
-          <w:rFonts w:ascii="Times New Roman" w:hAnsi="Times New Roman" w:cs="Times New Roman"/>
-          <w:sz w:val="28"/>
-          <w:lang w:val="pt-PT"/>
-        </w:rPr>
-      </w:pPr>
-    </w:p>
-    <w:p>
-      <w:pPr>
-        <w:pStyle w:val="PargrafodaLista"/>
-        <w:ind w:left="792"/>
-        <w:rPr>
-          <w:rFonts w:ascii="Times New Roman" w:hAnsi="Times New Roman" w:cs="Times New Roman"/>
-          <w:sz w:val="28"/>
-          <w:lang w:val="pt-PT"/>
-        </w:rPr>
-      </w:pPr>
-    </w:p>
-    <w:p>
-      <w:pPr>
-        <w:rPr>
-          <w:rFonts w:ascii="Times New Roman" w:hAnsi="Times New Roman" w:cs="Times New Roman"/>
-          <w:sz w:val="28"/>
-          <w:lang w:val="pt-PT"/>
-        </w:rPr>
-      </w:pPr>
-    </w:p>
-    <w:p>
-      <w:pPr>
-        <w:rPr>
-          <w:rFonts w:ascii="Times New Roman" w:hAnsi="Times New Roman" w:cs="Times New Roman"/>
-          <w:sz w:val="28"/>
-          <w:lang w:val="pt-PT"/>
-        </w:rPr>
-      </w:pPr>
-      <w:bookmarkStart w:id="0" w:name="_GoBack"/>
-      <w:bookmarkEnd w:id="0"/>
+        <w:rPr>
+          <w:rFonts w:ascii="Times New Roman" w:hAnsi="Times New Roman" w:cs="Times New Roman"/>
+          <w:sz w:val="28"/>
+          <w:lang w:val="pt-PT"/>
+        </w:rPr>
+      </w:pPr>
+    </w:p>
+    <w:p>
+      <w:pPr>
+        <w:rPr>
+          <w:rFonts w:ascii="Times New Roman" w:hAnsi="Times New Roman" w:cs="Times New Roman"/>
+          <w:sz w:val="28"/>
+          <w:lang w:val="pt-PT"/>
+        </w:rPr>
+      </w:pPr>
+    </w:p>
+    <w:p>
+      <w:pPr>
+        <w:rPr>
+          <w:rFonts w:ascii="Times New Roman" w:hAnsi="Times New Roman" w:cs="Times New Roman"/>
+          <w:sz w:val="28"/>
+          <w:lang w:val="pt-PT"/>
+        </w:rPr>
+      </w:pPr>
+    </w:p>
+    <w:p>
+      <w:pPr>
+        <w:rPr>
+          <w:rFonts w:ascii="Times New Roman" w:hAnsi="Times New Roman" w:cs="Times New Roman"/>
+          <w:sz w:val="28"/>
+          <w:lang w:val="pt-PT"/>
+        </w:rPr>
+      </w:pPr>
+    </w:p>
+    <w:p>
+      <w:pPr>
+        <w:rPr>
+          <w:rFonts w:ascii="Times New Roman" w:hAnsi="Times New Roman" w:cs="Times New Roman"/>
+          <w:sz w:val="28"/>
+          <w:lang w:val="pt-PT"/>
+        </w:rPr>
+      </w:pPr>
+    </w:p>
+    <w:p>
+      <w:pPr>
+        <w:rPr>
+          <w:rFonts w:ascii="Times New Roman" w:hAnsi="Times New Roman" w:cs="Times New Roman"/>
+          <w:sz w:val="28"/>
+          <w:lang w:val="pt-PT"/>
+        </w:rPr>
+      </w:pPr>
+    </w:p>
+    <w:p>
+      <w:pPr>
+        <w:rPr>
+          <w:rFonts w:ascii="Times New Roman" w:hAnsi="Times New Roman" w:cs="Times New Roman"/>
+          <w:sz w:val="28"/>
+          <w:lang w:val="pt-PT"/>
+        </w:rPr>
+      </w:pPr>
+    </w:p>
+    <w:p>
+      <w:pPr>
+        <w:rPr>
+          <w:rFonts w:ascii="Times New Roman" w:hAnsi="Times New Roman" w:cs="Times New Roman"/>
+          <w:sz w:val="28"/>
+          <w:lang w:val="pt-PT"/>
+        </w:rPr>
+      </w:pPr>
+    </w:p>
+    <w:p>
+      <w:pPr>
+        <w:rPr>
+          <w:rFonts w:ascii="Times New Roman" w:hAnsi="Times New Roman" w:cs="Times New Roman"/>
+          <w:sz w:val="28"/>
+          <w:lang w:val="pt-PT"/>
+        </w:rPr>
+      </w:pPr>
+    </w:p>
+    <w:p>
+      <w:pPr>
+        <w:rPr>
+          <w:rFonts w:ascii="Times New Roman" w:hAnsi="Times New Roman" w:cs="Times New Roman"/>
+          <w:sz w:val="28"/>
+          <w:lang w:val="pt-PT"/>
+        </w:rPr>
+      </w:pPr>
+    </w:p>
+    <w:p>
+      <w:pPr>
+        <w:rPr>
+          <w:rFonts w:ascii="Times New Roman" w:hAnsi="Times New Roman" w:cs="Times New Roman"/>
+          <w:sz w:val="28"/>
+          <w:lang w:val="pt-PT"/>
+        </w:rPr>
+      </w:pPr>
+    </w:p>
+    <w:p>
+      <w:pPr>
+        <w:rPr>
+          <w:rFonts w:ascii="Times New Roman" w:hAnsi="Times New Roman" w:cs="Times New Roman"/>
+          <w:sz w:val="28"/>
+          <w:lang w:val="pt-PT"/>
+        </w:rPr>
+      </w:pPr>
+      <w:r>
+        <w:rPr>
+          <w:rFonts w:ascii="Times New Roman" w:hAnsi="Times New Roman" w:cs="Times New Roman"/>
+          <w:noProof/>
+          <w:sz w:val="28"/>
+          <w:lang w:val="pt-PT"/>
+        </w:rPr>
+        <mc:AlternateContent>
+          <mc:Choice Requires="wps">
+            <w:drawing>
+              <wp:anchor distT="45720" distB="45720" distL="114300" distR="114300" simplePos="0" relativeHeight="251673600" behindDoc="1" locked="0" layoutInCell="1" allowOverlap="1" wp14:anchorId="09EE6ACB" wp14:editId="1A839CF4">
+                <wp:simplePos x="0" y="0"/>
+                <wp:positionH relativeFrom="margin">
+                  <wp:posOffset>-419100</wp:posOffset>
+                </wp:positionH>
+                <wp:positionV relativeFrom="paragraph">
+                  <wp:posOffset>220345</wp:posOffset>
+                </wp:positionV>
+                <wp:extent cx="3131820" cy="304800"/>
+                <wp:effectExtent l="0" t="0" r="0" b="0"/>
+                <wp:wrapNone/>
+                <wp:docPr id="12" name="Caixa de Texto 2"/>
+                <wp:cNvGraphicFramePr>
+                  <a:graphicFrameLocks xmlns:a="http://schemas.openxmlformats.org/drawingml/2006/main"/>
+                </wp:cNvGraphicFramePr>
+                <a:graphic xmlns:a="http://schemas.openxmlformats.org/drawingml/2006/main">
+                  <a:graphicData uri="http://schemas.microsoft.com/office/word/2010/wordprocessingShape">
+                    <wps:wsp>
+                      <wps:cNvSpPr txBox="1">
+                        <a:spLocks noChangeArrowheads="1"/>
+                      </wps:cNvSpPr>
+                      <wps:spPr bwMode="auto">
+                        <a:xfrm>
+                          <a:off x="0" y="0"/>
+                          <a:ext cx="3131820" cy="304800"/>
+                        </a:xfrm>
+                        <a:prstGeom prst="rect">
+                          <a:avLst/>
+                        </a:prstGeom>
+                        <a:solidFill>
+                          <a:srgbClr val="FFFFFF"/>
+                        </a:solidFill>
+                        <a:ln w="9525">
+                          <a:noFill/>
+                          <a:miter lim="800000"/>
+                          <a:headEnd/>
+                          <a:tailEnd/>
+                        </a:ln>
+                      </wps:spPr>
+                      <wps:txbx>
+                        <w:txbxContent>
+                          <w:p>
+                            <w:pPr>
+                              <w:ind w:left="360"/>
+                              <w:rPr>
+                                <w:lang w:val="pt-PT"/>
+                              </w:rPr>
+                            </w:pPr>
+                            <w:r>
+                              <w:rPr>
+                                <w:lang w:val="pt-PT"/>
+                              </w:rPr>
+                              <w:t xml:space="preserve">Fig </w:t>
+                            </w:r>
+                            <w:r>
+                              <w:rPr>
+                                <w:lang w:val="pt-PT"/>
+                              </w:rPr>
+                              <w:t>5</w:t>
+                            </w:r>
+                            <w:r>
+                              <w:rPr>
+                                <w:lang w:val="pt-PT"/>
+                              </w:rPr>
+                              <w:t>. Fluxograma da função “</w:t>
+                            </w:r>
+                            <w:proofErr w:type="spellStart"/>
+                            <w:r>
+                              <w:rPr>
+                                <w:lang w:val="pt-PT"/>
+                              </w:rPr>
+                              <w:t>comparaChave</w:t>
+                            </w:r>
+                            <w:proofErr w:type="spellEnd"/>
+                            <w:r>
+                              <w:rPr>
+                                <w:lang w:val="pt-PT"/>
+                              </w:rPr>
+                              <w:t>”</w:t>
+                            </w:r>
+                          </w:p>
+                          <w:p>
+                            <w:pPr>
+                              <w:ind w:left="360"/>
+                              <w:rPr>
+                                <w:lang w:val="pt-PT"/>
+                              </w:rPr>
+                            </w:pPr>
+                          </w:p>
+                        </w:txbxContent>
+                      </wps:txbx>
+                      <wps:bodyPr rot="0" vert="horz" wrap="square" lIns="91440" tIns="45720" rIns="91440" bIns="45720" anchor="t" anchorCtr="0">
+                        <a:noAutofit/>
+                      </wps:bodyPr>
+                    </wps:wsp>
+                  </a:graphicData>
+                </a:graphic>
+                <wp14:sizeRelH relativeFrom="margin">
+                  <wp14:pctWidth>0</wp14:pctWidth>
+                </wp14:sizeRelH>
+                <wp14:sizeRelV relativeFrom="margin">
+                  <wp14:pctHeight>0</wp14:pctHeight>
+                </wp14:sizeRelV>
+              </wp:anchor>
+            </w:drawing>
+          </mc:Choice>
+          <mc:Fallback>
+            <w:pict>
+              <v:shape w14:anchorId="09EE6ACB" id="_x0000_s1030" type="#_x0000_t202" style="position:absolute;margin-left:-33pt;margin-top:17.35pt;width:246.6pt;height:24pt;z-index:-251642880;visibility:visible;mso-wrap-style:square;mso-width-percent:0;mso-height-percent:0;mso-wrap-distance-left:9pt;mso-wrap-distance-top:3.6pt;mso-wrap-distance-right:9pt;mso-wrap-distance-bottom:3.6pt;mso-position-horizontal:absolute;mso-position-horizontal-relative:margin;mso-position-vertical:absolute;mso-position-vertical-relative:text;mso-width-percent:0;mso-height-percent:0;mso-width-relative:margin;mso-height-relative:margin;v-text-anchor:top" o:gfxdata="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" stroked="f">
+                <v:textbox>
+                  <w:txbxContent>
+                    <w:p>
+                      <w:pPr>
+                        <w:ind w:left="360"/>
+                        <w:rPr>
+                          <w:lang w:val="pt-PT"/>
+                        </w:rPr>
+                      </w:pPr>
+                      <w:r>
+                        <w:rPr>
+                          <w:lang w:val="pt-PT"/>
+                        </w:rPr>
+                        <w:t xml:space="preserve">Fig </w:t>
+                      </w:r>
+                      <w:r>
+                        <w:rPr>
+                          <w:lang w:val="pt-PT"/>
+                        </w:rPr>
+                        <w:t>5</w:t>
+                      </w:r>
+                      <w:r>
+                        <w:rPr>
+                          <w:lang w:val="pt-PT"/>
+                        </w:rPr>
+                        <w:t>. Fluxograma da função “</w:t>
+                      </w:r>
+                      <w:proofErr w:type="spellStart"/>
+                      <w:r>
+                        <w:rPr>
+                          <w:lang w:val="pt-PT"/>
+                        </w:rPr>
+                        <w:t>comparaChave</w:t>
+                      </w:r>
+                      <w:proofErr w:type="spellEnd"/>
+                      <w:r>
+                        <w:rPr>
+                          <w:lang w:val="pt-PT"/>
+                        </w:rPr>
+                        <w:t>”</w:t>
+                      </w:r>
+                    </w:p>
+                    <w:p>
+                      <w:pPr>
+                        <w:ind w:left="360"/>
+                        <w:rPr>
+                          <w:lang w:val="pt-PT"/>
+                        </w:rPr>
+                      </w:pPr>
+                    </w:p>
+                  </w:txbxContent>
+                </v:textbox>
+                <w10:wrap anchorx="margin"/>
+              </v:shape>
+            </w:pict>
+          </mc:Fallback>
+        </mc:AlternateContent>
+      </w:r>
+    </w:p>
+    <w:p>
+      <w:pPr>
+        <w:rPr>
+          <w:rFonts w:ascii="Times New Roman" w:hAnsi="Times New Roman" w:cs="Times New Roman"/>
+          <w:sz w:val="28"/>
+          <w:lang w:val="pt-PT"/>
+        </w:rPr>
+      </w:pPr>
+    </w:p>
+    <w:p>
+      <w:pPr>
+        <w:rPr>
+          <w:rFonts w:ascii="Times New Roman" w:hAnsi="Times New Roman" w:cs="Times New Roman"/>
+          <w:sz w:val="28"/>
+          <w:lang w:val="pt-PT"/>
+        </w:rPr>
+      </w:pPr>
+    </w:p>
+    <w:p>
+      <w:pPr>
+        <w:rPr>
+          <w:rFonts w:ascii="Times New Roman" w:hAnsi="Times New Roman" w:cs="Times New Roman"/>
+          <w:sz w:val="28"/>
+          <w:lang w:val="pt-PT"/>
+        </w:rPr>
+      </w:pPr>
+    </w:p>
+    <w:p>
+      <w:pPr>
+        <w:rPr>
+          <w:rFonts w:ascii="Times New Roman" w:hAnsi="Times New Roman" w:cs="Times New Roman"/>
+          <w:sz w:val="28"/>
+          <w:lang w:val="pt-PT"/>
+        </w:rPr>
+      </w:pPr>
+      <w:r>
+        <w:rPr>
+          <w:rFonts w:ascii="Times New Roman" w:hAnsi="Times New Roman" w:cs="Times New Roman"/>
+          <w:noProof/>
+          <w:sz w:val="28"/>
+          <w:lang w:val="pt-PT"/>
+        </w:rPr>
+        <mc:AlternateContent>
+          <mc:Choice Requires="wps">
+            <w:drawing>
+              <wp:anchor distT="45720" distB="45720" distL="114300" distR="114300" simplePos="0" relativeHeight="251675648" behindDoc="1" locked="0" layoutInCell="1" allowOverlap="1" wp14:anchorId="5D8A7FBA" wp14:editId="2552F177">
+                <wp:simplePos x="0" y="0"/>
+                <wp:positionH relativeFrom="margin">
+                  <wp:posOffset>2962947</wp:posOffset>
+                </wp:positionH>
+                <wp:positionV relativeFrom="paragraph">
+                  <wp:posOffset>17183</wp:posOffset>
+                </wp:positionV>
+                <wp:extent cx="3131820" cy="304800"/>
+                <wp:effectExtent l="0" t="0" r="0" b="0"/>
+                <wp:wrapNone/>
+                <wp:docPr id="13" name="Caixa de Texto 2"/>
+                <wp:cNvGraphicFramePr>
+                  <a:graphicFrameLocks xmlns:a="http://schemas.openxmlformats.org/drawingml/2006/main"/>
+                </wp:cNvGraphicFramePr>
+                <a:graphic xmlns:a="http://schemas.openxmlformats.org/drawingml/2006/main">
+                  <a:graphicData uri="http://schemas.microsoft.com/office/word/2010/wordprocessingShape">
+                    <wps:wsp>
+                      <wps:cNvSpPr txBox="1">
+                        <a:spLocks noChangeArrowheads="1"/>
+                      </wps:cNvSpPr>
+                      <wps:spPr bwMode="auto">
+                        <a:xfrm>
+                          <a:off x="0" y="0"/>
+                          <a:ext cx="3131820" cy="304800"/>
+                        </a:xfrm>
+                        <a:prstGeom prst="rect">
+                          <a:avLst/>
+                        </a:prstGeom>
+                        <a:solidFill>
+                          <a:srgbClr val="FFFFFF"/>
+                        </a:solidFill>
+                        <a:ln w="9525">
+                          <a:noFill/>
+                          <a:miter lim="800000"/>
+                          <a:headEnd/>
+                          <a:tailEnd/>
+                        </a:ln>
+                      </wps:spPr>
+                      <wps:txbx>
+                        <w:txbxContent>
+                          <w:p>
+                            <w:pPr>
+                              <w:ind w:left="360"/>
+                              <w:rPr>
+                                <w:lang w:val="pt-PT"/>
+                              </w:rPr>
+                            </w:pPr>
+                            <w:r>
+                              <w:rPr>
+                                <w:lang w:val="pt-PT"/>
+                              </w:rPr>
+                              <w:t xml:space="preserve">Fig </w:t>
+                            </w:r>
+                            <w:r>
+                              <w:rPr>
+                                <w:lang w:val="pt-PT"/>
+                              </w:rPr>
+                              <w:t>6</w:t>
+                            </w:r>
+                            <w:r>
+                              <w:rPr>
+                                <w:lang w:val="pt-PT"/>
+                              </w:rPr>
+                              <w:t xml:space="preserve">. Fluxograma da função </w:t>
+                            </w:r>
+                            <w:r>
+                              <w:rPr>
+                                <w:lang w:val="pt-PT"/>
+                              </w:rPr>
+                              <w:t>que realiza jogo</w:t>
+                            </w:r>
+                          </w:p>
+                          <w:p>
+                            <w:pPr>
+                              <w:ind w:left="360"/>
+                              <w:rPr>
+                                <w:lang w:val="pt-PT"/>
+                              </w:rPr>
+                            </w:pPr>
+                          </w:p>
+                        </w:txbxContent>
+                      </wps:txbx>
+                      <wps:bodyPr rot="0" vert="horz" wrap="square" lIns="91440" tIns="45720" rIns="91440" bIns="45720" anchor="t" anchorCtr="0">
+                        <a:noAutofit/>
+                      </wps:bodyPr>
+                    </wps:wsp>
+                  </a:graphicData>
+                </a:graphic>
+                <wp14:sizeRelH relativeFrom="margin">
+                  <wp14:pctWidth>0</wp14:pctWidth>
+                </wp14:sizeRelH>
+                <wp14:sizeRelV relativeFrom="margin">
+                  <wp14:pctHeight>0</wp14:pctHeight>
+                </wp14:sizeRelV>
+              </wp:anchor>
+            </w:drawing>
+          </mc:Choice>
+          <mc:Fallback>
+            <w:pict>
+              <v:shape w14:anchorId="5D8A7FBA" id="_x0000_s1031" type="#_x0000_t202" style="position:absolute;margin-left:233.3pt;margin-top:1.35pt;width:246.6pt;height:24pt;z-index:-251640832;visibility:visible;mso-wrap-style:square;mso-width-percent:0;mso-height-percent:0;mso-wrap-distance-left:9pt;mso-wrap-distance-top:3.6pt;mso-wrap-distance-right:9pt;mso-wrap-distance-bottom:3.6pt;mso-position-horizontal:absolute;mso-position-horizontal-relative:margin;mso-position-vertical:absolute;mso-position-vertical-relative:text;mso-width-percent:0;mso-height-percent:0;mso-width-relative:margin;mso-height-relative:margin;v-text-anchor:top" o:gfxdata="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" stroked="f">
+                <v:textbox>
+                  <w:txbxContent>
+                    <w:p>
+                      <w:pPr>
+                        <w:ind w:left="360"/>
+                        <w:rPr>
+                          <w:lang w:val="pt-PT"/>
+                        </w:rPr>
+                      </w:pPr>
+                      <w:r>
+                        <w:rPr>
+                          <w:lang w:val="pt-PT"/>
+                        </w:rPr>
+                        <w:t xml:space="preserve">Fig </w:t>
+                      </w:r>
+                      <w:r>
+                        <w:rPr>
+                          <w:lang w:val="pt-PT"/>
+                        </w:rPr>
+                        <w:t>6</w:t>
+                      </w:r>
+                      <w:r>
+                        <w:rPr>
+                          <w:lang w:val="pt-PT"/>
+                        </w:rPr>
+                        <w:t xml:space="preserve">. Fluxograma da função </w:t>
+                      </w:r>
+                      <w:r>
+                        <w:rPr>
+                          <w:lang w:val="pt-PT"/>
+                        </w:rPr>
+                        <w:t>que realiza jogo</w:t>
+                      </w:r>
+                    </w:p>
+                    <w:p>
+                      <w:pPr>
+                        <w:ind w:left="360"/>
+                        <w:rPr>
+                          <w:lang w:val="pt-PT"/>
+                        </w:rPr>
+                      </w:pPr>
+                    </w:p>
+                  </w:txbxContent>
+                </v:textbox>
+                <w10:wrap anchorx="margin"/>
+              </v:shape>
+            </w:pict>
+          </mc:Fallback>
+        </mc:AlternateContent>
+      </w:r>
+    </w:p>
+    <w:p>
+      <w:pPr>
+        <w:rPr>
+          <w:rFonts w:ascii="Times New Roman" w:hAnsi="Times New Roman" w:cs="Times New Roman"/>
+          <w:sz w:val="28"/>
+          <w:lang w:val="pt-PT"/>
+        </w:rPr>
+      </w:pPr>
     </w:p>
     <w:p>
       <w:pPr>
@@ -3781,6 +5172,9 @@
         <w:ind w:firstLine="360"/>
         <w:jc w:val="both"/>
         <w:rPr>
+          <w:rFonts w:ascii="Times New Roman" w:hAnsi="Times New Roman" w:cs="Times New Roman"/>
+          <w:sz w:val="24"/>
+          <w:szCs w:val="24"/>
           <w:lang w:val="pt-PT"/>
         </w:rPr>
       </w:pPr>
@@ -3809,7 +5203,55 @@
           <w:szCs w:val="24"/>
           <w:lang w:val="pt-PT"/>
         </w:rPr>
-        <w:t xml:space="preserve">o, esteve sempre presente a vontade de implementar características suplementares que melhorariam a experiência dos utilizadores/jogadores. Por outro lado, um objetivo importante foi </w:t>
+        <w:t xml:space="preserve">o, esteve sempre presente a vontade de implementar características suplementares que melhorariam a experiência dos utilizadores/jogadores. </w:t>
+      </w:r>
+    </w:p>
+    <w:p>
+      <w:pPr>
+        <w:ind w:firstLine="360"/>
+        <w:jc w:val="both"/>
+        <w:rPr>
+          <w:rFonts w:ascii="Times New Roman" w:hAnsi="Times New Roman" w:cs="Times New Roman"/>
+          <w:sz w:val="24"/>
+          <w:szCs w:val="24"/>
+          <w:lang w:val="pt-PT"/>
+        </w:rPr>
+      </w:pPr>
+      <w:r>
+        <w:rPr>
+          <w:rFonts w:ascii="Times New Roman" w:hAnsi="Times New Roman" w:cs="Times New Roman"/>
+          <w:sz w:val="24"/>
+          <w:szCs w:val="24"/>
+          <w:lang w:val="pt-PT"/>
+        </w:rPr>
+        <w:t>Por outro lado</w:t>
+      </w:r>
+      <w:r>
+        <w:rPr>
+          <w:rFonts w:ascii="Times New Roman" w:hAnsi="Times New Roman" w:cs="Times New Roman"/>
+          <w:sz w:val="24"/>
+          <w:szCs w:val="24"/>
+          <w:lang w:val="pt-PT"/>
+        </w:rPr>
+        <w:t xml:space="preserve">, </w:t>
+      </w:r>
+      <w:r>
+        <w:rPr>
+          <w:rFonts w:ascii="Times New Roman" w:hAnsi="Times New Roman" w:cs="Times New Roman"/>
+          <w:sz w:val="24"/>
+          <w:szCs w:val="24"/>
+          <w:lang w:val="pt-PT"/>
+        </w:rPr>
+        <w:t>tivemos sempre em mente</w:t>
+      </w:r>
+      <w:r>
+        <w:rPr>
+          <w:rFonts w:ascii="Times New Roman" w:hAnsi="Times New Roman" w:cs="Times New Roman"/>
+          <w:sz w:val="24"/>
+          <w:szCs w:val="24"/>
+          <w:lang w:val="pt-PT"/>
+        </w:rPr>
+        <w:t xml:space="preserve"> </w:t>
       </w:r>
       <w:r>
         <w:rPr>
@@ -3827,34 +5269,108 @@
           <w:szCs w:val="24"/>
           <w:lang w:val="pt-PT"/>
         </w:rPr>
-        <w:t xml:space="preserve"> o código fácil e confortável de ler ao utilizar nomes de variáveis facilmente identificáveis e ao apostar fortemente no uso comentários todo ao </w:t>
-      </w:r>
-      <w:r>
-        <w:rPr>
-          <w:rFonts w:ascii="Times New Roman" w:hAnsi="Times New Roman" w:cs="Times New Roman"/>
-          <w:sz w:val="24"/>
-          <w:szCs w:val="24"/>
-          <w:lang w:val="pt-PT"/>
-        </w:rPr>
-        <w:t xml:space="preserve">tanto </w:t>
-      </w:r>
-      <w:r>
-        <w:rPr>
-          <w:rFonts w:ascii="Times New Roman" w:hAnsi="Times New Roman" w:cs="Times New Roman"/>
-          <w:sz w:val="24"/>
-          <w:szCs w:val="24"/>
-          <w:lang w:val="pt-PT"/>
-        </w:rPr>
-        <w:t xml:space="preserve">longo do código </w:t>
-      </w:r>
-      <w:r>
-        <w:rPr>
-          <w:rFonts w:ascii="Times New Roman" w:hAnsi="Times New Roman" w:cs="Times New Roman"/>
-          <w:sz w:val="24"/>
-          <w:szCs w:val="24"/>
-          <w:lang w:val="pt-PT"/>
-        </w:rPr>
-        <w:t>como</w:t>
+        <w:t xml:space="preserve"> o código</w:t>
+      </w:r>
+      <w:r>
+        <w:rPr>
+          <w:rFonts w:ascii="Times New Roman" w:hAnsi="Times New Roman" w:cs="Times New Roman"/>
+          <w:sz w:val="24"/>
+          <w:szCs w:val="24"/>
+          <w:lang w:val="pt-PT"/>
+        </w:rPr>
+        <w:t xml:space="preserve"> </w:t>
+      </w:r>
+      <w:r>
+        <w:rPr>
+          <w:rFonts w:ascii="Times New Roman" w:hAnsi="Times New Roman" w:cs="Times New Roman"/>
+          <w:sz w:val="24"/>
+          <w:szCs w:val="24"/>
+          <w:lang w:val="pt-PT"/>
+        </w:rPr>
+        <w:t>percetível</w:t>
+      </w:r>
+      <w:bookmarkStart w:id="0" w:name="_GoBack"/>
+      <w:bookmarkEnd w:id="0"/>
+      <w:r>
+        <w:rPr>
+          <w:rFonts w:ascii="Times New Roman" w:hAnsi="Times New Roman" w:cs="Times New Roman"/>
+          <w:sz w:val="24"/>
+          <w:szCs w:val="24"/>
+          <w:lang w:val="pt-PT"/>
+        </w:rPr>
+        <w:t xml:space="preserve">, pelo que </w:t>
+      </w:r>
+      <w:r>
+        <w:rPr>
+          <w:rFonts w:ascii="Times New Roman" w:hAnsi="Times New Roman" w:cs="Times New Roman"/>
+          <w:sz w:val="24"/>
+          <w:szCs w:val="24"/>
+          <w:lang w:val="pt-PT"/>
+        </w:rPr>
+        <w:t>utiliz</w:t>
+      </w:r>
+      <w:r>
+        <w:rPr>
+          <w:rFonts w:ascii="Times New Roman" w:hAnsi="Times New Roman" w:cs="Times New Roman"/>
+          <w:sz w:val="24"/>
+          <w:szCs w:val="24"/>
+          <w:lang w:val="pt-PT"/>
+        </w:rPr>
+        <w:t>ámos</w:t>
+      </w:r>
+      <w:r>
+        <w:rPr>
+          <w:rFonts w:ascii="Times New Roman" w:hAnsi="Times New Roman" w:cs="Times New Roman"/>
+          <w:sz w:val="24"/>
+          <w:szCs w:val="24"/>
+          <w:lang w:val="pt-PT"/>
+        </w:rPr>
+        <w:t xml:space="preserve"> nomes de variáveis </w:t>
+      </w:r>
+      <w:r>
+        <w:rPr>
+          <w:rFonts w:ascii="Times New Roman" w:hAnsi="Times New Roman" w:cs="Times New Roman"/>
+          <w:sz w:val="24"/>
+          <w:szCs w:val="24"/>
+          <w:lang w:val="pt-PT"/>
+        </w:rPr>
+        <w:t>autoidentificáveis</w:t>
+      </w:r>
+      <w:r>
+        <w:rPr>
+          <w:rFonts w:ascii="Times New Roman" w:hAnsi="Times New Roman" w:cs="Times New Roman"/>
+          <w:sz w:val="24"/>
+          <w:szCs w:val="24"/>
+          <w:lang w:val="pt-PT"/>
+        </w:rPr>
+        <w:t xml:space="preserve"> e apost</w:t>
+      </w:r>
+      <w:r>
+        <w:rPr>
+          <w:rFonts w:ascii="Times New Roman" w:hAnsi="Times New Roman" w:cs="Times New Roman"/>
+          <w:sz w:val="24"/>
+          <w:szCs w:val="24"/>
+          <w:lang w:val="pt-PT"/>
+        </w:rPr>
+        <w:t>ámos</w:t>
+      </w:r>
+      <w:r>
+        <w:rPr>
+          <w:rFonts w:ascii="Times New Roman" w:hAnsi="Times New Roman" w:cs="Times New Roman"/>
+          <w:sz w:val="24"/>
+          <w:szCs w:val="24"/>
+          <w:lang w:val="pt-PT"/>
+        </w:rPr>
+        <w:t xml:space="preserve"> fortemente no uso comentários ao longo do código</w:t>
+      </w:r>
+      <w:r>
+        <w:rPr>
+          <w:rFonts w:ascii="Times New Roman" w:hAnsi="Times New Roman" w:cs="Times New Roman"/>
+          <w:sz w:val="24"/>
+          <w:szCs w:val="24"/>
+          <w:lang w:val="pt-PT"/>
+        </w:rPr>
+        <w:t>, principalmente</w:t>
       </w:r>
       <w:r>
         <w:rPr>
@@ -3872,7 +5388,52 @@
           <w:szCs w:val="24"/>
           <w:lang w:val="pt-PT"/>
         </w:rPr>
-        <w:t xml:space="preserve"> Por outro lado, com o intuito de verificar a inexistência de erros e </w:t>
+        <w:t xml:space="preserve"> </w:t>
+      </w:r>
+    </w:p>
+    <w:p>
+      <w:pPr>
+        <w:ind w:firstLine="360"/>
+        <w:jc w:val="both"/>
+        <w:rPr>
+          <w:lang w:val="pt-PT"/>
+        </w:rPr>
+      </w:pPr>
+      <w:r>
+        <w:rPr>
+          <w:rFonts w:ascii="Times New Roman" w:hAnsi="Times New Roman" w:cs="Times New Roman"/>
+          <w:sz w:val="24"/>
+          <w:szCs w:val="24"/>
+          <w:lang w:val="pt-PT"/>
+        </w:rPr>
+        <w:t>Adicionalmente</w:t>
+      </w:r>
+      <w:r>
+        <w:rPr>
+          <w:rFonts w:ascii="Times New Roman" w:hAnsi="Times New Roman" w:cs="Times New Roman"/>
+          <w:sz w:val="24"/>
+          <w:szCs w:val="24"/>
+          <w:lang w:val="pt-PT"/>
+        </w:rPr>
+        <w:t>,</w:t>
+      </w:r>
+      <w:r>
+        <w:rPr>
+          <w:rFonts w:ascii="Times New Roman" w:hAnsi="Times New Roman" w:cs="Times New Roman"/>
+          <w:sz w:val="24"/>
+          <w:szCs w:val="24"/>
+          <w:lang w:val="pt-PT"/>
+        </w:rPr>
+        <w:t xml:space="preserve"> e</w:t>
+      </w:r>
+      <w:r>
+        <w:rPr>
+          <w:rFonts w:ascii="Times New Roman" w:hAnsi="Times New Roman" w:cs="Times New Roman"/>
+          <w:sz w:val="24"/>
+          <w:szCs w:val="24"/>
+          <w:lang w:val="pt-PT"/>
+        </w:rPr>
+        <w:t xml:space="preserve"> com o intuito de verificar a inexistência de erros e </w:t>
       </w:r>
       <w:proofErr w:type="spellStart"/>
       <w:r>
@@ -4047,7 +5608,23 @@
           <w:sz w:val="24"/>
           <w:lang w:val="pt-PT"/>
         </w:rPr>
-        <w:t xml:space="preserve"> e adicionalmente, também corremos o programa com a ferramenta de depuração </w:t>
+        <w:t xml:space="preserve"> e corremos</w:t>
+      </w:r>
+      <w:r>
+        <w:rPr>
+          <w:rFonts w:ascii="Times New Roman" w:hAnsi="Times New Roman" w:cs="Times New Roman"/>
+          <w:sz w:val="24"/>
+          <w:lang w:val="pt-PT"/>
+        </w:rPr>
+        <w:t xml:space="preserve"> ainda</w:t>
+      </w:r>
+      <w:r>
+        <w:rPr>
+          <w:rFonts w:ascii="Times New Roman" w:hAnsi="Times New Roman" w:cs="Times New Roman"/>
+          <w:sz w:val="24"/>
+          <w:lang w:val="pt-PT"/>
+        </w:rPr>
+        <w:t xml:space="preserve"> o programa com a ferramenta de depuração </w:t>
       </w:r>
       <w:proofErr w:type="spellStart"/>
       <w:r>
@@ -4213,7 +5790,7 @@
   <w:abstractNum w:abstractNumId="0" w15:restartNumberingAfterBreak="0">
     <w:nsid w:val="07573C89"/>
     <w:multiLevelType w:val="multilevel"/>
-    <w:tmpl w:val="2B2A5140"/>
+    <w:tmpl w:val="A836C1DA"/>
     <w:styleLink w:val="WWNum3"/>
     <w:lvl w:ilvl="0">
       <w:start w:val="1"/>
@@ -4298,6 +5875,92 @@
     </w:lvl>
   </w:abstractNum>
   <w:abstractNum w:abstractNumId="1" w15:restartNumberingAfterBreak="0">
+    <w:nsid w:val="0ADB1460"/>
+    <w:multiLevelType w:val="hybridMultilevel"/>
+    <w:tmpl w:val="D86891DE"/>
+    <w:lvl w:ilvl="0" w:tplc="0816000F">
+      <w:start w:val="1"/>
+      <w:numFmt w:val="decimal"/>
+      <w:lvlText w:val="%1."/>
+      <w:lvlJc w:val="left"/>
+      <w:pPr>
+        <w:ind w:left="1440" w:hanging="360"/>
+      </w:pPr>
+    </w:lvl>
+    <w:lvl w:ilvl="1" w:tplc="08160019" w:tentative="1">
+      <w:start w:val="1"/>
+      <w:numFmt w:val="lowerLetter"/>
+      <w:lvlText w:val="%2."/>
+      <w:lvlJc w:val="left"/>
+      <w:pPr>
+        <w:ind w:left="2160" w:hanging="360"/>
+      </w:pPr>
+    </w:lvl>
+    <w:lvl w:ilvl="2" w:tplc="0816001B" w:tentative="1">
+      <w:start w:val="1"/>
+      <w:numFmt w:val="lowerRoman"/>
+      <w:lvlText w:val="%3."/>
+      <w:lvlJc w:val="right"/>
+      <w:pPr>
+        <w:ind w:left="2880" w:hanging="180"/>
+      </w:pPr>
+    </w:lvl>
+    <w:lvl w:ilvl="3" w:tplc="0816000F" w:tentative="1">
+      <w:start w:val="1"/>
+      <w:numFmt w:val="decimal"/>
+      <w:lvlText w:val="%4."/>
+      <w:lvlJc w:val="left"/>
+      <w:pPr>
+        <w:ind w:left="3600" w:hanging="360"/>
+      </w:pPr>
+    </w:lvl>
+    <w:lvl w:ilvl="4" w:tplc="08160019" w:tentative="1">
+      <w:start w:val="1"/>
+      <w:numFmt w:val="lowerLetter"/>
+      <w:lvlText w:val="%5."/>
+      <w:lvlJc w:val="left"/>
+      <w:pPr>
+        <w:ind w:left="4320" w:hanging="360"/>
+      </w:pPr>
+    </w:lvl>
+    <w:lvl w:ilvl="5" w:tplc="0816001B" w:tentative="1">
+      <w:start w:val="1"/>
+      <w:numFmt w:val="lowerRoman"/>
+      <w:lvlText w:val="%6."/>
+      <w:lvlJc w:val="right"/>
+      <w:pPr>
+        <w:ind w:left="5040" w:hanging="180"/>
+      </w:pPr>
+    </w:lvl>
+    <w:lvl w:ilvl="6" w:tplc="0816000F" w:tentative="1">
+      <w:start w:val="1"/>
+      <w:numFmt w:val="decimal"/>
+      <w:lvlText w:val="%7."/>
+      <w:lvlJc w:val="left"/>
+      <w:pPr>
+        <w:ind w:left="5760" w:hanging="360"/>
+      </w:pPr>
+    </w:lvl>
+    <w:lvl w:ilvl="7" w:tplc="08160019" w:tentative="1">
+      <w:start w:val="1"/>
+      <w:numFmt w:val="lowerLetter"/>
+      <w:lvlText w:val="%8."/>
+      <w:lvlJc w:val="left"/>
+      <w:pPr>
+        <w:ind w:left="6480" w:hanging="360"/>
+      </w:pPr>
+    </w:lvl>
+    <w:lvl w:ilvl="8" w:tplc="0816001B" w:tentative="1">
+      <w:start w:val="1"/>
+      <w:numFmt w:val="lowerRoman"/>
+      <w:lvlText w:val="%9."/>
+      <w:lvlJc w:val="right"/>
+      <w:pPr>
+        <w:ind w:left="7200" w:hanging="180"/>
+      </w:pPr>
+    </w:lvl>
+  </w:abstractNum>
+  <w:abstractNum w:abstractNumId="2" w15:restartNumberingAfterBreak="0">
     <w:nsid w:val="11936E33"/>
     <w:multiLevelType w:val="multilevel"/>
     <w:tmpl w:val="EF5C255A"/>
@@ -4384,7 +6047,7 @@
       </w:pPr>
     </w:lvl>
   </w:abstractNum>
-  <w:abstractNum w:abstractNumId="2" w15:restartNumberingAfterBreak="0">
+  <w:abstractNum w:abstractNumId="3" w15:restartNumberingAfterBreak="0">
     <w:nsid w:val="13C22146"/>
     <w:multiLevelType w:val="multilevel"/>
     <w:tmpl w:val="61B8590C"/>
@@ -4393,7 +6056,7 @@
       <w:lvlText w:val="•"/>
       <w:lvlJc w:val="left"/>
       <w:pPr>
-        <w:ind w:left="1080" w:hanging="360"/>
+        <w:ind w:left="927" w:hanging="360"/>
       </w:pPr>
       <w:rPr>
         <w:rFonts w:ascii="OpenSymbol" w:eastAsia="OpenSymbol" w:hAnsi="OpenSymbol" w:cs="OpenSymbol"/>
@@ -4404,7 +6067,7 @@
       <w:lvlText w:val="◦"/>
       <w:lvlJc w:val="left"/>
       <w:pPr>
-        <w:ind w:left="1440" w:hanging="360"/>
+        <w:ind w:left="1287" w:hanging="360"/>
       </w:pPr>
       <w:rPr>
         <w:rFonts w:ascii="OpenSymbol" w:eastAsia="OpenSymbol" w:hAnsi="OpenSymbol" w:cs="OpenSymbol"/>
@@ -4415,7 +6078,7 @@
       <w:lvlText w:val="▪"/>
       <w:lvlJc w:val="left"/>
       <w:pPr>
-        <w:ind w:left="1800" w:hanging="360"/>
+        <w:ind w:left="1647" w:hanging="360"/>
       </w:pPr>
       <w:rPr>
         <w:rFonts w:ascii="OpenSymbol" w:eastAsia="OpenSymbol" w:hAnsi="OpenSymbol" w:cs="OpenSymbol"/>
@@ -4426,7 +6089,7 @@
       <w:lvlText w:val="•"/>
       <w:lvlJc w:val="left"/>
       <w:pPr>
-        <w:ind w:left="2160" w:hanging="360"/>
+        <w:ind w:left="2007" w:hanging="360"/>
       </w:pPr>
       <w:rPr>
         <w:rFonts w:ascii="OpenSymbol" w:eastAsia="OpenSymbol" w:hAnsi="OpenSymbol" w:cs="OpenSymbol"/>
@@ -4437,7 +6100,7 @@
       <w:lvlText w:val="◦"/>
       <w:lvlJc w:val="left"/>
       <w:pPr>
-        <w:ind w:left="2520" w:hanging="360"/>
+        <w:ind w:left="2367" w:hanging="360"/>
       </w:pPr>
       <w:rPr>
         <w:rFonts w:ascii="OpenSymbol" w:eastAsia="OpenSymbol" w:hAnsi="OpenSymbol" w:cs="OpenSymbol"/>
@@ -4448,7 +6111,7 @@
       <w:lvlText w:val="▪"/>
       <w:lvlJc w:val="left"/>
       <w:pPr>
-        <w:ind w:left="2880" w:hanging="360"/>
+        <w:ind w:left="2727" w:hanging="360"/>
       </w:pPr>
       <w:rPr>
         <w:rFonts w:ascii="OpenSymbol" w:eastAsia="OpenSymbol" w:hAnsi="OpenSymbol" w:cs="OpenSymbol"/>
@@ -4459,7 +6122,7 @@
       <w:lvlText w:val="•"/>
       <w:lvlJc w:val="left"/>
       <w:pPr>
-        <w:ind w:left="3240" w:hanging="360"/>
+        <w:ind w:left="3087" w:hanging="360"/>
       </w:pPr>
       <w:rPr>
         <w:rFonts w:ascii="OpenSymbol" w:eastAsia="OpenSymbol" w:hAnsi="OpenSymbol" w:cs="OpenSymbol"/>
@@ -4470,7 +6133,7 @@
       <w:lvlText w:val="◦"/>
       <w:lvlJc w:val="left"/>
       <w:pPr>
-        <w:ind w:left="3600" w:hanging="360"/>
+        <w:ind w:left="3447" w:hanging="360"/>
       </w:pPr>
       <w:rPr>
         <w:rFonts w:ascii="OpenSymbol" w:eastAsia="OpenSymbol" w:hAnsi="OpenSymbol" w:cs="OpenSymbol"/>
@@ -4481,14 +6144,14 @@
       <w:lvlText w:val="▪"/>
       <w:lvlJc w:val="left"/>
       <w:pPr>
-        <w:ind w:left="3960" w:hanging="360"/>
+        <w:ind w:left="3807" w:hanging="360"/>
       </w:pPr>
       <w:rPr>
         <w:rFonts w:ascii="OpenSymbol" w:eastAsia="OpenSymbol" w:hAnsi="OpenSymbol" w:cs="OpenSymbol"/>
       </w:rPr>
     </w:lvl>
   </w:abstractNum>
-  <w:abstractNum w:abstractNumId="3" w15:restartNumberingAfterBreak="0">
+  <w:abstractNum w:abstractNumId="4" w15:restartNumberingAfterBreak="0">
     <w:nsid w:val="31CE60C9"/>
     <w:multiLevelType w:val="multilevel"/>
     <w:tmpl w:val="A894CD42"/>
@@ -4575,7 +6238,99 @@
       </w:pPr>
     </w:lvl>
   </w:abstractNum>
-  <w:abstractNum w:abstractNumId="4" w15:restartNumberingAfterBreak="0">
+  <w:abstractNum w:abstractNumId="5" w15:restartNumberingAfterBreak="0">
+    <w:nsid w:val="323E30D6"/>
+    <w:multiLevelType w:val="hybridMultilevel"/>
+    <w:tmpl w:val="5DAACE9E"/>
+    <w:lvl w:ilvl="0" w:tplc="0CCE8CCE">
+      <w:start w:val="1"/>
+      <w:numFmt w:val="decimal"/>
+      <w:lvlText w:val="%1."/>
+      <w:lvlJc w:val="left"/>
+      <w:pPr>
+        <w:ind w:left="360" w:hanging="360"/>
+      </w:pPr>
+      <w:rPr>
+        <w:rFonts w:ascii="Times New Roman" w:hAnsi="Times New Roman" w:cs="Times New Roman" w:hint="default"/>
+        <w:b/>
+        <w:sz w:val="26"/>
+        <w:szCs w:val="26"/>
+      </w:rPr>
+    </w:lvl>
+    <w:lvl w:ilvl="1" w:tplc="08160019" w:tentative="1">
+      <w:start w:val="1"/>
+      <w:numFmt w:val="lowerLetter"/>
+      <w:lvlText w:val="%2."/>
+      <w:lvlJc w:val="left"/>
+      <w:pPr>
+        <w:ind w:left="1080" w:hanging="360"/>
+      </w:pPr>
+    </w:lvl>
+    <w:lvl w:ilvl="2" w:tplc="0816001B" w:tentative="1">
+      <w:start w:val="1"/>
+      <w:numFmt w:val="lowerRoman"/>
+      <w:lvlText w:val="%3."/>
+      <w:lvlJc w:val="right"/>
+      <w:pPr>
+        <w:ind w:left="1800" w:hanging="180"/>
+      </w:pPr>
+    </w:lvl>
+    <w:lvl w:ilvl="3" w:tplc="0816000F" w:tentative="1">
+      <w:start w:val="1"/>
+      <w:numFmt w:val="decimal"/>
+      <w:lvlText w:val="%4."/>
+      <w:lvlJc w:val="left"/>
+      <w:pPr>
+        <w:ind w:left="2520" w:hanging="360"/>
+      </w:pPr>
+    </w:lvl>
+    <w:lvl w:ilvl="4" w:tplc="08160019" w:tentative="1">
+      <w:start w:val="1"/>
+      <w:numFmt w:val="lowerLetter"/>
+      <w:lvlText w:val="%5."/>
+      <w:lvlJc w:val="left"/>
+      <w:pPr>
+        <w:ind w:left="3240" w:hanging="360"/>
+      </w:pPr>
+    </w:lvl>
+    <w:lvl w:ilvl="5" w:tplc="0816001B" w:tentative="1">
+      <w:start w:val="1"/>
+      <w:numFmt w:val="lowerRoman"/>
+      <w:lvlText w:val="%6."/>
+      <w:lvlJc w:val="right"/>
+      <w:pPr>
+        <w:ind w:left="3960" w:hanging="180"/>
+      </w:pPr>
+    </w:lvl>
+    <w:lvl w:ilvl="6" w:tplc="0816000F" w:tentative="1">
+      <w:start w:val="1"/>
+      <w:numFmt w:val="decimal"/>
+      <w:lvlText w:val="%7."/>
+      <w:lvlJc w:val="left"/>
+      <w:pPr>
+        <w:ind w:left="4680" w:hanging="360"/>
+      </w:pPr>
+    </w:lvl>
+    <w:lvl w:ilvl="7" w:tplc="08160019" w:tentative="1">
+      <w:start w:val="1"/>
+      <w:numFmt w:val="lowerLetter"/>
+      <w:lvlText w:val="%8."/>
+      <w:lvlJc w:val="left"/>
+      <w:pPr>
+        <w:ind w:left="5400" w:hanging="360"/>
+      </w:pPr>
+    </w:lvl>
+    <w:lvl w:ilvl="8" w:tplc="0816001B" w:tentative="1">
+      <w:start w:val="1"/>
+      <w:numFmt w:val="lowerRoman"/>
+      <w:lvlText w:val="%9."/>
+      <w:lvlJc w:val="right"/>
+      <w:pPr>
+        <w:ind w:left="6120" w:hanging="180"/>
+      </w:pPr>
+    </w:lvl>
+  </w:abstractNum>
+  <w:abstractNum w:abstractNumId="6" w15:restartNumberingAfterBreak="0">
     <w:nsid w:val="327D1FE4"/>
     <w:multiLevelType w:val="multilevel"/>
     <w:tmpl w:val="6C022656"/>
@@ -4584,7 +6339,7 @@
       <w:lvlText w:val="•"/>
       <w:lvlJc w:val="left"/>
       <w:pPr>
-        <w:ind w:left="720" w:hanging="360"/>
+        <w:ind w:left="927" w:hanging="360"/>
       </w:pPr>
       <w:rPr>
         <w:rFonts w:ascii="OpenSymbol" w:eastAsia="OpenSymbol" w:hAnsi="OpenSymbol" w:cs="OpenSymbol"/>
@@ -4595,7 +6350,7 @@
       <w:lvlText w:val="◦"/>
       <w:lvlJc w:val="left"/>
       <w:pPr>
-        <w:ind w:left="1080" w:hanging="360"/>
+        <w:ind w:left="1287" w:hanging="360"/>
       </w:pPr>
       <w:rPr>
         <w:rFonts w:ascii="OpenSymbol" w:eastAsia="OpenSymbol" w:hAnsi="OpenSymbol" w:cs="OpenSymbol"/>
@@ -4606,7 +6361,7 @@
       <w:lvlText w:val="▪"/>
       <w:lvlJc w:val="left"/>
       <w:pPr>
-        <w:ind w:left="1440" w:hanging="360"/>
+        <w:ind w:left="1647" w:hanging="360"/>
       </w:pPr>
       <w:rPr>
         <w:rFonts w:ascii="OpenSymbol" w:eastAsia="OpenSymbol" w:hAnsi="OpenSymbol" w:cs="OpenSymbol"/>
@@ -4617,7 +6372,7 @@
       <w:lvlText w:val="•"/>
       <w:lvlJc w:val="left"/>
       <w:pPr>
-        <w:ind w:left="1800" w:hanging="360"/>
+        <w:ind w:left="2007" w:hanging="360"/>
       </w:pPr>
       <w:rPr>
         <w:rFonts w:ascii="OpenSymbol" w:eastAsia="OpenSymbol" w:hAnsi="OpenSymbol" w:cs="OpenSymbol"/>
@@ -4628,7 +6383,7 @@
       <w:lvlText w:val="◦"/>
       <w:lvlJc w:val="left"/>
       <w:pPr>
-        <w:ind w:left="2160" w:hanging="360"/>
+        <w:ind w:left="2367" w:hanging="360"/>
       </w:pPr>
       <w:rPr>
         <w:rFonts w:ascii="OpenSymbol" w:eastAsia="OpenSymbol" w:hAnsi="OpenSymbol" w:cs="OpenSymbol"/>
@@ -4639,7 +6394,7 @@
       <w:lvlText w:val="▪"/>
       <w:lvlJc w:val="left"/>
       <w:pPr>
-        <w:ind w:left="2520" w:hanging="360"/>
+        <w:ind w:left="2727" w:hanging="360"/>
       </w:pPr>
       <w:rPr>
         <w:rFonts w:ascii="OpenSymbol" w:eastAsia="OpenSymbol" w:hAnsi="OpenSymbol" w:cs="OpenSymbol"/>
@@ -4650,7 +6405,7 @@
       <w:lvlText w:val="•"/>
       <w:lvlJc w:val="left"/>
       <w:pPr>
-        <w:ind w:left="2880" w:hanging="360"/>
+        <w:ind w:left="3087" w:hanging="360"/>
       </w:pPr>
       <w:rPr>
         <w:rFonts w:ascii="OpenSymbol" w:eastAsia="OpenSymbol" w:hAnsi="OpenSymbol" w:cs="OpenSymbol"/>
@@ -4661,7 +6416,7 @@
       <w:lvlText w:val="◦"/>
       <w:lvlJc w:val="left"/>
       <w:pPr>
-        <w:ind w:left="3240" w:hanging="360"/>
+        <w:ind w:left="3447" w:hanging="360"/>
       </w:pPr>
       <w:rPr>
         <w:rFonts w:ascii="OpenSymbol" w:eastAsia="OpenSymbol" w:hAnsi="OpenSymbol" w:cs="OpenSymbol"/>
@@ -4672,14 +6427,103 @@
       <w:lvlText w:val="▪"/>
       <w:lvlJc w:val="left"/>
       <w:pPr>
-        <w:ind w:left="3600" w:hanging="360"/>
+        <w:ind w:left="3807" w:hanging="360"/>
       </w:pPr>
       <w:rPr>
         <w:rFonts w:ascii="OpenSymbol" w:eastAsia="OpenSymbol" w:hAnsi="OpenSymbol" w:cs="OpenSymbol"/>
       </w:rPr>
     </w:lvl>
   </w:abstractNum>
-  <w:abstractNum w:abstractNumId="5" w15:restartNumberingAfterBreak="0">
+  <w:abstractNum w:abstractNumId="7" w15:restartNumberingAfterBreak="0">
+    <w:nsid w:val="4A2C3FDC"/>
+    <w:multiLevelType w:val="hybridMultilevel"/>
+    <w:tmpl w:val="D7DEDEA8"/>
+    <w:lvl w:ilvl="0" w:tplc="0816000F">
+      <w:start w:val="1"/>
+      <w:numFmt w:val="decimal"/>
+      <w:lvlText w:val="%1."/>
+      <w:lvlJc w:val="left"/>
+      <w:pPr>
+        <w:ind w:left="720" w:hanging="360"/>
+      </w:pPr>
+      <w:rPr>
+        <w:rFonts w:hint="default"/>
+      </w:rPr>
+    </w:lvl>
+    <w:lvl w:ilvl="1" w:tplc="08160019" w:tentative="1">
+      <w:start w:val="1"/>
+      <w:numFmt w:val="lowerLetter"/>
+      <w:lvlText w:val="%2."/>
+      <w:lvlJc w:val="left"/>
+      <w:pPr>
+        <w:ind w:left="1440" w:hanging="360"/>
+      </w:pPr>
+    </w:lvl>
+    <w:lvl w:ilvl="2" w:tplc="0816001B" w:tentative="1">
+      <w:start w:val="1"/>
+      <w:numFmt w:val="lowerRoman"/>
+      <w:lvlText w:val="%3."/>
+      <w:lvlJc w:val="right"/>
+      <w:pPr>
+        <w:ind w:left="2160" w:hanging="180"/>
+      </w:pPr>
+    </w:lvl>
+    <w:lvl w:ilvl="3" w:tplc="0816000F" w:tentative="1">
+      <w:start w:val="1"/>
+      <w:numFmt w:val="decimal"/>
+      <w:lvlText w:val="%4."/>
+      <w:lvlJc w:val="left"/>
+      <w:pPr>
+        <w:ind w:left="2880" w:hanging="360"/>
+      </w:pPr>
+    </w:lvl>
+    <w:lvl w:ilvl="4" w:tplc="08160019" w:tentative="1">
+      <w:start w:val="1"/>
+      <w:numFmt w:val="lowerLetter"/>
+      <w:lvlText w:val="%5."/>
+      <w:lvlJc w:val="left"/>
+      <w:pPr>
+        <w:ind w:left="3600" w:hanging="360"/>
+      </w:pPr>
+    </w:lvl>
+    <w:lvl w:ilvl="5" w:tplc="0816001B" w:tentative="1">
+      <w:start w:val="1"/>
+      <w:numFmt w:val="lowerRoman"/>
+      <w:lvlText w:val="%6."/>
+      <w:lvlJc w:val="right"/>
+      <w:pPr>
+        <w:ind w:left="4320" w:hanging="180"/>
+      </w:pPr>
+    </w:lvl>
+    <w:lvl w:ilvl="6" w:tplc="0816000F" w:tentative="1">
+      <w:start w:val="1"/>
+      <w:numFmt w:val="decimal"/>
+      <w:lvlText w:val="%7."/>
+      <w:lvlJc w:val="left"/>
+      <w:pPr>
+        <w:ind w:left="5040" w:hanging="360"/>
+      </w:pPr>
+    </w:lvl>
+    <w:lvl w:ilvl="7" w:tplc="08160019" w:tentative="1">
+      <w:start w:val="1"/>
+      <w:numFmt w:val="lowerLetter"/>
+      <w:lvlText w:val="%8."/>
+      <w:lvlJc w:val="left"/>
+      <w:pPr>
+        <w:ind w:left="5760" w:hanging="360"/>
+      </w:pPr>
+    </w:lvl>
+    <w:lvl w:ilvl="8" w:tplc="0816001B" w:tentative="1">
+      <w:start w:val="1"/>
+      <w:numFmt w:val="lowerRoman"/>
+      <w:lvlText w:val="%9."/>
+      <w:lvlJc w:val="right"/>
+      <w:pPr>
+        <w:ind w:left="6480" w:hanging="180"/>
+      </w:pPr>
+    </w:lvl>
+  </w:abstractNum>
+  <w:abstractNum w:abstractNumId="8" w15:restartNumberingAfterBreak="0">
     <w:nsid w:val="6D8259ED"/>
     <w:multiLevelType w:val="multilevel"/>
     <w:tmpl w:val="46967AB0"/>
@@ -4767,28 +6611,179 @@
     </w:lvl>
   </w:abstractNum>
   <w:num w:numId="1">
-    <w:abstractNumId w:val="1"/>
+    <w:abstractNumId w:val="2"/>
   </w:num>
   <w:num w:numId="2">
-    <w:abstractNumId w:val="3"/>
+    <w:abstractNumId w:val="4"/>
   </w:num>
   <w:num w:numId="3">
-    <w:abstractNumId w:val="5"/>
+    <w:abstractNumId w:val="8"/>
   </w:num>
   <w:num w:numId="4">
     <w:abstractNumId w:val="0"/>
+    <w:lvlOverride w:ilvl="0">
+      <w:lvl w:ilvl="0">
+        <w:start w:val="1"/>
+        <w:numFmt w:val="decimal"/>
+        <w:lvlText w:val="%1."/>
+        <w:lvlJc w:val="left"/>
+        <w:pPr>
+          <w:ind w:left="360" w:hanging="360"/>
+        </w:pPr>
+        <w:rPr>
+          <w:sz w:val="28"/>
+        </w:rPr>
+      </w:lvl>
+    </w:lvlOverride>
+    <w:lvlOverride w:ilvl="1">
+      <w:lvl w:ilvl="1">
+        <w:start w:val="1"/>
+        <w:numFmt w:val="decimal"/>
+        <w:lvlText w:val="%1.%2."/>
+        <w:lvlJc w:val="left"/>
+        <w:pPr>
+          <w:ind w:left="716" w:hanging="432"/>
+        </w:pPr>
+        <w:rPr>
+          <w:rFonts w:ascii="Times New Roman" w:hAnsi="Times New Roman" w:cs="Times New Roman" w:hint="default"/>
+          <w:sz w:val="26"/>
+          <w:szCs w:val="26"/>
+        </w:rPr>
+      </w:lvl>
+    </w:lvlOverride>
   </w:num>
   <w:num w:numId="5">
     <w:abstractNumId w:val="0"/>
     <w:lvlOverride w:ilvl="0">
       <w:startOverride w:val="1"/>
     </w:lvlOverride>
+    <w:lvlOverride w:ilvl="0">
+      <w:lvl w:ilvl="0">
+        <w:start w:val="1"/>
+        <w:numFmt w:val="decimal"/>
+        <w:lvlText w:val="%1."/>
+        <w:lvlJc w:val="left"/>
+        <w:pPr>
+          <w:ind w:left="786" w:hanging="360"/>
+        </w:pPr>
+        <w:rPr>
+          <w:sz w:val="24"/>
+        </w:rPr>
+      </w:lvl>
+    </w:lvlOverride>
+    <w:lvlOverride w:ilvl="0">
+      <w:lvl w:ilvl="0">
+        <w:start w:val="1"/>
+        <w:numFmt w:val="decimal"/>
+        <w:lvlText w:val="%1."/>
+        <w:lvlJc w:val="left"/>
+        <w:pPr>
+          <w:ind w:left="786" w:hanging="360"/>
+        </w:pPr>
+        <w:rPr>
+          <w:sz w:val="24"/>
+        </w:rPr>
+      </w:lvl>
+    </w:lvlOverride>
+    <w:lvlOverride w:ilvl="0">
+      <w:lvl w:ilvl="0">
+        <w:start w:val="1"/>
+        <w:numFmt w:val="decimal"/>
+        <w:lvlText w:val="%1."/>
+        <w:lvlJc w:val="left"/>
+        <w:pPr>
+          <w:ind w:left="786" w:hanging="360"/>
+        </w:pPr>
+        <w:rPr>
+          <w:sz w:val="24"/>
+        </w:rPr>
+      </w:lvl>
+    </w:lvlOverride>
+    <w:lvlOverride w:ilvl="0">
+      <w:lvl w:ilvl="0">
+        <w:start w:val="1"/>
+        <w:numFmt w:val="decimal"/>
+        <w:lvlText w:val="%1."/>
+        <w:lvlJc w:val="left"/>
+        <w:pPr>
+          <w:ind w:left="786" w:hanging="360"/>
+        </w:pPr>
+        <w:rPr>
+          <w:sz w:val="24"/>
+        </w:rPr>
+      </w:lvl>
+    </w:lvlOverride>
+    <w:lvlOverride w:ilvl="0">
+      <w:lvl w:ilvl="0">
+        <w:start w:val="1"/>
+        <w:numFmt w:val="decimal"/>
+        <w:lvlText w:val="%1."/>
+        <w:lvlJc w:val="left"/>
+        <w:pPr>
+          <w:ind w:left="786" w:hanging="360"/>
+        </w:pPr>
+        <w:rPr>
+          <w:sz w:val="24"/>
+        </w:rPr>
+      </w:lvl>
+    </w:lvlOverride>
+    <w:lvlOverride w:ilvl="0">
+      <w:lvl w:ilvl="0">
+        <w:start w:val="1"/>
+        <w:numFmt w:val="decimal"/>
+        <w:lvlText w:val="%1."/>
+        <w:lvlJc w:val="left"/>
+        <w:pPr>
+          <w:ind w:left="786" w:hanging="360"/>
+        </w:pPr>
+        <w:rPr>
+          <w:sz w:val="24"/>
+        </w:rPr>
+      </w:lvl>
+    </w:lvlOverride>
+    <w:lvlOverride w:ilvl="0">
+      <w:lvl w:ilvl="0">
+        <w:start w:val="1"/>
+        <w:numFmt w:val="decimal"/>
+        <w:lvlText w:val="%1."/>
+        <w:lvlJc w:val="left"/>
+        <w:pPr>
+          <w:ind w:left="786" w:hanging="360"/>
+        </w:pPr>
+        <w:rPr>
+          <w:sz w:val="24"/>
+        </w:rPr>
+      </w:lvl>
+    </w:lvlOverride>
+    <w:lvlOverride w:ilvl="0">
+      <w:lvl w:ilvl="0">
+        <w:start w:val="1"/>
+        <w:numFmt w:val="decimal"/>
+        <w:lvlText w:val="%1."/>
+        <w:lvlJc w:val="left"/>
+        <w:pPr>
+          <w:ind w:left="786" w:hanging="360"/>
+        </w:pPr>
+        <w:rPr>
+          <w:sz w:val="24"/>
+        </w:rPr>
+      </w:lvl>
+    </w:lvlOverride>
   </w:num>
   <w:num w:numId="6">
-    <w:abstractNumId w:val="4"/>
+    <w:abstractNumId w:val="6"/>
   </w:num>
   <w:num w:numId="7">
-    <w:abstractNumId w:val="2"/>
+    <w:abstractNumId w:val="3"/>
+  </w:num>
+  <w:num w:numId="8">
+    <w:abstractNumId w:val="1"/>
+  </w:num>
+  <w:num w:numId="9">
+    <w:abstractNumId w:val="5"/>
+  </w:num>
+  <w:num w:numId="10">
+    <w:abstractNumId w:val="7"/>
   </w:num>
 </w:numbering>
 </file>
@@ -4992,7 +6987,7 @@
     <w:lsdException w:name="Medium Shading 2 Accent 1" w:uiPriority="64"/>
     <w:lsdException w:name="Medium List 1 Accent 1" w:uiPriority="65"/>
     <w:lsdException w:name="Revision" w:semiHidden="1"/>
-    <w:lsdException w:name="List Paragraph" w:uiPriority="34" w:qFormat="1"/>
+    <w:lsdException w:name="List Paragraph" w:uiPriority="0" w:qFormat="1"/>
     <w:lsdException w:name="Quote" w:uiPriority="29" w:qFormat="1"/>
     <w:lsdException w:name="Intense Quote" w:uiPriority="30" w:qFormat="1"/>
     <w:lsdException w:name="Medium List 2 Accent 1" w:uiPriority="66"/>
@@ -5370,6 +7365,27 @@
       </w:numPr>
     </w:pPr>
   </w:style>
+  <w:style w:type="paragraph" w:styleId="Cabealho">
+    <w:name w:val="header"/>
+    <w:basedOn w:val="Normal"/>
+    <w:link w:val="CabealhoCarter"/>
+    <w:uiPriority w:val="99"/>
+    <w:unhideWhenUsed/>
+    <w:rsid w:val="00365924"/>
+    <w:pPr>
+      <w:tabs>
+        <w:tab w:val="center" w:pos="4252"/>
+        <w:tab w:val="right" w:pos="8504"/>
+      </w:tabs>
+    </w:pPr>
+  </w:style>
+  <w:style w:type="character" w:customStyle="1" w:styleId="CabealhoCarter">
+    <w:name w:val="Cabeçalho Caráter"/>
+    <w:basedOn w:val="Tipodeletrapredefinidodopargrafo"/>
+    <w:link w:val="Cabealho"/>
+    <w:uiPriority w:val="99"/>
+    <w:rsid w:val="00365924"/>
+  </w:style>
 </w:styles>
 </file>
 
@@ -5673,7 +7689,7 @@
 </file>
 
 <file path=customXml/itemProps1.xml><?xml version="1.0" encoding="utf-8"?>
-<ds:datastoreItem xmlns:ds="http://schemas.openxmlformats.org/officeDocument/2006/customXml" ds:itemID="{3A1C25E4-8517-4610-B5E9-1925BA7ABE57}">
+<ds:datastoreItem xmlns:ds="http://schemas.openxmlformats.org/officeDocument/2006/customXml" ds:itemID="{254E356E-C303-4E93-8C6A-CF4B2F165EA7}">
   <ds:schemaRefs>
     <ds:schemaRef ds:uri="http://schemas.openxmlformats.org/officeDocument/2006/bibliography"/>
   </ds:schemaRefs>

--- a/ZIP a entregar/zzRelatorioFINALv1.0.docx
+++ b/ZIP a entregar/zzRelatorioFINALv1.0.docx
@@ -1557,12 +1557,20 @@
           <w:rFonts w:ascii="Times New Roman" w:hAnsi="Times New Roman"/>
           <w:sz w:val="24"/>
           <w:szCs w:val="24"/>
-          <w:highlight w:val="yellow"/>
           <w:lang w:val="pt-PT"/>
         </w:rPr>
         <w:t>nome_jogadores</w:t>
       </w:r>
       <w:proofErr w:type="spellEnd"/>
+      <w:r>
+        <w:rPr>
+          <w:rFonts w:ascii="Times New Roman" w:hAnsi="Times New Roman"/>
+          <w:sz w:val="24"/>
+          <w:szCs w:val="24"/>
+          <w:lang w:val="pt-PT"/>
+        </w:rPr>
+        <w:t>[4][21]</w:t>
+      </w:r>
       <w:r>
         <w:rPr>
           <w:rFonts w:ascii="Times New Roman" w:hAnsi="Times New Roman"/>
@@ -1639,7 +1647,34 @@
           <w:szCs w:val="24"/>
           <w:lang w:val="pt-PT"/>
         </w:rPr>
-        <w:t>chave: vetor de caracteres (</w:t>
+        <w:t>C</w:t>
+      </w:r>
+      <w:r>
+        <w:rPr>
+          <w:rFonts w:ascii="Times New Roman" w:hAnsi="Times New Roman"/>
+          <w:sz w:val="24"/>
+          <w:szCs w:val="24"/>
+          <w:lang w:val="pt-PT"/>
+        </w:rPr>
+        <w:t>have</w:t>
+      </w:r>
+      <w:r>
+        <w:rPr>
+          <w:rFonts w:ascii="Times New Roman" w:hAnsi="Times New Roman"/>
+          <w:sz w:val="24"/>
+          <w:szCs w:val="24"/>
+          <w:lang w:val="pt-PT"/>
+        </w:rPr>
+        <w:t>[8]</w:t>
+      </w:r>
+      <w:r>
+        <w:rPr>
+          <w:rFonts w:ascii="Times New Roman" w:hAnsi="Times New Roman"/>
+          <w:sz w:val="24"/>
+          <w:szCs w:val="24"/>
+          <w:lang w:val="pt-PT"/>
+        </w:rPr>
+        <w:t>: vetor de caracteres (</w:t>
       </w:r>
       <w:proofErr w:type="spellStart"/>
       <w:r>
@@ -1719,6 +1754,15 @@
           <w:szCs w:val="24"/>
           <w:lang w:val="pt-PT"/>
         </w:rPr>
+        <w:t>[8]</w:t>
+      </w:r>
+      <w:r>
+        <w:rPr>
+          <w:rFonts w:ascii="Times New Roman" w:hAnsi="Times New Roman"/>
+          <w:sz w:val="24"/>
+          <w:szCs w:val="24"/>
+          <w:lang w:val="pt-PT"/>
+        </w:rPr>
         <w:t>: vetor de caracteres (</w:t>
       </w:r>
       <w:proofErr w:type="spellStart"/>
@@ -1824,7 +1868,34 @@
           <w:szCs w:val="24"/>
           <w:lang w:val="pt-PT"/>
         </w:rPr>
-        <w:t>jogada: vetor de caracteres (</w:t>
+        <w:t>J</w:t>
+      </w:r>
+      <w:r>
+        <w:rPr>
+          <w:rFonts w:ascii="Times New Roman" w:hAnsi="Times New Roman"/>
+          <w:sz w:val="24"/>
+          <w:szCs w:val="24"/>
+          <w:lang w:val="pt-PT"/>
+        </w:rPr>
+        <w:t>ogada</w:t>
+      </w:r>
+      <w:r>
+        <w:rPr>
+          <w:rFonts w:ascii="Times New Roman" w:hAnsi="Times New Roman"/>
+          <w:sz w:val="24"/>
+          <w:szCs w:val="24"/>
+          <w:lang w:val="pt-PT"/>
+        </w:rPr>
+        <w:t>[8]</w:t>
+      </w:r>
+      <w:r>
+        <w:rPr>
+          <w:rFonts w:ascii="Times New Roman" w:hAnsi="Times New Roman"/>
+          <w:sz w:val="24"/>
+          <w:szCs w:val="24"/>
+          <w:lang w:val="pt-PT"/>
+        </w:rPr>
+        <w:t>: vetor de caracteres (</w:t>
       </w:r>
       <w:proofErr w:type="spellStart"/>
       <w:r>
@@ -1894,7 +1965,7 @@
           <w:szCs w:val="24"/>
           <w:lang w:val="pt-PT"/>
         </w:rPr>
-        <w:t>copia_jogada</w:t>
+        <w:t>mediaTempos</w:t>
       </w:r>
       <w:proofErr w:type="spellEnd"/>
       <w:r>
@@ -1904,113 +1975,8 @@
           <w:szCs w:val="24"/>
           <w:lang w:val="pt-PT"/>
         </w:rPr>
-        <w:t>: vetor de caracteres (</w:t>
-      </w:r>
-      <w:proofErr w:type="spellStart"/>
-      <w:r>
-        <w:rPr>
-          <w:rFonts w:ascii="Times New Roman" w:hAnsi="Times New Roman"/>
-          <w:i/>
-          <w:iCs/>
-          <w:sz w:val="24"/>
-          <w:szCs w:val="24"/>
-          <w:lang w:val="pt-PT"/>
-        </w:rPr>
-        <w:t>array</w:t>
-      </w:r>
-      <w:proofErr w:type="spellEnd"/>
-      <w:r>
-        <w:rPr>
-          <w:rFonts w:ascii="Times New Roman" w:hAnsi="Times New Roman"/>
-          <w:sz w:val="24"/>
-          <w:szCs w:val="24"/>
-          <w:lang w:val="pt-PT"/>
-        </w:rPr>
-        <w:t xml:space="preserve"> com 1 dimensão) que guarda uma c</w:t>
-      </w:r>
-      <w:r>
-        <w:rPr>
-          <w:rFonts w:ascii="Times New Roman" w:hAnsi="Times New Roman"/>
-          <w:sz w:val="24"/>
-          <w:szCs w:val="24"/>
-          <w:lang w:val="pt-PT"/>
-        </w:rPr>
-        <w:t>ó</w:t>
-      </w:r>
-      <w:r>
-        <w:rPr>
-          <w:rFonts w:ascii="Times New Roman" w:hAnsi="Times New Roman"/>
-          <w:sz w:val="24"/>
-          <w:szCs w:val="24"/>
-          <w:lang w:val="pt-PT"/>
-        </w:rPr>
-        <w:t>pia da jogada introduzida pelo jogador numa “</w:t>
-      </w:r>
-      <w:proofErr w:type="spellStart"/>
-      <w:r>
-        <w:rPr>
-          <w:rFonts w:ascii="Times New Roman" w:hAnsi="Times New Roman"/>
-          <w:sz w:val="24"/>
-          <w:szCs w:val="24"/>
-          <w:lang w:val="pt-PT"/>
-        </w:rPr>
-        <w:t>string</w:t>
-      </w:r>
-      <w:proofErr w:type="spellEnd"/>
-      <w:r>
-        <w:rPr>
-          <w:rFonts w:ascii="Times New Roman" w:hAnsi="Times New Roman"/>
-          <w:sz w:val="24"/>
-          <w:szCs w:val="24"/>
-          <w:lang w:val="pt-PT"/>
-        </w:rPr>
-        <w:t xml:space="preserve">” para poder </w:t>
-      </w:r>
-      <w:r>
-        <w:rPr>
-          <w:rFonts w:ascii="Times New Roman" w:hAnsi="Times New Roman"/>
-          <w:sz w:val="24"/>
-          <w:szCs w:val="24"/>
-          <w:lang w:val="pt-PT"/>
-        </w:rPr>
-        <w:t>modificá-la</w:t>
-      </w:r>
-      <w:r>
-        <w:rPr>
-          <w:rFonts w:ascii="Times New Roman" w:hAnsi="Times New Roman"/>
-          <w:sz w:val="24"/>
-          <w:szCs w:val="24"/>
-          <w:lang w:val="pt-PT"/>
-        </w:rPr>
-        <w:t xml:space="preserve"> nas comparações com a tentativa.</w:t>
-      </w:r>
-    </w:p>
-    <w:p>
-      <w:pPr>
-        <w:pStyle w:val="Standard"/>
-        <w:numPr>
-          <w:ilvl w:val="0"/>
-          <w:numId w:val="6"/>
-        </w:numPr>
-        <w:jc w:val="both"/>
-        <w:rPr>
-          <w:rFonts w:ascii="Times New Roman" w:hAnsi="Times New Roman"/>
-          <w:sz w:val="24"/>
-          <w:szCs w:val="24"/>
-          <w:lang w:val="pt-PT"/>
-        </w:rPr>
-      </w:pPr>
-      <w:proofErr w:type="spellStart"/>
-      <w:r>
-        <w:rPr>
-          <w:rFonts w:ascii="Times New Roman" w:hAnsi="Times New Roman"/>
-          <w:sz w:val="24"/>
-          <w:szCs w:val="24"/>
-          <w:lang w:val="pt-PT"/>
-        </w:rPr>
-        <w:t>mediaTempos</w:t>
-      </w:r>
-      <w:proofErr w:type="spellEnd"/>
+        <w:t>[4]</w:t>
+      </w:r>
       <w:r>
         <w:rPr>
           <w:rFonts w:ascii="Times New Roman" w:hAnsi="Times New Roman"/>
@@ -2520,7 +2486,6 @@
           <w:sz w:val="24"/>
           <w:lang w:val="pt-PT"/>
         </w:rPr>
-        <w:lastRenderedPageBreak/>
         <w:t>checkCombinação</w:t>
       </w:r>
       <w:proofErr w:type="spellEnd"/>
@@ -2647,6 +2612,7 @@
           <w:sz w:val="24"/>
           <w:lang w:val="pt-PT"/>
         </w:rPr>
+        <w:lastRenderedPageBreak/>
         <w:t>createKey:</w:t>
       </w:r>
       <w:r>
@@ -3264,6 +3230,17 @@
           <w:lang w:val="pt-PT"/>
         </w:rPr>
       </w:pPr>
+    </w:p>
+    <w:p>
+      <w:pPr>
+        <w:pStyle w:val="PargrafodaLista"/>
+        <w:ind w:left="792"/>
+        <w:rPr>
+          <w:rFonts w:ascii="Times New Roman" w:hAnsi="Times New Roman" w:cs="Times New Roman"/>
+          <w:sz w:val="28"/>
+          <w:lang w:val="pt-PT"/>
+        </w:rPr>
+      </w:pPr>
       <w:r>
         <w:rPr>
           <w:rFonts w:ascii="Times New Roman" w:hAnsi="Times New Roman" w:cs="Times New Roman"/>
@@ -3277,10 +3254,10 @@
               <wp:anchor distT="45720" distB="45720" distL="114300" distR="114300" simplePos="0" relativeHeight="251665408" behindDoc="0" locked="0" layoutInCell="1" allowOverlap="1">
                 <wp:simplePos x="0" y="0"/>
                 <wp:positionH relativeFrom="margin">
-                  <wp:align>right</wp:align>
+                  <wp:posOffset>3460750</wp:posOffset>
                 </wp:positionH>
                 <wp:positionV relativeFrom="paragraph">
-                  <wp:posOffset>91440</wp:posOffset>
+                  <wp:posOffset>249555</wp:posOffset>
                 </wp:positionV>
                 <wp:extent cx="2545080" cy="266700"/>
                 <wp:effectExtent l="0" t="0" r="7620" b="0"/>
@@ -3322,6 +3299,7 @@
                                 <w:lang w:val="pt-PT"/>
                               </w:rPr>
                             </w:pPr>
+                            <w:bookmarkStart w:id="0" w:name="_GoBack"/>
                             <w:r>
                               <w:rPr>
                                 <w:lang w:val="pt-PT"/>
@@ -3334,6 +3312,7 @@
                               </w:rPr>
                               <w:t>Fluxograma geral do programa</w:t>
                             </w:r>
+                            <w:bookmarkEnd w:id="0"/>
                           </w:p>
                         </w:txbxContent>
                       </wps:txbx>
@@ -3358,7 +3337,7 @@
                 <v:stroke joinstyle="miter"/>
                 <v:path gradientshapeok="t" o:connecttype="rect"/>
               </v:shapetype>
-              <v:shape id="Caixa de Texto 2" o:spid="_x0000_s1026" type="#_x0000_t202" style="position:absolute;left:0;text-align:left;margin-left:149.2pt;margin-top:7.2pt;width:200.4pt;height:21pt;z-index:251665408;visibility:visible;mso-wrap-style:square;mso-width-percent:0;mso-height-percent:0;mso-wrap-distance-left:9pt;mso-wrap-distance-top:3.6pt;mso-wrap-distance-right:9pt;mso-wrap-distance-bottom:3.6pt;mso-position-horizontal:right;mso-position-horizontal-relative:margin;mso-position-vertical:absolute;mso-position-vertical-relative:text;mso-width-percent:0;mso-height-percent:0;mso-width-relative:margin;mso-height-relative:margin;v-text-anchor:top" o:gfxdata="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" stroked="f">
+              <v:shape id="Caixa de Texto 2" o:spid="_x0000_s1026" type="#_x0000_t202" style="position:absolute;left:0;text-align:left;margin-left:272.5pt;margin-top:19.65pt;width:200.4pt;height:21pt;z-index:251665408;visibility:visible;mso-wrap-style:square;mso-width-percent:0;mso-height-percent:0;mso-wrap-distance-left:9pt;mso-wrap-distance-top:3.6pt;mso-wrap-distance-right:9pt;mso-wrap-distance-bottom:3.6pt;mso-position-horizontal:absolute;mso-position-horizontal-relative:margin;mso-position-vertical:absolute;mso-position-vertical-relative:text;mso-width-percent:0;mso-height-percent:0;mso-width-relative:margin;mso-height-relative:margin;v-text-anchor:top" o:gfxdata="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" stroked="f">
                 <v:textbox>
                   <w:txbxContent>
                     <w:p>
@@ -3368,6 +3347,7 @@
                           <w:lang w:val="pt-PT"/>
                         </w:rPr>
                       </w:pPr>
+                      <w:bookmarkStart w:id="1" w:name="_GoBack"/>
                       <w:r>
                         <w:rPr>
                           <w:lang w:val="pt-PT"/>
@@ -3380,6 +3360,7 @@
                         </w:rPr>
                         <w:t>Fluxograma geral do programa</w:t>
                       </w:r>
+                      <w:bookmarkEnd w:id="1"/>
                     </w:p>
                   </w:txbxContent>
                 </v:textbox>
@@ -3389,6 +3370,17 @@
           </mc:Fallback>
         </mc:AlternateContent>
       </w:r>
+    </w:p>
+    <w:p>
+      <w:pPr>
+        <w:pStyle w:val="PargrafodaLista"/>
+        <w:ind w:left="792"/>
+        <w:rPr>
+          <w:rFonts w:ascii="Times New Roman" w:hAnsi="Times New Roman" w:cs="Times New Roman"/>
+          <w:sz w:val="28"/>
+          <w:lang w:val="pt-PT"/>
+        </w:rPr>
+      </w:pPr>
     </w:p>
     <w:p>
       <w:pPr>
@@ -5289,8 +5281,6 @@
         </w:rPr>
         <w:t>percetível</w:t>
       </w:r>
-      <w:bookmarkStart w:id="0" w:name="_GoBack"/>
-      <w:bookmarkEnd w:id="0"/>
       <w:r>
         <w:rPr>
           <w:rFonts w:ascii="Times New Roman" w:hAnsi="Times New Roman" w:cs="Times New Roman"/>
@@ -7689,7 +7679,7 @@
 </file>
 
 <file path=customXml/itemProps1.xml><?xml version="1.0" encoding="utf-8"?>
-<ds:datastoreItem xmlns:ds="http://schemas.openxmlformats.org/officeDocument/2006/customXml" ds:itemID="{254E356E-C303-4E93-8C6A-CF4B2F165EA7}">
+<ds:datastoreItem xmlns:ds="http://schemas.openxmlformats.org/officeDocument/2006/customXml" ds:itemID="{062562A6-360E-48A3-8157-3F8DB4122332}">
   <ds:schemaRefs>
     <ds:schemaRef ds:uri="http://schemas.openxmlformats.org/officeDocument/2006/bibliography"/>
   </ds:schemaRefs>
